--- a/doc/UNIT1.docx
+++ b/doc/UNIT1.docx
@@ -49,6 +49,7 @@
         </w:rPr>
         <w:t xml:space="preserve">Завантажте та встановіть </w:t>
       </w:r>
+      <w:proofErr w:type="spellStart"/>
       <w:r>
         <w:rPr>
           <w:rFonts w:ascii="Times New Roman" w:eastAsia="Times New Roman" w:hAnsi="Times New Roman" w:cs="Times New Roman"/>
@@ -56,7 +57,17 @@
           <w:szCs w:val="28"/>
           <w:lang w:val="uk-UA" w:eastAsia="ru-RU"/>
         </w:rPr>
-        <w:t xml:space="preserve">Arduino IDE з </w:t>
+        <w:t>Arduino</w:t>
+      </w:r>
+      <w:proofErr w:type="spellEnd"/>
+      <w:r>
+        <w:rPr>
+          <w:rFonts w:ascii="Times New Roman" w:eastAsia="Times New Roman" w:hAnsi="Times New Roman" w:cs="Times New Roman"/>
+          <w:sz w:val="28"/>
+          <w:szCs w:val="28"/>
+          <w:lang w:val="uk-UA" w:eastAsia="ru-RU"/>
+        </w:rPr>
+        <w:t xml:space="preserve"> IDE з </w:t>
       </w:r>
       <w:hyperlink r:id="rId5" w:history="1">
         <w:r>
@@ -68,8 +79,21 @@
             <w:szCs w:val="28"/>
             <w:lang w:val="uk-UA" w:eastAsia="ru-RU"/>
           </w:rPr>
-          <w:t>офіційного веб-сайту</w:t>
+          <w:t xml:space="preserve">офіційного </w:t>
         </w:r>
+        <w:proofErr w:type="spellStart"/>
+        <w:r>
+          <w:rPr>
+            <w:rStyle w:val="a4"/>
+            <w:rFonts w:ascii="Times New Roman" w:eastAsia="Times New Roman" w:hAnsi="Times New Roman" w:cs="Times New Roman"/>
+            <w:color w:val="auto"/>
+            <w:sz w:val="28"/>
+            <w:szCs w:val="28"/>
+            <w:lang w:val="uk-UA" w:eastAsia="ru-RU"/>
+          </w:rPr>
+          <w:t>веб-сайту</w:t>
+        </w:r>
+        <w:proofErr w:type="spellEnd"/>
       </w:hyperlink>
       <w:r>
         <w:rPr>
@@ -106,6 +130,7 @@
         </w:rPr>
         <w:t xml:space="preserve">Запустіть </w:t>
       </w:r>
+      <w:proofErr w:type="spellStart"/>
       <w:r>
         <w:rPr>
           <w:rFonts w:ascii="Times New Roman" w:eastAsia="Times New Roman" w:hAnsi="Times New Roman" w:cs="Times New Roman"/>
@@ -113,7 +138,17 @@
           <w:szCs w:val="28"/>
           <w:lang w:val="uk-UA" w:eastAsia="ru-RU"/>
         </w:rPr>
-        <w:t>Arduino IDE та відкрийте вікно налаштувань.</w:t>
+        <w:t>Arduino</w:t>
+      </w:r>
+      <w:proofErr w:type="spellEnd"/>
+      <w:r>
+        <w:rPr>
+          <w:rFonts w:ascii="Times New Roman" w:eastAsia="Times New Roman" w:hAnsi="Times New Roman" w:cs="Times New Roman"/>
+          <w:sz w:val="28"/>
+          <w:szCs w:val="28"/>
+          <w:lang w:val="uk-UA" w:eastAsia="ru-RU"/>
+        </w:rPr>
+        <w:t xml:space="preserve"> IDE та відкрийте вікно налаштувань.</w:t>
       </w:r>
     </w:p>
     <w:p>
@@ -141,20 +176,30 @@
         </w:rPr>
         <w:t xml:space="preserve">Додайте наступну URL стрічку в поле «Менеджер додаткових плат». </w:t>
       </w:r>
-      <w:hyperlink r:id="rId6" w:history="1">
-        <w:r>
-          <w:rPr>
-            <w:rStyle w:val="a4"/>
-            <w:rFonts w:ascii="Times New Roman" w:hAnsi="Times New Roman" w:cs="Times New Roman"/>
-            <w:color w:val="auto"/>
-            <w:sz w:val="28"/>
-            <w:szCs w:val="28"/>
-            <w:u w:val="none"/>
-            <w:lang w:val="uk-UA"/>
-          </w:rPr>
-          <w:t>http://arduino.esp8266.com/stable/package_esp8266com_index</w:t>
-        </w:r>
-      </w:hyperlink>
+      <w:r>
+        <w:fldChar w:fldCharType="begin"/>
+      </w:r>
+      <w:r>
+        <w:instrText>HYPERLINK "http://arduino.esp8266.com/stable/package_esp8266com_index"</w:instrText>
+      </w:r>
+      <w:r>
+        <w:fldChar w:fldCharType="separate"/>
+      </w:r>
+      <w:r>
+        <w:rPr>
+          <w:rStyle w:val="a4"/>
+          <w:rFonts w:ascii="Times New Roman" w:hAnsi="Times New Roman" w:cs="Times New Roman"/>
+          <w:color w:val="auto"/>
+          <w:sz w:val="28"/>
+          <w:szCs w:val="28"/>
+          <w:u w:val="none"/>
+          <w:lang w:val="uk-UA"/>
+        </w:rPr>
+        <w:t>http://arduino.esp8266.com/stable/package_esp8266com_index</w:t>
+      </w:r>
+      <w:r>
+        <w:fldChar w:fldCharType="end"/>
+      </w:r>
     </w:p>
     <w:p>
       <w:pPr>
@@ -194,7 +239,7 @@
                     <pic:cNvPicPr/>
                   </pic:nvPicPr>
                   <pic:blipFill>
-                    <a:blip r:embed="rId7" cstate="print"/>
+                    <a:blip r:embed="rId6" cstate="print"/>
                     <a:stretch>
                       <a:fillRect/>
                     </a:stretch>
@@ -510,6 +555,7 @@
           <w:lang w:val="uk-UA"/>
         </w:rPr>
       </w:pPr>
+      <w:proofErr w:type="spellStart"/>
       <w:r>
         <w:rPr>
           <w:rFonts w:ascii="Times New Roman" w:hAnsi="Times New Roman" w:cs="Times New Roman"/>
@@ -520,7 +566,20 @@
           <w:shd w:val="clear" w:color="auto" w:fill="FFFFFF"/>
           <w:lang w:val="uk-UA"/>
         </w:rPr>
-        <w:t>Digital IO</w:t>
+        <w:t>Digital</w:t>
+      </w:r>
+      <w:proofErr w:type="spellEnd"/>
+      <w:r>
+        <w:rPr>
+          <w:rFonts w:ascii="Times New Roman" w:hAnsi="Times New Roman" w:cs="Times New Roman"/>
+          <w:b/>
+          <w:color w:val="222222"/>
+          <w:sz w:val="28"/>
+          <w:szCs w:val="28"/>
+          <w:shd w:val="clear" w:color="auto" w:fill="FFFFFF"/>
+          <w:lang w:val="uk-UA"/>
+        </w:rPr>
+        <w:t xml:space="preserve"> IO</w:t>
       </w:r>
     </w:p>
     <w:p>
@@ -553,6 +612,7 @@
         </w:rPr>
         <w:t xml:space="preserve">– </w:t>
       </w:r>
+      <w:proofErr w:type="spellStart"/>
       <w:r>
         <w:rPr>
           <w:rStyle w:val="pre"/>
@@ -566,6 +626,7 @@
         </w:rPr>
         <w:t>pinMode</w:t>
       </w:r>
+      <w:proofErr w:type="spellEnd"/>
       <w:r>
         <w:rPr>
           <w:rFonts w:ascii="Times New Roman" w:hAnsi="Times New Roman" w:cs="Times New Roman"/>
@@ -586,6 +647,7 @@
         </w:rPr>
         <w:t xml:space="preserve">– </w:t>
       </w:r>
+      <w:proofErr w:type="spellStart"/>
       <w:r>
         <w:rPr>
           <w:rStyle w:val="pre"/>
@@ -599,6 +661,7 @@
         </w:rPr>
         <w:t>digitalRead</w:t>
       </w:r>
+      <w:proofErr w:type="spellEnd"/>
       <w:r>
         <w:rPr>
           <w:rFonts w:ascii="Times New Roman" w:hAnsi="Times New Roman" w:cs="Times New Roman"/>
@@ -619,6 +682,7 @@
         </w:rPr>
         <w:t xml:space="preserve">– </w:t>
       </w:r>
+      <w:proofErr w:type="spellStart"/>
       <w:r>
         <w:rPr>
           <w:rStyle w:val="pre"/>
@@ -632,6 +696,7 @@
         </w:rPr>
         <w:t>digitalWrite</w:t>
       </w:r>
+      <w:proofErr w:type="spellEnd"/>
       <w:r>
         <w:rPr>
           <w:rFonts w:ascii="Times New Roman" w:hAnsi="Times New Roman" w:cs="Times New Roman"/>
@@ -649,7 +714,29 @@
           <w:shd w:val="clear" w:color="auto" w:fill="FCFCFC"/>
           <w:lang w:val="uk-UA"/>
         </w:rPr>
-        <w:t>Номери цифрових входів/виходів в Arduino безпосередньо відповідають номерам GPIO ESP8266, так що </w:t>
+        <w:t xml:space="preserve">Номери цифрових входів/виходів в </w:t>
+      </w:r>
+      <w:proofErr w:type="spellStart"/>
+      <w:r>
+        <w:rPr>
+          <w:rFonts w:ascii="Times New Roman" w:hAnsi="Times New Roman" w:cs="Times New Roman"/>
+          <w:sz w:val="28"/>
+          <w:szCs w:val="28"/>
+          <w:shd w:val="clear" w:color="auto" w:fill="FCFCFC"/>
+          <w:lang w:val="uk-UA"/>
+        </w:rPr>
+        <w:t>Arduino</w:t>
+      </w:r>
+      <w:proofErr w:type="spellEnd"/>
+      <w:r>
+        <w:rPr>
+          <w:rFonts w:ascii="Times New Roman" w:hAnsi="Times New Roman" w:cs="Times New Roman"/>
+          <w:sz w:val="28"/>
+          <w:szCs w:val="28"/>
+          <w:shd w:val="clear" w:color="auto" w:fill="FCFCFC"/>
+          <w:lang w:val="uk-UA"/>
+        </w:rPr>
+        <w:t xml:space="preserve"> безпосередньо відповідають номерам GPIO ESP8266, так що </w:t>
       </w:r>
       <w:r>
         <w:rPr>
@@ -741,6 +828,7 @@
         </w:rPr>
         <w:t xml:space="preserve">– </w:t>
       </w:r>
+      <w:proofErr w:type="spellStart"/>
       <w:r>
         <w:rPr>
           <w:rStyle w:val="pre"/>
@@ -752,7 +840,21 @@
           <w:shd w:val="clear" w:color="auto" w:fill="FFFFFF"/>
           <w:lang w:val="uk-UA"/>
         </w:rPr>
-        <w:t>digitalRead(2)</w:t>
+        <w:t>digitalRead</w:t>
+      </w:r>
+      <w:proofErr w:type="spellEnd"/>
+      <w:r>
+        <w:rPr>
+          <w:rStyle w:val="pre"/>
+          <w:rFonts w:ascii="Times New Roman" w:hAnsi="Times New Roman" w:cs="Times New Roman"/>
+          <w:color w:val="FF0000"/>
+          <w:sz w:val="28"/>
+          <w:szCs w:val="28"/>
+          <w:bdr w:val="single" w:sz="6" w:space="2" w:color="E1E4E5" w:frame="1"/>
+          <w:shd w:val="clear" w:color="auto" w:fill="FFFFFF"/>
+          <w:lang w:val="uk-UA"/>
+        </w:rPr>
+        <w:t>(2)</w:t>
       </w:r>
       <w:r>
         <w:rPr>
@@ -1091,7 +1193,29 @@
           <w:shd w:val="clear" w:color="auto" w:fill="FCFCFC"/>
           <w:lang w:val="uk-UA"/>
         </w:rPr>
-        <w:t>, але щоб розширити flash пам'ять</w:t>
+        <w:t xml:space="preserve">, але щоб розширити </w:t>
+      </w:r>
+      <w:proofErr w:type="spellStart"/>
+      <w:r>
+        <w:rPr>
+          <w:rFonts w:ascii="Times New Roman" w:hAnsi="Times New Roman" w:cs="Times New Roman"/>
+          <w:sz w:val="28"/>
+          <w:szCs w:val="28"/>
+          <w:shd w:val="clear" w:color="auto" w:fill="FCFCFC"/>
+          <w:lang w:val="uk-UA"/>
+        </w:rPr>
+        <w:t>flash</w:t>
+      </w:r>
+      <w:proofErr w:type="spellEnd"/>
+      <w:r>
+        <w:rPr>
+          <w:rFonts w:ascii="Times New Roman" w:hAnsi="Times New Roman" w:cs="Times New Roman"/>
+          <w:sz w:val="28"/>
+          <w:szCs w:val="28"/>
+          <w:shd w:val="clear" w:color="auto" w:fill="FCFCFC"/>
+          <w:lang w:val="uk-UA"/>
+        </w:rPr>
+        <w:t xml:space="preserve"> пам'ять</w:t>
       </w:r>
       <w:r>
         <w:rPr>
@@ -1111,7 +1235,57 @@
           <w:shd w:val="clear" w:color="auto" w:fill="FCFCFC"/>
           <w:lang w:val="uk-UA"/>
         </w:rPr>
-        <w:t>ESP містить додаткову мікросхему пам’яті яка підключається до GPIO 6,7,8,9,10,11 і відповідно їх не варто використовувати</w:t>
+        <w:t xml:space="preserve">ESP містить додаткову мікросхему пам’яті яка підключається до GPIO 6,7,8,9,10,11 і </w:t>
+      </w:r>
+      <w:r>
+        <w:rPr>
+          <w:rFonts w:ascii="Times New Roman" w:hAnsi="Times New Roman" w:cs="Times New Roman"/>
+          <w:sz w:val="28"/>
+          <w:szCs w:val="28"/>
+          <w:shd w:val="clear" w:color="auto" w:fill="FCFCFC"/>
+          <w:lang w:val="uk-UA"/>
+        </w:rPr>
+        <w:t>тому</w:t>
+      </w:r>
+      <w:r>
+        <w:rPr>
+          <w:rFonts w:ascii="Times New Roman" w:hAnsi="Times New Roman" w:cs="Times New Roman"/>
+          <w:sz w:val="28"/>
+          <w:szCs w:val="28"/>
+          <w:shd w:val="clear" w:color="auto" w:fill="FCFCFC"/>
+          <w:lang w:val="uk-UA"/>
+        </w:rPr>
+        <w:t xml:space="preserve"> їх не </w:t>
+      </w:r>
+      <w:r>
+        <w:rPr>
+          <w:rFonts w:ascii="Times New Roman" w:hAnsi="Times New Roman" w:cs="Times New Roman"/>
+          <w:sz w:val="28"/>
+          <w:szCs w:val="28"/>
+          <w:shd w:val="clear" w:color="auto" w:fill="FCFCFC"/>
+          <w:lang w:val="uk-UA"/>
+        </w:rPr>
+        <w:t>можна</w:t>
+      </w:r>
+      <w:r>
+        <w:rPr>
+          <w:rFonts w:ascii="Times New Roman" w:hAnsi="Times New Roman" w:cs="Times New Roman"/>
+          <w:sz w:val="28"/>
+          <w:szCs w:val="28"/>
+          <w:shd w:val="clear" w:color="auto" w:fill="FCFCFC"/>
+          <w:lang w:val="uk-UA"/>
+        </w:rPr>
+        <w:t xml:space="preserve"> використовувати</w:t>
+      </w:r>
+      <w:r>
+        <w:rPr>
+          <w:rFonts w:ascii="Times New Roman" w:hAnsi="Times New Roman" w:cs="Times New Roman"/>
+          <w:sz w:val="28"/>
+          <w:szCs w:val="28"/>
+          <w:shd w:val="clear" w:color="auto" w:fill="FCFCFC"/>
+          <w:lang w:val="uk-UA"/>
+        </w:rPr>
+        <w:t xml:space="preserve"> за звичним призначенням</w:t>
       </w:r>
       <w:r>
         <w:rPr>
@@ -1161,7 +1335,107 @@
           <w:shd w:val="clear" w:color="auto" w:fill="FCFCFC"/>
           <w:lang w:val="uk-UA"/>
         </w:rPr>
-        <w:t>, також це може призвести до повного краху програми адже ця пам'ять використовується для запам’ятовування</w:t>
+        <w:t xml:space="preserve">, </w:t>
+      </w:r>
+      <w:r>
+        <w:rPr>
+          <w:rFonts w:ascii="Times New Roman" w:hAnsi="Times New Roman" w:cs="Times New Roman"/>
+          <w:sz w:val="28"/>
+          <w:szCs w:val="28"/>
+          <w:shd w:val="clear" w:color="auto" w:fill="FCFCFC"/>
+          <w:lang w:val="uk-UA"/>
+        </w:rPr>
+        <w:t xml:space="preserve">але ви можете ще налаштувати на цих контактах урізаний по часу </w:t>
+      </w:r>
+      <w:r>
+        <w:rPr>
+          <w:rFonts w:ascii="Times New Roman" w:hAnsi="Times New Roman" w:cs="Times New Roman"/>
+          <w:sz w:val="28"/>
+          <w:szCs w:val="28"/>
+          <w:shd w:val="clear" w:color="auto" w:fill="FCFCFC"/>
+          <w:lang w:val="en-GB"/>
+        </w:rPr>
+        <w:t>SPI</w:t>
+      </w:r>
+      <w:r>
+        <w:rPr>
+          <w:rFonts w:ascii="Times New Roman" w:hAnsi="Times New Roman" w:cs="Times New Roman"/>
+          <w:sz w:val="28"/>
+          <w:szCs w:val="28"/>
+          <w:shd w:val="clear" w:color="auto" w:fill="FCFCFC"/>
+          <w:lang w:val="uk-UA"/>
+        </w:rPr>
+        <w:t xml:space="preserve"> </w:t>
+      </w:r>
+      <w:r>
+        <w:rPr>
+          <w:rFonts w:ascii="Times New Roman" w:hAnsi="Times New Roman" w:cs="Times New Roman"/>
+          <w:sz w:val="28"/>
+          <w:szCs w:val="28"/>
+          <w:shd w:val="clear" w:color="auto" w:fill="FCFCFC"/>
+          <w:lang w:val="uk-UA"/>
+        </w:rPr>
+        <w:t>інтерфейс, і пам’ятайте – не вірне застосування</w:t>
+      </w:r>
+      <w:r>
+        <w:rPr>
+          <w:rFonts w:ascii="Times New Roman" w:hAnsi="Times New Roman" w:cs="Times New Roman"/>
+          <w:sz w:val="28"/>
+          <w:szCs w:val="28"/>
+          <w:shd w:val="clear" w:color="auto" w:fill="FCFCFC"/>
+          <w:lang w:val="uk-UA"/>
+        </w:rPr>
+        <w:t xml:space="preserve"> може призвести до краху програми адже ц</w:t>
+      </w:r>
+      <w:r>
+        <w:rPr>
+          <w:rFonts w:ascii="Times New Roman" w:hAnsi="Times New Roman" w:cs="Times New Roman"/>
+          <w:sz w:val="28"/>
+          <w:szCs w:val="28"/>
+          <w:shd w:val="clear" w:color="auto" w:fill="FCFCFC"/>
+          <w:lang w:val="uk-UA"/>
+        </w:rPr>
+        <w:t>і контакти відповідають за</w:t>
+      </w:r>
+      <w:r>
+        <w:rPr>
+          <w:rFonts w:ascii="Times New Roman" w:hAnsi="Times New Roman" w:cs="Times New Roman"/>
+          <w:sz w:val="28"/>
+          <w:szCs w:val="28"/>
+          <w:shd w:val="clear" w:color="auto" w:fill="FCFCFC"/>
+          <w:lang w:val="uk-UA"/>
+        </w:rPr>
+        <w:t xml:space="preserve"> пам'ять </w:t>
+      </w:r>
+      <w:r>
+        <w:rPr>
+          <w:rFonts w:ascii="Times New Roman" w:hAnsi="Times New Roman" w:cs="Times New Roman"/>
+          <w:sz w:val="28"/>
+          <w:szCs w:val="28"/>
+          <w:shd w:val="clear" w:color="auto" w:fill="FCFCFC"/>
+          <w:lang w:val="uk-UA"/>
+        </w:rPr>
+        <w:t xml:space="preserve">що </w:t>
+      </w:r>
+      <w:r>
+        <w:rPr>
+          <w:rFonts w:ascii="Times New Roman" w:hAnsi="Times New Roman" w:cs="Times New Roman"/>
+          <w:sz w:val="28"/>
+          <w:szCs w:val="28"/>
+          <w:shd w:val="clear" w:color="auto" w:fill="FCFCFC"/>
+          <w:lang w:val="uk-UA"/>
+        </w:rPr>
+        <w:t xml:space="preserve">використовується для </w:t>
+      </w:r>
+      <w:r>
+        <w:rPr>
+          <w:rFonts w:ascii="Times New Roman" w:hAnsi="Times New Roman" w:cs="Times New Roman"/>
+          <w:sz w:val="28"/>
+          <w:szCs w:val="28"/>
+          <w:shd w:val="clear" w:color="auto" w:fill="FCFCFC"/>
+          <w:lang w:val="uk-UA"/>
+        </w:rPr>
+        <w:t>запису</w:t>
       </w:r>
       <w:r>
         <w:rPr>
@@ -1196,7 +1470,6 @@
       <w:r>
         <w:rPr>
           <w:rFonts w:ascii="Times New Roman" w:hAnsi="Times New Roman" w:cs="Times New Roman"/>
-          <w:color w:val="00B050"/>
           <w:sz w:val="28"/>
           <w:szCs w:val="28"/>
           <w:shd w:val="clear" w:color="auto" w:fill="FCFCFC"/>
@@ -1280,6 +1553,7 @@
           <w:noProof/>
           <w:lang w:eastAsia="ru-RU"/>
         </w:rPr>
+        <w:lastRenderedPageBreak/>
         <w:drawing>
           <wp:inline distT="0" distB="0" distL="0" distR="0">
             <wp:extent cx="6120765" cy="2474048"/>
@@ -1298,7 +1572,7 @@
                     </pic:cNvPicPr>
                   </pic:nvPicPr>
                   <pic:blipFill>
-                    <a:blip r:embed="rId8" cstate="print"/>
+                    <a:blip r:embed="rId7" cstate="print"/>
                     <a:srcRect/>
                     <a:stretch>
                       <a:fillRect/>
@@ -1345,9 +1619,9 @@
           <w:shd w:val="clear" w:color="auto" w:fill="FCFCFC"/>
           <w:lang w:val="uk-UA"/>
         </w:rPr>
-        <w:lastRenderedPageBreak/>
         <w:t>Переривання контактів задається за допомогою функції – </w:t>
       </w:r>
+      <w:proofErr w:type="spellStart"/>
       <w:r>
         <w:rPr>
           <w:rStyle w:val="pre"/>
@@ -1361,6 +1635,7 @@
         </w:rPr>
         <w:t>attachInterrupt</w:t>
       </w:r>
+      <w:proofErr w:type="spellEnd"/>
       <w:r>
         <w:rPr>
           <w:rFonts w:ascii="Times New Roman" w:hAnsi="Times New Roman" w:cs="Times New Roman"/>
@@ -1371,6 +1646,7 @@
         </w:rPr>
         <w:t xml:space="preserve"> , а відключається за допомогою – </w:t>
       </w:r>
+      <w:proofErr w:type="spellStart"/>
       <w:r>
         <w:rPr>
           <w:rStyle w:val="pre"/>
@@ -1384,6 +1660,7 @@
         </w:rPr>
         <w:t>detachInterrupt</w:t>
       </w:r>
+      <w:proofErr w:type="spellEnd"/>
       <w:r>
         <w:rPr>
           <w:rFonts w:ascii="Times New Roman" w:hAnsi="Times New Roman" w:cs="Times New Roman"/>
@@ -1487,6 +1764,7 @@
         </w:rPr>
         <w:t xml:space="preserve">так щоб налаштувати переривання по зміні рівня з 1 в 0 для GPIO2 треба викликати функцію – </w:t>
       </w:r>
+      <w:proofErr w:type="spellStart"/>
       <w:r>
         <w:rPr>
           <w:rStyle w:val="pre"/>
@@ -1498,8 +1776,9 @@
           <w:shd w:val="clear" w:color="auto" w:fill="FFFFFF"/>
           <w:lang w:val="uk-UA"/>
         </w:rPr>
-        <w:t>attachInterrupt(GPIO2,callback, FALLING);</w:t>
-      </w:r>
+        <w:t>attachInterrupt</w:t>
+      </w:r>
+      <w:proofErr w:type="spellEnd"/>
       <w:r>
         <w:rPr>
           <w:rStyle w:val="pre"/>
@@ -1511,17 +1790,80 @@
           <w:shd w:val="clear" w:color="auto" w:fill="FFFFFF"/>
           <w:lang w:val="uk-UA"/>
         </w:rPr>
-        <w:t xml:space="preserve"> </w:t>
-      </w:r>
-      <w:r>
-        <w:rPr>
-          <w:rFonts w:ascii="Times New Roman" w:hAnsi="Times New Roman" w:cs="Times New Roman"/>
-          <w:sz w:val="28"/>
-          <w:szCs w:val="28"/>
-          <w:shd w:val="clear" w:color="auto" w:fill="FCFCFC"/>
-          <w:lang w:val="uk-UA"/>
-        </w:rPr>
-        <w:t xml:space="preserve">, де callback </w:t>
+        <w:t>(GPIO2,</w:t>
+      </w:r>
+      <w:proofErr w:type="spellStart"/>
+      <w:r>
+        <w:rPr>
+          <w:rStyle w:val="pre"/>
+          <w:rFonts w:ascii="Times New Roman" w:hAnsi="Times New Roman" w:cs="Times New Roman"/>
+          <w:color w:val="FF0000"/>
+          <w:sz w:val="28"/>
+          <w:szCs w:val="28"/>
+          <w:bdr w:val="single" w:sz="6" w:space="2" w:color="E1E4E5" w:frame="1"/>
+          <w:shd w:val="clear" w:color="auto" w:fill="FFFFFF"/>
+          <w:lang w:val="uk-UA"/>
+        </w:rPr>
+        <w:t>callback</w:t>
+      </w:r>
+      <w:proofErr w:type="spellEnd"/>
+      <w:r>
+        <w:rPr>
+          <w:rStyle w:val="pre"/>
+          <w:rFonts w:ascii="Times New Roman" w:hAnsi="Times New Roman" w:cs="Times New Roman"/>
+          <w:color w:val="FF0000"/>
+          <w:sz w:val="28"/>
+          <w:szCs w:val="28"/>
+          <w:bdr w:val="single" w:sz="6" w:space="2" w:color="E1E4E5" w:frame="1"/>
+          <w:shd w:val="clear" w:color="auto" w:fill="FFFFFF"/>
+          <w:lang w:val="uk-UA"/>
+        </w:rPr>
+        <w:t>, FALLING);</w:t>
+      </w:r>
+      <w:r>
+        <w:rPr>
+          <w:rStyle w:val="pre"/>
+          <w:rFonts w:ascii="Times New Roman" w:hAnsi="Times New Roman" w:cs="Times New Roman"/>
+          <w:color w:val="FF0000"/>
+          <w:sz w:val="28"/>
+          <w:szCs w:val="28"/>
+          <w:bdr w:val="single" w:sz="6" w:space="2" w:color="E1E4E5" w:frame="1"/>
+          <w:shd w:val="clear" w:color="auto" w:fill="FFFFFF"/>
+          <w:lang w:val="uk-UA"/>
+        </w:rPr>
+        <w:t xml:space="preserve"> </w:t>
+      </w:r>
+      <w:r>
+        <w:rPr>
+          <w:rFonts w:ascii="Times New Roman" w:hAnsi="Times New Roman" w:cs="Times New Roman"/>
+          <w:sz w:val="28"/>
+          <w:szCs w:val="28"/>
+          <w:shd w:val="clear" w:color="auto" w:fill="FCFCFC"/>
+          <w:lang w:val="uk-UA"/>
+        </w:rPr>
+        <w:t xml:space="preserve">, де </w:t>
+      </w:r>
+      <w:proofErr w:type="spellStart"/>
+      <w:r>
+        <w:rPr>
+          <w:rFonts w:ascii="Times New Roman" w:hAnsi="Times New Roman" w:cs="Times New Roman"/>
+          <w:sz w:val="28"/>
+          <w:szCs w:val="28"/>
+          <w:shd w:val="clear" w:color="auto" w:fill="FCFCFC"/>
+          <w:lang w:val="uk-UA"/>
+        </w:rPr>
+        <w:t>callback</w:t>
+      </w:r>
+      <w:proofErr w:type="spellEnd"/>
+      <w:r>
+        <w:rPr>
+          <w:rFonts w:ascii="Times New Roman" w:hAnsi="Times New Roman" w:cs="Times New Roman"/>
+          <w:sz w:val="28"/>
+          <w:szCs w:val="28"/>
+          <w:shd w:val="clear" w:color="auto" w:fill="FCFCFC"/>
+          <w:lang w:val="uk-UA"/>
+        </w:rPr>
+        <w:t xml:space="preserve"> </w:t>
       </w:r>
       <w:r>
         <w:rPr>
@@ -1664,6 +2006,7 @@
           <w:shd w:val="clear" w:color="auto" w:fill="FCFCFC"/>
           <w:lang w:eastAsia="ru-RU"/>
         </w:rPr>
+        <w:lastRenderedPageBreak/>
         <w:drawing>
           <wp:inline distT="0" distB="0" distL="0" distR="0">
             <wp:extent cx="6115050" cy="4743450"/>
@@ -1682,7 +2025,7 @@
                     </pic:cNvPicPr>
                   </pic:nvPicPr>
                   <pic:blipFill>
-                    <a:blip r:embed="rId9" cstate="print"/>
+                    <a:blip r:embed="rId8" cstate="print"/>
                     <a:srcRect/>
                     <a:stretch>
                       <a:fillRect/>
@@ -1731,7 +2074,6 @@
           <w:szCs w:val="28"/>
           <w:lang w:eastAsia="ru-RU"/>
         </w:rPr>
-        <w:lastRenderedPageBreak/>
         <w:drawing>
           <wp:inline distT="0" distB="0" distL="0" distR="0">
             <wp:extent cx="4257675" cy="3429000"/>
@@ -1750,7 +2092,7 @@
                     </pic:cNvPicPr>
                   </pic:nvPicPr>
                   <pic:blipFill>
-                    <a:blip r:embed="rId10" cstate="print"/>
+                    <a:blip r:embed="rId9" cstate="print"/>
                     <a:srcRect/>
                     <a:stretch>
                       <a:fillRect/>
@@ -1810,7 +2152,29 @@
           <w:shd w:val="clear" w:color="auto" w:fill="FCFCFC"/>
           <w:lang w:val="uk-UA"/>
         </w:rPr>
-        <w:t>назви та призначення всіх контактів на самому чіпі.</w:t>
+        <w:t xml:space="preserve">назви та призначення всіх контактів на самому </w:t>
+      </w:r>
+      <w:proofErr w:type="spellStart"/>
+      <w:r>
+        <w:rPr>
+          <w:rFonts w:ascii="Times New Roman" w:hAnsi="Times New Roman" w:cs="Times New Roman"/>
+          <w:sz w:val="28"/>
+          <w:szCs w:val="28"/>
+          <w:shd w:val="clear" w:color="auto" w:fill="FCFCFC"/>
+          <w:lang w:val="uk-UA"/>
+        </w:rPr>
+        <w:t>чіпі</w:t>
+      </w:r>
+      <w:proofErr w:type="spellEnd"/>
+      <w:r>
+        <w:rPr>
+          <w:rFonts w:ascii="Times New Roman" w:hAnsi="Times New Roman" w:cs="Times New Roman"/>
+          <w:sz w:val="28"/>
+          <w:szCs w:val="28"/>
+          <w:shd w:val="clear" w:color="auto" w:fill="FCFCFC"/>
+          <w:lang w:val="uk-UA"/>
+        </w:rPr>
+        <w:t>.</w:t>
       </w:r>
     </w:p>
     <w:p>
@@ -1850,7 +2214,7 @@
                     </pic:cNvPicPr>
                   </pic:nvPicPr>
                   <pic:blipFill>
-                    <a:blip r:embed="rId11" cstate="print"/>
+                    <a:blip r:embed="rId10" cstate="print"/>
                     <a:srcRect/>
                     <a:stretch>
                       <a:fillRect/>
@@ -2021,7 +2385,25 @@
           <w:szCs w:val="28"/>
           <w:lang w:val="uk-UA" w:eastAsia="ru-RU"/>
         </w:rPr>
-        <w:t>PWM – ШИМ</w:t>
+        <w:t>PWM – Ш</w:t>
+      </w:r>
+      <w:r>
+        <w:rPr>
+          <w:rFonts w:ascii="Times New Roman" w:eastAsia="Times New Roman" w:hAnsi="Times New Roman" w:cs="Times New Roman"/>
+          <w:sz w:val="28"/>
+          <w:szCs w:val="28"/>
+          <w:lang w:val="uk-UA" w:eastAsia="ru-RU"/>
+        </w:rPr>
+        <w:t>І</w:t>
+      </w:r>
+      <w:r>
+        <w:rPr>
+          <w:rFonts w:ascii="Times New Roman" w:eastAsia="Times New Roman" w:hAnsi="Times New Roman" w:cs="Times New Roman"/>
+          <w:sz w:val="28"/>
+          <w:szCs w:val="28"/>
+          <w:lang w:val="uk-UA" w:eastAsia="ru-RU"/>
+        </w:rPr>
+        <w:t>М</w:t>
       </w:r>
       <w:r>
         <w:rPr>
@@ -2072,8 +2454,19 @@
           <w:szCs w:val="28"/>
           <w:lang w:val="uk-UA" w:eastAsia="ru-RU"/>
         </w:rPr>
-        <w:t>І звичайно зображення плати NodeMCU</w:t>
-      </w:r>
+        <w:t xml:space="preserve">І звичайно зображення плати </w:t>
+      </w:r>
+      <w:proofErr w:type="spellStart"/>
+      <w:r>
+        <w:rPr>
+          <w:rFonts w:ascii="Times New Roman" w:eastAsia="Times New Roman" w:hAnsi="Times New Roman" w:cs="Times New Roman"/>
+          <w:sz w:val="28"/>
+          <w:szCs w:val="28"/>
+          <w:lang w:val="uk-UA" w:eastAsia="ru-RU"/>
+        </w:rPr>
+        <w:t>NodeMCU</w:t>
+      </w:r>
+      <w:proofErr w:type="spellEnd"/>
     </w:p>
     <w:p>
       <w:pPr>
@@ -2115,7 +2508,7 @@
                     </pic:cNvPicPr>
                   </pic:nvPicPr>
                   <pic:blipFill>
-                    <a:blip r:embed="rId12" cstate="print"/>
+                    <a:blip r:embed="rId11" cstate="print"/>
                     <a:srcRect/>
                     <a:stretch>
                       <a:fillRect/>
@@ -2202,7 +2595,27 @@
           <w:szCs w:val="28"/>
           <w:lang w:val="uk-UA" w:eastAsia="ru-RU"/>
         </w:rPr>
-        <w:t>Типове значення струму від GPIO 6mA (Max. 12mA)</w:t>
+        <w:t>Типове значення струму від GPIO 6mA (</w:t>
+      </w:r>
+      <w:proofErr w:type="spellStart"/>
+      <w:r>
+        <w:rPr>
+          <w:rFonts w:ascii="Times New Roman" w:eastAsia="Times New Roman" w:hAnsi="Times New Roman" w:cs="Times New Roman"/>
+          <w:sz w:val="28"/>
+          <w:szCs w:val="28"/>
+          <w:lang w:val="uk-UA" w:eastAsia="ru-RU"/>
+        </w:rPr>
+        <w:t>Max</w:t>
+      </w:r>
+      <w:proofErr w:type="spellEnd"/>
+      <w:r>
+        <w:rPr>
+          <w:rFonts w:ascii="Times New Roman" w:eastAsia="Times New Roman" w:hAnsi="Times New Roman" w:cs="Times New Roman"/>
+          <w:sz w:val="28"/>
+          <w:szCs w:val="28"/>
+          <w:lang w:val="uk-UA" w:eastAsia="ru-RU"/>
+        </w:rPr>
+        <w:t>. 12mA)</w:t>
       </w:r>
     </w:p>
     <w:p>
@@ -2226,7 +2639,27 @@
           <w:szCs w:val="28"/>
           <w:lang w:val="uk-UA" w:eastAsia="ru-RU"/>
         </w:rPr>
-        <w:t>Для режиму сну з’єднайте GPIO16 та EXT_RSTB. Щоб модуль прокинувся треба притягнути GPIO16 до лог. нуля, або перезавантажити модуль</w:t>
+        <w:t xml:space="preserve">Для режиму сну з’єднайте GPIO16 та EXT_RSTB. Щоб модуль прокинувся треба притягнути GPIO16 до </w:t>
+      </w:r>
+      <w:proofErr w:type="spellStart"/>
+      <w:r>
+        <w:rPr>
+          <w:rFonts w:ascii="Times New Roman" w:eastAsia="Times New Roman" w:hAnsi="Times New Roman" w:cs="Times New Roman"/>
+          <w:sz w:val="28"/>
+          <w:szCs w:val="28"/>
+          <w:lang w:val="uk-UA" w:eastAsia="ru-RU"/>
+        </w:rPr>
+        <w:t>лог</w:t>
+      </w:r>
+      <w:proofErr w:type="spellEnd"/>
+      <w:r>
+        <w:rPr>
+          <w:rFonts w:ascii="Times New Roman" w:eastAsia="Times New Roman" w:hAnsi="Times New Roman" w:cs="Times New Roman"/>
+          <w:sz w:val="28"/>
+          <w:szCs w:val="28"/>
+          <w:lang w:val="uk-UA" w:eastAsia="ru-RU"/>
+        </w:rPr>
+        <w:t>. нуля, або перезавантажити модуль</w:t>
       </w:r>
     </w:p>
     <w:p>
@@ -2250,7 +2683,47 @@
           <w:szCs w:val="28"/>
           <w:lang w:val="uk-UA" w:eastAsia="ru-RU"/>
         </w:rPr>
-        <w:t>Щоб плата прокинулася, перезавантажилася тримайте значення GPIO15  лог. нуль та притягніть GPIO2  до лог. одиниці.</w:t>
+        <w:t xml:space="preserve">Щоб плата прокинулася, перезавантажилася тримайте значення GPIO15  </w:t>
+      </w:r>
+      <w:proofErr w:type="spellStart"/>
+      <w:r>
+        <w:rPr>
+          <w:rFonts w:ascii="Times New Roman" w:eastAsia="Times New Roman" w:hAnsi="Times New Roman" w:cs="Times New Roman"/>
+          <w:sz w:val="28"/>
+          <w:szCs w:val="28"/>
+          <w:lang w:val="uk-UA" w:eastAsia="ru-RU"/>
+        </w:rPr>
+        <w:t>лог</w:t>
+      </w:r>
+      <w:proofErr w:type="spellEnd"/>
+      <w:r>
+        <w:rPr>
+          <w:rFonts w:ascii="Times New Roman" w:eastAsia="Times New Roman" w:hAnsi="Times New Roman" w:cs="Times New Roman"/>
+          <w:sz w:val="28"/>
+          <w:szCs w:val="28"/>
+          <w:lang w:val="uk-UA" w:eastAsia="ru-RU"/>
+        </w:rPr>
+        <w:t xml:space="preserve">. нуль та притягніть GPIO2  до </w:t>
+      </w:r>
+      <w:proofErr w:type="spellStart"/>
+      <w:r>
+        <w:rPr>
+          <w:rFonts w:ascii="Times New Roman" w:eastAsia="Times New Roman" w:hAnsi="Times New Roman" w:cs="Times New Roman"/>
+          <w:sz w:val="28"/>
+          <w:szCs w:val="28"/>
+          <w:lang w:val="uk-UA" w:eastAsia="ru-RU"/>
+        </w:rPr>
+        <w:t>лог</w:t>
+      </w:r>
+      <w:proofErr w:type="spellEnd"/>
+      <w:r>
+        <w:rPr>
+          <w:rFonts w:ascii="Times New Roman" w:eastAsia="Times New Roman" w:hAnsi="Times New Roman" w:cs="Times New Roman"/>
+          <w:sz w:val="28"/>
+          <w:szCs w:val="28"/>
+          <w:lang w:val="uk-UA" w:eastAsia="ru-RU"/>
+        </w:rPr>
+        <w:t>. одиниці.</w:t>
       </w:r>
       <w:r>
         <w:rPr>
@@ -2294,6 +2767,7 @@
           <w:lang w:val="uk-UA" w:eastAsia="ru-RU"/>
         </w:rPr>
       </w:pPr>
+      <w:proofErr w:type="spellStart"/>
       <w:r>
         <w:rPr>
           <w:rFonts w:ascii="Times New Roman" w:eastAsia="Times New Roman" w:hAnsi="Times New Roman" w:cs="Times New Roman"/>
@@ -2303,8 +2777,33 @@
           <w:szCs w:val="28"/>
           <w:lang w:val="uk-UA" w:eastAsia="ru-RU"/>
         </w:rPr>
-        <w:t>Analog input</w:t>
-      </w:r>
+        <w:t>Analog</w:t>
+      </w:r>
+      <w:proofErr w:type="spellEnd"/>
+      <w:r>
+        <w:rPr>
+          <w:rFonts w:ascii="Times New Roman" w:eastAsia="Times New Roman" w:hAnsi="Times New Roman" w:cs="Times New Roman"/>
+          <w:b/>
+          <w:bCs/>
+          <w:sz w:val="28"/>
+          <w:szCs w:val="28"/>
+          <w:lang w:val="uk-UA" w:eastAsia="ru-RU"/>
+        </w:rPr>
+        <w:t xml:space="preserve"> </w:t>
+      </w:r>
+      <w:proofErr w:type="spellStart"/>
+      <w:r>
+        <w:rPr>
+          <w:rFonts w:ascii="Times New Roman" w:eastAsia="Times New Roman" w:hAnsi="Times New Roman" w:cs="Times New Roman"/>
+          <w:b/>
+          <w:bCs/>
+          <w:sz w:val="28"/>
+          <w:szCs w:val="28"/>
+          <w:lang w:val="uk-UA" w:eastAsia="ru-RU"/>
+        </w:rPr>
+        <w:t>input</w:t>
+      </w:r>
+      <w:proofErr w:type="spellEnd"/>
     </w:p>
     <w:p>
       <w:pPr>
@@ -2441,7 +2940,18 @@
           <w:shd w:val="clear" w:color="auto" w:fill="FCFCFC"/>
           <w:lang w:val="uk-UA"/>
         </w:rPr>
-        <w:t>ь функцію –</w:t>
+        <w:t xml:space="preserve">ь функцію </w:t>
+      </w:r>
+      <w:proofErr w:type="spellStart"/>
+      <w:r>
+        <w:rPr>
+          <w:rFonts w:ascii="Times New Roman" w:hAnsi="Times New Roman" w:cs="Times New Roman"/>
+          <w:sz w:val="28"/>
+          <w:szCs w:val="28"/>
+          <w:shd w:val="clear" w:color="auto" w:fill="FCFCFC"/>
+          <w:lang w:val="uk-UA"/>
+        </w:rPr>
+        <w:t>–</w:t>
       </w:r>
       <w:r>
         <w:rPr>
@@ -2456,6 +2966,7 @@
         </w:rPr>
         <w:t>analogRead</w:t>
       </w:r>
+      <w:proofErr w:type="spellEnd"/>
       <w:r>
         <w:rPr>
           <w:rStyle w:val="pre"/>
@@ -2669,6 +3180,7 @@
         </w:rPr>
         <w:t xml:space="preserve"> </w:t>
       </w:r>
+      <w:proofErr w:type="spellStart"/>
       <w:r>
         <w:rPr>
           <w:rFonts w:ascii="Times New Roman" w:eastAsia="Times New Roman" w:hAnsi="Times New Roman" w:cs="Times New Roman"/>
@@ -2677,7 +3189,18 @@
           <w:szCs w:val="28"/>
           <w:lang w:val="uk-UA" w:eastAsia="ru-RU"/>
         </w:rPr>
-        <w:t xml:space="preserve">ESP.getVcc() </w:t>
+        <w:t>ESP.getVcc</w:t>
+      </w:r>
+      <w:proofErr w:type="spellEnd"/>
+      <w:r>
+        <w:rPr>
+          <w:rFonts w:ascii="Times New Roman" w:eastAsia="Times New Roman" w:hAnsi="Times New Roman" w:cs="Times New Roman"/>
+          <w:color w:val="E74C3C"/>
+          <w:sz w:val="28"/>
+          <w:szCs w:val="28"/>
+          <w:lang w:val="uk-UA" w:eastAsia="ru-RU"/>
+        </w:rPr>
+        <w:t xml:space="preserve">() </w:t>
       </w:r>
       <w:r>
         <w:rPr>
@@ -2760,7 +3283,756 @@
           <w:szCs w:val="28"/>
           <w:lang w:val="uk-UA" w:eastAsia="ru-RU"/>
         </w:rPr>
-        <w:t>що повинна бути додана до програми на початок програми, перед всіми функціями, наприклад, відразу після підключення всіх бібліотек (#include).</w:t>
+        <w:t xml:space="preserve">що повинна бути додана до програми на початок програми, перед </w:t>
+      </w:r>
+      <w:proofErr w:type="spellStart"/>
+      <w:r>
+        <w:rPr>
+          <w:rFonts w:ascii="Times New Roman" w:eastAsia="Times New Roman" w:hAnsi="Times New Roman" w:cs="Times New Roman"/>
+          <w:color w:val="000000" w:themeColor="text1"/>
+          <w:sz w:val="28"/>
+          <w:szCs w:val="28"/>
+          <w:lang w:val="uk-UA" w:eastAsia="ru-RU"/>
+        </w:rPr>
+        <w:t>всіми</w:t>
+      </w:r>
+      <w:proofErr w:type="spellEnd"/>
+      <w:r>
+        <w:rPr>
+          <w:rFonts w:ascii="Times New Roman" w:eastAsia="Times New Roman" w:hAnsi="Times New Roman" w:cs="Times New Roman"/>
+          <w:color w:val="000000" w:themeColor="text1"/>
+          <w:sz w:val="28"/>
+          <w:szCs w:val="28"/>
+          <w:lang w:val="uk-UA" w:eastAsia="ru-RU"/>
+        </w:rPr>
+        <w:t xml:space="preserve"> функціями, наприклад, відразу після підключення всіх бібліотек (#</w:t>
+      </w:r>
+      <w:proofErr w:type="spellStart"/>
+      <w:r>
+        <w:rPr>
+          <w:rFonts w:ascii="Times New Roman" w:eastAsia="Times New Roman" w:hAnsi="Times New Roman" w:cs="Times New Roman"/>
+          <w:color w:val="000000" w:themeColor="text1"/>
+          <w:sz w:val="28"/>
+          <w:szCs w:val="28"/>
+          <w:lang w:val="uk-UA" w:eastAsia="ru-RU"/>
+        </w:rPr>
+        <w:t>include</w:t>
+      </w:r>
+      <w:proofErr w:type="spellEnd"/>
+      <w:r>
+        <w:rPr>
+          <w:rFonts w:ascii="Times New Roman" w:eastAsia="Times New Roman" w:hAnsi="Times New Roman" w:cs="Times New Roman"/>
+          <w:color w:val="000000" w:themeColor="text1"/>
+          <w:sz w:val="28"/>
+          <w:szCs w:val="28"/>
+          <w:lang w:val="uk-UA" w:eastAsia="ru-RU"/>
+        </w:rPr>
+        <w:t>).</w:t>
+      </w:r>
+    </w:p>
+    <w:p>
+      <w:pPr>
+        <w:shd w:val="clear" w:color="auto" w:fill="FFFFFF"/>
+        <w:tabs>
+          <w:tab w:val="left" w:pos="916"/>
+          <w:tab w:val="left" w:pos="1832"/>
+          <w:tab w:val="left" w:pos="2748"/>
+          <w:tab w:val="left" w:pos="3664"/>
+          <w:tab w:val="left" w:pos="4580"/>
+          <w:tab w:val="left" w:pos="5496"/>
+          <w:tab w:val="left" w:pos="6412"/>
+          <w:tab w:val="left" w:pos="7328"/>
+          <w:tab w:val="left" w:pos="8244"/>
+          <w:tab w:val="left" w:pos="9160"/>
+          <w:tab w:val="left" w:pos="10076"/>
+          <w:tab w:val="left" w:pos="10992"/>
+          <w:tab w:val="left" w:pos="11908"/>
+          <w:tab w:val="left" w:pos="12824"/>
+          <w:tab w:val="left" w:pos="13740"/>
+          <w:tab w:val="left" w:pos="14656"/>
+        </w:tabs>
+        <w:spacing w:line="240" w:lineRule="auto"/>
+        <w:rPr>
+          <w:rFonts w:ascii="Times New Roman" w:eastAsia="Times New Roman" w:hAnsi="Times New Roman" w:cs="Times New Roman"/>
+          <w:b/>
+          <w:color w:val="000000" w:themeColor="text1"/>
+          <w:sz w:val="28"/>
+          <w:szCs w:val="28"/>
+          <w:lang w:val="en-GB" w:eastAsia="ru-RU"/>
+        </w:rPr>
+      </w:pPr>
+      <w:r>
+        <w:rPr>
+          <w:rFonts w:ascii="Times New Roman" w:eastAsia="Times New Roman" w:hAnsi="Times New Roman" w:cs="Times New Roman"/>
+          <w:b/>
+          <w:color w:val="000000" w:themeColor="text1"/>
+          <w:sz w:val="28"/>
+          <w:szCs w:val="28"/>
+          <w:lang w:val="en-GB" w:eastAsia="ru-RU"/>
+        </w:rPr>
+        <w:t>PWM (</w:t>
+      </w:r>
+      <w:r>
+        <w:rPr>
+          <w:rFonts w:ascii="Times New Roman" w:hAnsi="Times New Roman" w:cs="Times New Roman"/>
+          <w:b/>
+          <w:i/>
+          <w:iCs/>
+          <w:color w:val="222222"/>
+          <w:sz w:val="28"/>
+          <w:szCs w:val="28"/>
+          <w:shd w:val="clear" w:color="auto" w:fill="FFFFFF"/>
+          <w:lang/>
+        </w:rPr>
+        <w:t>pulse-width modulation</w:t>
+      </w:r>
+      <w:r>
+        <w:rPr>
+          <w:rFonts w:ascii="Times New Roman" w:eastAsia="Times New Roman" w:hAnsi="Times New Roman" w:cs="Times New Roman"/>
+          <w:b/>
+          <w:color w:val="000000" w:themeColor="text1"/>
+          <w:sz w:val="28"/>
+          <w:szCs w:val="28"/>
+          <w:lang w:val="en-GB" w:eastAsia="ru-RU"/>
+        </w:rPr>
+        <w:t>)</w:t>
+      </w:r>
+    </w:p>
+    <w:p>
+      <w:pPr>
+        <w:rPr>
+          <w:rFonts w:ascii="Times New Roman" w:eastAsia="Times New Roman" w:hAnsi="Times New Roman" w:cs="Times New Roman"/>
+          <w:color w:val="000000"/>
+          <w:sz w:val="28"/>
+          <w:szCs w:val="28"/>
+          <w:lang w:val="uk-UA" w:eastAsia="ru-RU"/>
+        </w:rPr>
+      </w:pPr>
+      <w:r>
+        <w:rPr>
+          <w:rFonts w:ascii="Times New Roman" w:eastAsia="Times New Roman" w:hAnsi="Times New Roman" w:cs="Times New Roman"/>
+          <w:color w:val="000000" w:themeColor="text1"/>
+          <w:sz w:val="28"/>
+          <w:szCs w:val="28"/>
+          <w:lang w:val="uk-UA" w:eastAsia="ru-RU"/>
+        </w:rPr>
+        <w:t>Всі</w:t>
+      </w:r>
+      <w:r>
+        <w:rPr>
+          <w:rFonts w:ascii="Times New Roman" w:eastAsia="Times New Roman" w:hAnsi="Times New Roman" w:cs="Times New Roman"/>
+          <w:color w:val="000000" w:themeColor="text1"/>
+          <w:sz w:val="28"/>
+          <w:szCs w:val="28"/>
+          <w:lang w:val="uk-UA" w:eastAsia="ru-RU"/>
+        </w:rPr>
+        <w:t xml:space="preserve"> </w:t>
+      </w:r>
+      <w:r>
+        <w:rPr>
+          <w:rFonts w:ascii="Times New Roman" w:eastAsia="Times New Roman" w:hAnsi="Times New Roman" w:cs="Times New Roman"/>
+          <w:color w:val="00B050"/>
+          <w:sz w:val="28"/>
+          <w:szCs w:val="28"/>
+          <w:lang w:val="uk-UA" w:eastAsia="ru-RU"/>
+        </w:rPr>
+        <w:t>(ПЕРЕВІРИТИ)</w:t>
+      </w:r>
+      <w:r>
+        <w:rPr>
+          <w:rFonts w:ascii="Times New Roman" w:eastAsia="Times New Roman" w:hAnsi="Times New Roman" w:cs="Times New Roman"/>
+          <w:color w:val="000000" w:themeColor="text1"/>
+          <w:sz w:val="28"/>
+          <w:szCs w:val="28"/>
+          <w:lang w:val="uk-UA" w:eastAsia="ru-RU"/>
+        </w:rPr>
+        <w:t xml:space="preserve"> </w:t>
+      </w:r>
+      <w:r>
+        <w:rPr>
+          <w:rFonts w:ascii="Times New Roman" w:eastAsia="Times New Roman" w:hAnsi="Times New Roman" w:cs="Times New Roman"/>
+          <w:color w:val="000000" w:themeColor="text1"/>
+          <w:sz w:val="28"/>
+          <w:szCs w:val="28"/>
+          <w:lang w:val="en-GB" w:eastAsia="ru-RU"/>
+        </w:rPr>
+        <w:t>GPIO</w:t>
+      </w:r>
+      <w:r>
+        <w:rPr>
+          <w:rFonts w:ascii="Times New Roman" w:eastAsia="Times New Roman" w:hAnsi="Times New Roman" w:cs="Times New Roman"/>
+          <w:color w:val="000000" w:themeColor="text1"/>
+          <w:sz w:val="28"/>
+          <w:szCs w:val="28"/>
+          <w:lang w:val="en-GB" w:eastAsia="ru-RU"/>
+        </w:rPr>
+        <w:t xml:space="preserve"> </w:t>
+      </w:r>
+      <w:r>
+        <w:rPr>
+          <w:rFonts w:ascii="Times New Roman" w:eastAsia="Times New Roman" w:hAnsi="Times New Roman" w:cs="Times New Roman"/>
+          <w:color w:val="000000" w:themeColor="text1"/>
+          <w:sz w:val="28"/>
+          <w:szCs w:val="28"/>
+          <w:lang w:val="uk-UA" w:eastAsia="ru-RU"/>
+        </w:rPr>
+        <w:t xml:space="preserve">підтримують </w:t>
+      </w:r>
+      <w:r>
+        <w:rPr>
+          <w:rFonts w:ascii="Times New Roman" w:eastAsia="Times New Roman" w:hAnsi="Times New Roman" w:cs="Times New Roman"/>
+          <w:color w:val="000000" w:themeColor="text1"/>
+          <w:sz w:val="28"/>
+          <w:szCs w:val="28"/>
+          <w:lang w:val="uk-UA" w:eastAsia="ru-RU"/>
+        </w:rPr>
+        <w:t>ШІМ</w:t>
+      </w:r>
+      <w:r>
+        <w:rPr>
+          <w:rFonts w:ascii="Times New Roman" w:eastAsia="Times New Roman" w:hAnsi="Times New Roman" w:cs="Times New Roman"/>
+          <w:color w:val="000000" w:themeColor="text1"/>
+          <w:sz w:val="28"/>
+          <w:szCs w:val="28"/>
+          <w:lang w:val="uk-UA" w:eastAsia="ru-RU"/>
+        </w:rPr>
+        <w:t xml:space="preserve">, тому щоб застосувати його вам лише потрібно викликати функцію – </w:t>
+      </w:r>
+      <w:proofErr w:type="spellStart"/>
+      <w:r>
+        <w:rPr>
+          <w:rStyle w:val="Function0"/>
+          <w:rFonts w:eastAsiaTheme="minorHAnsi"/>
+        </w:rPr>
+        <w:t>analogWrite</w:t>
+      </w:r>
+      <w:proofErr w:type="spellEnd"/>
+      <w:r>
+        <w:rPr>
+          <w:rStyle w:val="Function0"/>
+          <w:rFonts w:eastAsiaTheme="minorHAnsi"/>
+        </w:rPr>
+        <w:t>(pin, value)</w:t>
+      </w:r>
+      <w:r>
+        <w:rPr>
+          <w:rFonts w:ascii="Courier New" w:eastAsia="Times New Roman" w:hAnsi="Courier New" w:cs="Courier New"/>
+          <w:color w:val="000000"/>
+          <w:sz w:val="20"/>
+          <w:lang w:val="uk-UA" w:eastAsia="ru-RU"/>
+        </w:rPr>
+        <w:t xml:space="preserve"> </w:t>
+      </w:r>
+      <w:r>
+        <w:rPr>
+          <w:rFonts w:ascii="Times New Roman" w:eastAsia="Times New Roman" w:hAnsi="Times New Roman" w:cs="Times New Roman"/>
+          <w:color w:val="000000"/>
+          <w:sz w:val="28"/>
+          <w:szCs w:val="28"/>
+          <w:lang w:val="uk-UA" w:eastAsia="ru-RU"/>
+        </w:rPr>
+        <w:t xml:space="preserve">,де </w:t>
+      </w:r>
+      <w:r>
+        <w:rPr>
+          <w:rFonts w:ascii="Times New Roman" w:eastAsia="Times New Roman" w:hAnsi="Times New Roman" w:cs="Times New Roman"/>
+          <w:color w:val="000000"/>
+          <w:sz w:val="28"/>
+          <w:szCs w:val="28"/>
+          <w:lang w:val="en-GB" w:eastAsia="ru-RU"/>
+        </w:rPr>
+        <w:t xml:space="preserve">pin – </w:t>
+      </w:r>
+      <w:r>
+        <w:rPr>
+          <w:rFonts w:ascii="Times New Roman" w:eastAsia="Times New Roman" w:hAnsi="Times New Roman" w:cs="Times New Roman"/>
+          <w:color w:val="000000"/>
+          <w:sz w:val="28"/>
+          <w:szCs w:val="28"/>
+          <w:lang w:val="uk-UA" w:eastAsia="ru-RU"/>
+        </w:rPr>
+        <w:t xml:space="preserve">це </w:t>
+      </w:r>
+      <w:r>
+        <w:rPr>
+          <w:rFonts w:ascii="Times New Roman" w:eastAsia="Times New Roman" w:hAnsi="Times New Roman" w:cs="Times New Roman"/>
+          <w:color w:val="000000"/>
+          <w:sz w:val="28"/>
+          <w:szCs w:val="28"/>
+          <w:lang w:val="en-GB" w:eastAsia="ru-RU"/>
+        </w:rPr>
+        <w:t>GPIO</w:t>
+      </w:r>
+      <w:r>
+        <w:rPr>
+          <w:rFonts w:ascii="Times New Roman" w:eastAsia="Times New Roman" w:hAnsi="Times New Roman" w:cs="Times New Roman"/>
+          <w:color w:val="000000"/>
+          <w:sz w:val="28"/>
+          <w:szCs w:val="28"/>
+          <w:lang w:val="uk-UA" w:eastAsia="ru-RU"/>
+        </w:rPr>
+        <w:t xml:space="preserve"> що підтримує </w:t>
+      </w:r>
+      <w:r>
+        <w:rPr>
+          <w:rFonts w:ascii="Times New Roman" w:eastAsia="Times New Roman" w:hAnsi="Times New Roman" w:cs="Times New Roman"/>
+          <w:color w:val="000000"/>
+          <w:sz w:val="28"/>
+          <w:szCs w:val="28"/>
+          <w:lang w:val="en-GB" w:eastAsia="ru-RU"/>
+        </w:rPr>
+        <w:t xml:space="preserve">PWM </w:t>
+      </w:r>
+      <w:r>
+        <w:rPr>
+          <w:rFonts w:ascii="Times New Roman" w:eastAsia="Times New Roman" w:hAnsi="Times New Roman" w:cs="Times New Roman"/>
+          <w:color w:val="000000"/>
+          <w:sz w:val="28"/>
+          <w:szCs w:val="28"/>
+          <w:lang w:val="uk-UA" w:eastAsia="ru-RU"/>
+        </w:rPr>
+        <w:t xml:space="preserve">,а </w:t>
+      </w:r>
+      <w:r>
+        <w:rPr>
+          <w:rFonts w:ascii="Times New Roman" w:eastAsia="Times New Roman" w:hAnsi="Times New Roman" w:cs="Times New Roman"/>
+          <w:color w:val="000000"/>
+          <w:sz w:val="28"/>
+          <w:szCs w:val="28"/>
+          <w:lang w:val="en-GB" w:eastAsia="ru-RU"/>
+        </w:rPr>
+        <w:t>value –</w:t>
+      </w:r>
+      <w:r>
+        <w:rPr>
+          <w:rFonts w:ascii="Times New Roman" w:eastAsia="Times New Roman" w:hAnsi="Times New Roman" w:cs="Times New Roman"/>
+          <w:color w:val="000000"/>
+          <w:sz w:val="28"/>
+          <w:szCs w:val="28"/>
+          <w:lang w:val="uk-UA" w:eastAsia="ru-RU"/>
+        </w:rPr>
+        <w:t xml:space="preserve"> це значення </w:t>
+      </w:r>
+      <w:proofErr w:type="spellStart"/>
+      <w:r>
+        <w:rPr>
+          <w:rFonts w:ascii="Times New Roman" w:eastAsia="Times New Roman" w:hAnsi="Times New Roman" w:cs="Times New Roman"/>
+          <w:color w:val="000000"/>
+          <w:sz w:val="28"/>
+          <w:szCs w:val="28"/>
+          <w:lang w:val="uk-UA" w:eastAsia="ru-RU"/>
+        </w:rPr>
+        <w:t>заповненості</w:t>
+      </w:r>
+      <w:proofErr w:type="spellEnd"/>
+      <w:r>
+        <w:rPr>
+          <w:rFonts w:ascii="Times New Roman" w:eastAsia="Times New Roman" w:hAnsi="Times New Roman" w:cs="Times New Roman"/>
+          <w:color w:val="000000"/>
+          <w:sz w:val="28"/>
+          <w:szCs w:val="28"/>
+          <w:lang w:val="uk-UA" w:eastAsia="ru-RU"/>
+        </w:rPr>
+        <w:t xml:space="preserve"> (</w:t>
+      </w:r>
+      <w:r>
+        <w:rPr>
+          <w:rFonts w:ascii="Times New Roman" w:eastAsia="Times New Roman" w:hAnsi="Times New Roman" w:cs="Times New Roman"/>
+          <w:color w:val="000000"/>
+          <w:sz w:val="28"/>
+          <w:szCs w:val="28"/>
+          <w:lang w:val="en-GB" w:eastAsia="ru-RU"/>
+        </w:rPr>
+        <w:t>duty cycle</w:t>
+      </w:r>
+      <w:r>
+        <w:rPr>
+          <w:rFonts w:ascii="Times New Roman" w:eastAsia="Times New Roman" w:hAnsi="Times New Roman" w:cs="Times New Roman"/>
+          <w:color w:val="000000"/>
+          <w:sz w:val="28"/>
+          <w:szCs w:val="28"/>
+          <w:lang w:val="uk-UA" w:eastAsia="ru-RU"/>
+        </w:rPr>
+        <w:t xml:space="preserve">) періоду і за замовчуванням регулюється від 0 до 255 відповідно 0% та 100% </w:t>
+      </w:r>
+      <w:proofErr w:type="spellStart"/>
+      <w:r>
+        <w:rPr>
+          <w:rFonts w:ascii="Times New Roman" w:eastAsia="Times New Roman" w:hAnsi="Times New Roman" w:cs="Times New Roman"/>
+          <w:color w:val="000000"/>
+          <w:sz w:val="28"/>
+          <w:szCs w:val="28"/>
+          <w:lang w:val="uk-UA" w:eastAsia="ru-RU"/>
+        </w:rPr>
+        <w:t>заповненості</w:t>
+      </w:r>
+      <w:proofErr w:type="spellEnd"/>
+      <w:r>
+        <w:rPr>
+          <w:rFonts w:ascii="Times New Roman" w:eastAsia="Times New Roman" w:hAnsi="Times New Roman" w:cs="Times New Roman"/>
+          <w:color w:val="000000"/>
+          <w:sz w:val="28"/>
+          <w:szCs w:val="28"/>
+          <w:lang w:val="uk-UA" w:eastAsia="ru-RU"/>
+        </w:rPr>
+        <w:t>.</w:t>
+      </w:r>
+      <w:r>
+        <w:rPr>
+          <w:rFonts w:ascii="Times New Roman" w:eastAsia="Times New Roman" w:hAnsi="Times New Roman" w:cs="Times New Roman"/>
+          <w:color w:val="000000"/>
+          <w:sz w:val="28"/>
+          <w:szCs w:val="28"/>
+          <w:lang w:val="uk-UA" w:eastAsia="ru-RU"/>
+        </w:rPr>
+        <w:br/>
+        <w:t xml:space="preserve">Також за допомогою </w:t>
+      </w:r>
+      <w:r>
+        <w:rPr>
+          <w:rFonts w:ascii="Times New Roman" w:eastAsia="Times New Roman" w:hAnsi="Times New Roman" w:cs="Times New Roman"/>
+          <w:color w:val="000000"/>
+          <w:sz w:val="28"/>
+          <w:szCs w:val="28"/>
+          <w:lang w:val="uk-UA" w:eastAsia="ru-RU"/>
+        </w:rPr>
+        <w:t xml:space="preserve">функції - </w:t>
+      </w:r>
+      <w:proofErr w:type="spellStart"/>
+      <w:r>
+        <w:rPr>
+          <w:rStyle w:val="Function0"/>
+          <w:rFonts w:eastAsiaTheme="minorHAnsi"/>
+          <w:lang w:val="uk-UA"/>
+        </w:rPr>
+        <w:t>analogWriteFreq</w:t>
+      </w:r>
+      <w:proofErr w:type="spellEnd"/>
+      <w:r>
+        <w:rPr>
+          <w:rStyle w:val="Function0"/>
+          <w:rFonts w:eastAsiaTheme="minorHAnsi"/>
+          <w:lang w:val="uk-UA"/>
+        </w:rPr>
+        <w:t>(</w:t>
+      </w:r>
+      <w:r>
+        <w:rPr>
+          <w:rStyle w:val="Function0"/>
+        </w:rPr>
+        <w:t>frequency</w:t>
+      </w:r>
+      <w:r>
+        <w:rPr>
+          <w:rStyle w:val="Function0"/>
+          <w:rFonts w:eastAsiaTheme="minorHAnsi"/>
+          <w:lang w:val="uk-UA"/>
+        </w:rPr>
+        <w:t>)</w:t>
+      </w:r>
+      <w:r>
+        <w:rPr>
+          <w:rFonts w:ascii="Times New Roman" w:eastAsia="Times New Roman" w:hAnsi="Times New Roman" w:cs="Times New Roman"/>
+          <w:color w:val="000000"/>
+          <w:sz w:val="28"/>
+          <w:szCs w:val="28"/>
+          <w:lang w:val="uk-UA" w:eastAsia="ru-RU"/>
+        </w:rPr>
+        <w:t xml:space="preserve"> ви можете змінювати частоту (період) ШІМ, а за допомогою - </w:t>
+      </w:r>
+      <w:proofErr w:type="spellStart"/>
+      <w:r>
+        <w:rPr>
+          <w:rStyle w:val="Function0"/>
+          <w:rFonts w:eastAsiaTheme="minorHAnsi"/>
+          <w:lang w:val="uk-UA"/>
+        </w:rPr>
+        <w:t>analogWriteRange</w:t>
+      </w:r>
+      <w:proofErr w:type="spellEnd"/>
+      <w:r>
+        <w:rPr>
+          <w:rStyle w:val="Function0"/>
+          <w:rFonts w:eastAsiaTheme="minorHAnsi"/>
+          <w:lang w:val="uk-UA"/>
+        </w:rPr>
+        <w:t>(</w:t>
+      </w:r>
+      <w:r>
+        <w:rPr>
+          <w:rStyle w:val="Function0"/>
+        </w:rPr>
+        <w:t>range</w:t>
+      </w:r>
+      <w:r>
+        <w:rPr>
+          <w:rStyle w:val="Function0"/>
+          <w:rFonts w:eastAsiaTheme="minorHAnsi"/>
+          <w:lang w:val="uk-UA"/>
+        </w:rPr>
+        <w:t>)</w:t>
+      </w:r>
+      <w:r>
+        <w:rPr>
+          <w:rFonts w:ascii="Times New Roman" w:eastAsia="Times New Roman" w:hAnsi="Times New Roman" w:cs="Times New Roman"/>
+          <w:color w:val="000000"/>
+          <w:sz w:val="28"/>
+          <w:szCs w:val="28"/>
+          <w:lang w:val="uk-UA" w:eastAsia="ru-RU"/>
+        </w:rPr>
+        <w:t xml:space="preserve"> ви можете </w:t>
+      </w:r>
+      <w:r>
+        <w:rPr>
+          <w:rFonts w:ascii="Times New Roman" w:eastAsia="Times New Roman" w:hAnsi="Times New Roman" w:cs="Times New Roman"/>
+          <w:color w:val="000000"/>
+          <w:sz w:val="28"/>
+          <w:szCs w:val="28"/>
+          <w:lang w:val="uk-UA" w:eastAsia="ru-RU"/>
+        </w:rPr>
+        <w:t>змінювати</w:t>
+      </w:r>
+      <w:r>
+        <w:rPr>
+          <w:rFonts w:ascii="Times New Roman" w:eastAsia="Times New Roman" w:hAnsi="Times New Roman" w:cs="Times New Roman"/>
+          <w:color w:val="000000"/>
+          <w:sz w:val="28"/>
+          <w:szCs w:val="28"/>
+          <w:lang w:val="uk-UA" w:eastAsia="ru-RU"/>
+        </w:rPr>
+        <w:t xml:space="preserve"> діапазон регулювання </w:t>
+      </w:r>
+      <w:proofErr w:type="spellStart"/>
+      <w:r>
+        <w:rPr>
+          <w:rFonts w:ascii="Times New Roman" w:eastAsia="Times New Roman" w:hAnsi="Times New Roman" w:cs="Times New Roman"/>
+          <w:color w:val="000000"/>
+          <w:sz w:val="28"/>
+          <w:szCs w:val="28"/>
+          <w:lang w:val="uk-UA" w:eastAsia="ru-RU"/>
+        </w:rPr>
+        <w:t>заповненості</w:t>
+      </w:r>
+      <w:proofErr w:type="spellEnd"/>
+      <w:r>
+        <w:rPr>
+          <w:rFonts w:ascii="Times New Roman" w:eastAsia="Times New Roman" w:hAnsi="Times New Roman" w:cs="Times New Roman"/>
+          <w:color w:val="000000"/>
+          <w:sz w:val="28"/>
+          <w:szCs w:val="28"/>
+          <w:lang w:val="uk-UA" w:eastAsia="ru-RU"/>
+        </w:rPr>
+        <w:t xml:space="preserve"> від 0 до</w:t>
+      </w:r>
+      <w:r>
+        <w:rPr>
+          <w:rFonts w:ascii="Times New Roman" w:eastAsia="Times New Roman" w:hAnsi="Times New Roman" w:cs="Times New Roman"/>
+          <w:color w:val="000000"/>
+          <w:sz w:val="28"/>
+          <w:szCs w:val="28"/>
+          <w:lang w:val="uk-UA" w:eastAsia="ru-RU"/>
+        </w:rPr>
+        <w:t xml:space="preserve"> (</w:t>
+      </w:r>
+      <w:r>
+        <w:rPr>
+          <w:rFonts w:ascii="Times New Roman" w:eastAsia="Times New Roman" w:hAnsi="Times New Roman" w:cs="Times New Roman"/>
+          <w:color w:val="000000"/>
+          <w:sz w:val="28"/>
+          <w:szCs w:val="28"/>
+          <w:lang w:val="en-GB" w:eastAsia="ru-RU"/>
+        </w:rPr>
+        <w:t>range</w:t>
+      </w:r>
+      <w:r>
+        <w:rPr>
+          <w:rFonts w:ascii="Times New Roman" w:eastAsia="Times New Roman" w:hAnsi="Times New Roman" w:cs="Times New Roman"/>
+          <w:color w:val="000000"/>
+          <w:sz w:val="28"/>
+          <w:szCs w:val="28"/>
+          <w:lang w:val="uk-UA" w:eastAsia="ru-RU"/>
+        </w:rPr>
+        <w:t xml:space="preserve"> - 1) </w:t>
+      </w:r>
+      <w:r>
+        <w:rPr>
+          <w:rFonts w:ascii="Times New Roman" w:eastAsia="Times New Roman" w:hAnsi="Times New Roman" w:cs="Times New Roman"/>
+          <w:color w:val="000000"/>
+          <w:sz w:val="28"/>
+          <w:szCs w:val="28"/>
+          <w:lang w:val="uk-UA" w:eastAsia="ru-RU"/>
+        </w:rPr>
+        <w:t>відповідно 0% та 100%</w:t>
+      </w:r>
+      <w:r>
+        <w:rPr>
+          <w:rFonts w:ascii="Times New Roman" w:eastAsia="Times New Roman" w:hAnsi="Times New Roman" w:cs="Times New Roman"/>
+          <w:color w:val="000000"/>
+          <w:sz w:val="28"/>
+          <w:szCs w:val="28"/>
+          <w:lang w:val="uk-UA" w:eastAsia="ru-RU"/>
+        </w:rPr>
+        <w:t xml:space="preserve">, але </w:t>
+      </w:r>
+      <w:r>
+        <w:rPr>
+          <w:rFonts w:ascii="Times New Roman" w:eastAsia="Times New Roman" w:hAnsi="Times New Roman" w:cs="Times New Roman"/>
+          <w:color w:val="000000"/>
+          <w:sz w:val="28"/>
+          <w:szCs w:val="28"/>
+          <w:lang w:val="en-GB" w:eastAsia="ru-RU"/>
+        </w:rPr>
+        <w:t>range</w:t>
+      </w:r>
+      <w:r>
+        <w:rPr>
+          <w:rFonts w:ascii="Times New Roman" w:eastAsia="Times New Roman" w:hAnsi="Times New Roman" w:cs="Times New Roman"/>
+          <w:color w:val="000000"/>
+          <w:sz w:val="28"/>
+          <w:szCs w:val="28"/>
+          <w:lang w:val="uk-UA" w:eastAsia="ru-RU"/>
+        </w:rPr>
+        <w:t xml:space="preserve"> </w:t>
+      </w:r>
+      <w:r>
+        <w:rPr>
+          <w:rFonts w:ascii="Times New Roman" w:eastAsia="Times New Roman" w:hAnsi="Times New Roman" w:cs="Times New Roman"/>
+          <w:color w:val="000000"/>
+          <w:sz w:val="28"/>
+          <w:szCs w:val="28"/>
+          <w:lang w:val="uk-UA" w:eastAsia="ru-RU"/>
+        </w:rPr>
+        <w:t>теж максимально може бути 256, і більше значення призведе до автоматичного встановлення значення 256</w:t>
+      </w:r>
+      <w:r>
+        <w:rPr>
+          <w:rFonts w:ascii="Times New Roman" w:eastAsia="Times New Roman" w:hAnsi="Times New Roman" w:cs="Times New Roman"/>
+          <w:color w:val="000000"/>
+          <w:sz w:val="28"/>
+          <w:szCs w:val="28"/>
+          <w:lang w:val="uk-UA" w:eastAsia="ru-RU"/>
+        </w:rPr>
+        <w:t>.</w:t>
+      </w:r>
+    </w:p>
+    <w:p>
+      <w:pPr>
+        <w:shd w:val="clear" w:color="auto" w:fill="FFFFFF"/>
+        <w:tabs>
+          <w:tab w:val="left" w:pos="916"/>
+          <w:tab w:val="left" w:pos="1832"/>
+          <w:tab w:val="left" w:pos="2748"/>
+          <w:tab w:val="left" w:pos="3664"/>
+          <w:tab w:val="left" w:pos="4580"/>
+          <w:tab w:val="left" w:pos="5496"/>
+          <w:tab w:val="left" w:pos="6412"/>
+          <w:tab w:val="left" w:pos="7328"/>
+          <w:tab w:val="left" w:pos="8244"/>
+          <w:tab w:val="left" w:pos="9160"/>
+          <w:tab w:val="left" w:pos="10076"/>
+          <w:tab w:val="left" w:pos="10992"/>
+          <w:tab w:val="left" w:pos="11908"/>
+          <w:tab w:val="left" w:pos="12824"/>
+          <w:tab w:val="left" w:pos="13740"/>
+          <w:tab w:val="left" w:pos="14656"/>
+        </w:tabs>
+        <w:spacing w:line="240" w:lineRule="auto"/>
+        <w:rPr>
+          <w:rFonts w:ascii="Times New Roman" w:eastAsia="Times New Roman" w:hAnsi="Times New Roman" w:cs="Times New Roman"/>
+          <w:color w:val="000000" w:themeColor="text1"/>
+          <w:sz w:val="28"/>
+          <w:szCs w:val="28"/>
+          <w:lang w:val="uk-UA" w:eastAsia="ru-RU"/>
+        </w:rPr>
+      </w:pPr>
+    </w:p>
+    <w:p>
+      <w:pPr>
+        <w:shd w:val="clear" w:color="auto" w:fill="FFFFFF"/>
+        <w:tabs>
+          <w:tab w:val="left" w:pos="916"/>
+          <w:tab w:val="left" w:pos="1832"/>
+          <w:tab w:val="left" w:pos="2748"/>
+          <w:tab w:val="left" w:pos="3664"/>
+          <w:tab w:val="left" w:pos="4580"/>
+          <w:tab w:val="left" w:pos="5496"/>
+          <w:tab w:val="left" w:pos="6412"/>
+          <w:tab w:val="left" w:pos="7328"/>
+          <w:tab w:val="left" w:pos="8244"/>
+          <w:tab w:val="left" w:pos="9160"/>
+          <w:tab w:val="left" w:pos="10076"/>
+          <w:tab w:val="left" w:pos="10992"/>
+          <w:tab w:val="left" w:pos="11908"/>
+          <w:tab w:val="left" w:pos="12824"/>
+          <w:tab w:val="left" w:pos="13740"/>
+          <w:tab w:val="left" w:pos="14656"/>
+        </w:tabs>
+        <w:spacing w:line="240" w:lineRule="auto"/>
+        <w:rPr>
+          <w:rFonts w:ascii="Times New Roman" w:eastAsia="Times New Roman" w:hAnsi="Times New Roman" w:cs="Times New Roman"/>
+          <w:b/>
+          <w:color w:val="000000" w:themeColor="text1"/>
+          <w:sz w:val="28"/>
+          <w:szCs w:val="28"/>
+          <w:lang w:val="uk-UA" w:eastAsia="ru-RU"/>
+        </w:rPr>
+      </w:pPr>
+      <w:r>
+        <w:rPr>
+          <w:lang w:val="uk-UA"/>
+        </w:rPr>
+        <w:t xml:space="preserve"> </w:t>
+      </w:r>
+      <w:r>
+        <w:rPr>
+          <w:noProof/>
+          <w:lang w:eastAsia="ru-RU"/>
+        </w:rPr>
+        <w:drawing>
+          <wp:inline distT="0" distB="0" distL="0" distR="0">
+            <wp:extent cx="4800600" cy="2343150"/>
+            <wp:effectExtent l="19050" t="0" r="0" b="0"/>
+            <wp:docPr id="6" name="Рисунок 4" descr="Результат пошуку зображень за запитом &quot;PWM&quot;"/>
+            <wp:cNvGraphicFramePr>
+              <a:graphicFrameLocks xmlns:a="http://schemas.openxmlformats.org/drawingml/2006/main" noChangeAspect="1"/>
+            </wp:cNvGraphicFramePr>
+            <a:graphic xmlns:a="http://schemas.openxmlformats.org/drawingml/2006/main">
+              <a:graphicData uri="http://schemas.openxmlformats.org/drawingml/2006/picture">
+                <pic:pic xmlns:pic="http://schemas.openxmlformats.org/drawingml/2006/picture">
+                  <pic:nvPicPr>
+                    <pic:cNvPr id="0" name="Picture 4" descr="Результат пошуку зображень за запитом &quot;PWM&quot;"/>
+                    <pic:cNvPicPr>
+                      <a:picLocks noChangeAspect="1" noChangeArrowheads="1"/>
+                    </pic:cNvPicPr>
+                  </pic:nvPicPr>
+                  <pic:blipFill>
+                    <a:blip r:embed="rId12" cstate="print"/>
+                    <a:srcRect/>
+                    <a:stretch>
+                      <a:fillRect/>
+                    </a:stretch>
+                  </pic:blipFill>
+                  <pic:spPr bwMode="auto">
+                    <a:xfrm>
+                      <a:off x="0" y="0"/>
+                      <a:ext cx="4800600" cy="2343150"/>
+                    </a:xfrm>
+                    <a:prstGeom prst="rect">
+                      <a:avLst/>
+                    </a:prstGeom>
+                    <a:noFill/>
+                    <a:ln w="9525">
+                      <a:noFill/>
+                      <a:miter lim="800000"/>
+                      <a:headEnd/>
+                      <a:tailEnd/>
+                    </a:ln>
+                  </pic:spPr>
+                </pic:pic>
+              </a:graphicData>
+            </a:graphic>
+          </wp:inline>
+        </w:drawing>
       </w:r>
     </w:p>
     <w:p>
@@ -2775,15 +4047,57 @@
           <w:lang w:val="uk-UA"/>
         </w:rPr>
       </w:pPr>
-      <w:r>
-        <w:rPr>
-          <w:color w:val="000000" w:themeColor="text1"/>
-          <w:sz w:val="28"/>
-          <w:szCs w:val="28"/>
-          <w:lang w:val="uk-UA"/>
-        </w:rPr>
-        <w:t>Timing and delays</w:t>
-      </w:r>
+      <w:proofErr w:type="spellStart"/>
+      <w:r>
+        <w:rPr>
+          <w:color w:val="000000" w:themeColor="text1"/>
+          <w:sz w:val="28"/>
+          <w:szCs w:val="28"/>
+          <w:lang w:val="uk-UA"/>
+        </w:rPr>
+        <w:t>Timing</w:t>
+      </w:r>
+      <w:proofErr w:type="spellEnd"/>
+      <w:r>
+        <w:rPr>
+          <w:color w:val="000000" w:themeColor="text1"/>
+          <w:sz w:val="28"/>
+          <w:szCs w:val="28"/>
+          <w:lang w:val="uk-UA"/>
+        </w:rPr>
+        <w:t xml:space="preserve"> </w:t>
+      </w:r>
+      <w:proofErr w:type="spellStart"/>
+      <w:r>
+        <w:rPr>
+          <w:color w:val="000000" w:themeColor="text1"/>
+          <w:sz w:val="28"/>
+          <w:szCs w:val="28"/>
+          <w:lang w:val="uk-UA"/>
+        </w:rPr>
+        <w:t>and</w:t>
+      </w:r>
+      <w:proofErr w:type="spellEnd"/>
+      <w:r>
+        <w:rPr>
+          <w:color w:val="000000" w:themeColor="text1"/>
+          <w:sz w:val="28"/>
+          <w:szCs w:val="28"/>
+          <w:lang w:val="uk-UA"/>
+        </w:rPr>
+        <w:t xml:space="preserve"> </w:t>
+      </w:r>
+      <w:proofErr w:type="spellStart"/>
+      <w:r>
+        <w:rPr>
+          <w:color w:val="000000" w:themeColor="text1"/>
+          <w:sz w:val="28"/>
+          <w:szCs w:val="28"/>
+          <w:lang w:val="uk-UA"/>
+        </w:rPr>
+        <w:t>delays</w:t>
+      </w:r>
+      <w:proofErr w:type="spellEnd"/>
     </w:p>
     <w:p>
       <w:pPr>
@@ -2808,6 +4122,7 @@
         </w:rPr>
         <w:t xml:space="preserve">Функції </w:t>
       </w:r>
+      <w:proofErr w:type="spellStart"/>
       <w:r>
         <w:rPr>
           <w:rStyle w:val="pre"/>
@@ -2819,30 +4134,9 @@
           <w:shd w:val="clear" w:color="auto" w:fill="FFFFFF"/>
           <w:lang w:val="uk-UA"/>
         </w:rPr>
-        <w:t>millis()</w:t>
-      </w:r>
-      <w:r>
-        <w:rPr>
-          <w:b w:val="0"/>
-          <w:color w:val="000000" w:themeColor="text1"/>
-          <w:sz w:val="28"/>
-          <w:szCs w:val="28"/>
-          <w:shd w:val="clear" w:color="auto" w:fill="FCFCFC"/>
-          <w:lang w:val="uk-UA"/>
-        </w:rPr>
-        <w:t>і</w:t>
-      </w:r>
-      <w:r>
-        <w:rPr>
-          <w:b w:val="0"/>
-          <w:color w:val="404040"/>
-          <w:sz w:val="28"/>
-          <w:szCs w:val="28"/>
-          <w:shd w:val="clear" w:color="auto" w:fill="FCFCFC"/>
-          <w:lang w:val="uk-UA"/>
-        </w:rPr>
-        <w:t> </w:t>
-      </w:r>
+        <w:t>millis</w:t>
+      </w:r>
+      <w:proofErr w:type="spellEnd"/>
       <w:r>
         <w:rPr>
           <w:rStyle w:val="pre"/>
@@ -2854,7 +4148,7 @@
           <w:shd w:val="clear" w:color="auto" w:fill="FFFFFF"/>
           <w:lang w:val="uk-UA"/>
         </w:rPr>
-        <w:t>micros()</w:t>
+        <w:t>()</w:t>
       </w:r>
       <w:r>
         <w:rPr>
@@ -2865,7 +4159,81 @@
           <w:shd w:val="clear" w:color="auto" w:fill="FCFCFC"/>
           <w:lang w:val="uk-UA"/>
         </w:rPr>
-        <w:t>повертають кількість мілісекунд і мікросекунд відпо</w:t>
+        <w:t>і</w:t>
+      </w:r>
+      <w:r>
+        <w:rPr>
+          <w:b w:val="0"/>
+          <w:color w:val="404040"/>
+          <w:sz w:val="28"/>
+          <w:szCs w:val="28"/>
+          <w:shd w:val="clear" w:color="auto" w:fill="FCFCFC"/>
+          <w:lang w:val="uk-UA"/>
+        </w:rPr>
+        <w:t> </w:t>
+      </w:r>
+      <w:proofErr w:type="spellStart"/>
+      <w:r>
+        <w:rPr>
+          <w:rStyle w:val="pre"/>
+          <w:b w:val="0"/>
+          <w:color w:val="E74C3C"/>
+          <w:sz w:val="28"/>
+          <w:szCs w:val="28"/>
+          <w:bdr w:val="single" w:sz="6" w:space="2" w:color="E1E4E5" w:frame="1"/>
+          <w:shd w:val="clear" w:color="auto" w:fill="FFFFFF"/>
+          <w:lang w:val="uk-UA"/>
+        </w:rPr>
+        <w:t>micros</w:t>
+      </w:r>
+      <w:proofErr w:type="spellEnd"/>
+      <w:r>
+        <w:rPr>
+          <w:rStyle w:val="pre"/>
+          <w:b w:val="0"/>
+          <w:color w:val="E74C3C"/>
+          <w:sz w:val="28"/>
+          <w:szCs w:val="28"/>
+          <w:bdr w:val="single" w:sz="6" w:space="2" w:color="E1E4E5" w:frame="1"/>
+          <w:shd w:val="clear" w:color="auto" w:fill="FFFFFF"/>
+          <w:lang w:val="uk-UA"/>
+        </w:rPr>
+        <w:t>()</w:t>
+      </w:r>
+      <w:r>
+        <w:rPr>
+          <w:b w:val="0"/>
+          <w:color w:val="000000" w:themeColor="text1"/>
+          <w:sz w:val="28"/>
+          <w:szCs w:val="28"/>
+          <w:shd w:val="clear" w:color="auto" w:fill="FCFCFC"/>
+          <w:lang w:val="uk-UA"/>
+        </w:rPr>
+        <w:t xml:space="preserve">повертають кількість </w:t>
+      </w:r>
+      <w:proofErr w:type="spellStart"/>
+      <w:r>
+        <w:rPr>
+          <w:b w:val="0"/>
+          <w:color w:val="000000" w:themeColor="text1"/>
+          <w:sz w:val="28"/>
+          <w:szCs w:val="28"/>
+          <w:shd w:val="clear" w:color="auto" w:fill="FCFCFC"/>
+          <w:lang w:val="uk-UA"/>
+        </w:rPr>
+        <w:t>мілісекунд</w:t>
+      </w:r>
+      <w:proofErr w:type="spellEnd"/>
+      <w:r>
+        <w:rPr>
+          <w:b w:val="0"/>
+          <w:color w:val="000000" w:themeColor="text1"/>
+          <w:sz w:val="28"/>
+          <w:szCs w:val="28"/>
+          <w:shd w:val="clear" w:color="auto" w:fill="FCFCFC"/>
+          <w:lang w:val="uk-UA"/>
+        </w:rPr>
+        <w:t xml:space="preserve"> і мікросекунд відпо</w:t>
       </w:r>
       <w:r>
         <w:rPr>
@@ -2931,6 +4299,7 @@
         </w:rPr>
         <w:t xml:space="preserve">я </w:t>
       </w:r>
+      <w:proofErr w:type="spellStart"/>
       <w:r>
         <w:rPr>
           <w:rStyle w:val="pre"/>
@@ -2942,52 +4311,9 @@
           <w:shd w:val="clear" w:color="auto" w:fill="FFFFFF"/>
           <w:lang w:val="uk-UA"/>
         </w:rPr>
-        <w:t>delay(ms)</w:t>
-      </w:r>
-      <w:r>
-        <w:rPr>
-          <w:rFonts w:ascii="Times New Roman" w:hAnsi="Times New Roman" w:cs="Times New Roman"/>
-          <w:color w:val="000000" w:themeColor="text1"/>
-          <w:sz w:val="28"/>
-          <w:szCs w:val="28"/>
-          <w:shd w:val="clear" w:color="auto" w:fill="FCFCFC"/>
-          <w:lang w:val="uk-UA"/>
-        </w:rPr>
-        <w:t>призупиняє роботу основної програми на заданий час в мілісекундах і резервує цей час для обробки завдань WiFi та TCP/IP.</w:t>
-      </w:r>
-      <w:r>
-        <w:rPr>
-          <w:rFonts w:ascii="Times New Roman" w:hAnsi="Times New Roman" w:cs="Times New Roman"/>
-          <w:color w:val="404040"/>
-          <w:sz w:val="28"/>
-          <w:szCs w:val="28"/>
-          <w:shd w:val="clear" w:color="auto" w:fill="FCFCFC"/>
-          <w:lang w:val="uk-UA"/>
-        </w:rPr>
-        <w:t xml:space="preserve"> </w:t>
-      </w:r>
-      <w:r>
-        <w:rPr>
-          <w:rFonts w:ascii="Times New Roman" w:hAnsi="Times New Roman" w:cs="Times New Roman"/>
-          <w:color w:val="000000" w:themeColor="text1"/>
-          <w:sz w:val="28"/>
-          <w:szCs w:val="28"/>
-          <w:shd w:val="clear" w:color="auto" w:fill="FCFCFC"/>
-          <w:lang w:val="uk-UA"/>
-        </w:rPr>
-        <w:t>Функція –</w:t>
-      </w:r>
-      <w:r>
-        <w:rPr>
-          <w:rFonts w:ascii="Times New Roman" w:hAnsi="Times New Roman" w:cs="Times New Roman"/>
-          <w:color w:val="404040"/>
-          <w:sz w:val="28"/>
-          <w:szCs w:val="28"/>
-          <w:shd w:val="clear" w:color="auto" w:fill="FCFCFC"/>
-          <w:lang w:val="uk-UA"/>
-        </w:rPr>
-        <w:t xml:space="preserve"> </w:t>
-      </w:r>
+        <w:t>delay</w:t>
+      </w:r>
+      <w:proofErr w:type="spellEnd"/>
       <w:r>
         <w:rPr>
           <w:rStyle w:val="pre"/>
@@ -2999,7 +4325,183 @@
           <w:shd w:val="clear" w:color="auto" w:fill="FFFFFF"/>
           <w:lang w:val="uk-UA"/>
         </w:rPr>
-        <w:t>delayMicroseconds(us)</w:t>
+        <w:t>(</w:t>
+      </w:r>
+      <w:proofErr w:type="spellStart"/>
+      <w:r>
+        <w:rPr>
+          <w:rStyle w:val="pre"/>
+          <w:rFonts w:ascii="Times New Roman" w:hAnsi="Times New Roman" w:cs="Times New Roman"/>
+          <w:color w:val="E74C3C"/>
+          <w:sz w:val="28"/>
+          <w:szCs w:val="28"/>
+          <w:bdr w:val="single" w:sz="6" w:space="2" w:color="E1E4E5" w:frame="1"/>
+          <w:shd w:val="clear" w:color="auto" w:fill="FFFFFF"/>
+          <w:lang w:val="uk-UA"/>
+        </w:rPr>
+        <w:t>ms</w:t>
+      </w:r>
+      <w:proofErr w:type="spellEnd"/>
+      <w:r>
+        <w:rPr>
+          <w:rStyle w:val="pre"/>
+          <w:rFonts w:ascii="Times New Roman" w:hAnsi="Times New Roman" w:cs="Times New Roman"/>
+          <w:color w:val="E74C3C"/>
+          <w:sz w:val="28"/>
+          <w:szCs w:val="28"/>
+          <w:bdr w:val="single" w:sz="6" w:space="2" w:color="E1E4E5" w:frame="1"/>
+          <w:shd w:val="clear" w:color="auto" w:fill="FFFFFF"/>
+          <w:lang w:val="uk-UA"/>
+        </w:rPr>
+        <w:t>)</w:t>
+      </w:r>
+      <w:r>
+        <w:rPr>
+          <w:rFonts w:ascii="Times New Roman" w:hAnsi="Times New Roman" w:cs="Times New Roman"/>
+          <w:color w:val="000000" w:themeColor="text1"/>
+          <w:sz w:val="28"/>
+          <w:szCs w:val="28"/>
+          <w:shd w:val="clear" w:color="auto" w:fill="FCFCFC"/>
+          <w:lang w:val="uk-UA"/>
+        </w:rPr>
+        <w:t xml:space="preserve">призупиняє роботу основної програми на заданий час в </w:t>
+      </w:r>
+      <w:proofErr w:type="spellStart"/>
+      <w:r>
+        <w:rPr>
+          <w:rFonts w:ascii="Times New Roman" w:hAnsi="Times New Roman" w:cs="Times New Roman"/>
+          <w:color w:val="000000" w:themeColor="text1"/>
+          <w:sz w:val="28"/>
+          <w:szCs w:val="28"/>
+          <w:shd w:val="clear" w:color="auto" w:fill="FCFCFC"/>
+          <w:lang w:val="uk-UA"/>
+        </w:rPr>
+        <w:t>мілісекундах</w:t>
+      </w:r>
+      <w:proofErr w:type="spellEnd"/>
+      <w:r>
+        <w:rPr>
+          <w:rFonts w:ascii="Times New Roman" w:hAnsi="Times New Roman" w:cs="Times New Roman"/>
+          <w:color w:val="000000" w:themeColor="text1"/>
+          <w:sz w:val="28"/>
+          <w:szCs w:val="28"/>
+          <w:shd w:val="clear" w:color="auto" w:fill="FCFCFC"/>
+          <w:lang w:val="uk-UA"/>
+        </w:rPr>
+        <w:t xml:space="preserve"> і резервує цей час для обробки завдань </w:t>
+      </w:r>
+      <w:proofErr w:type="spellStart"/>
+      <w:r>
+        <w:rPr>
+          <w:rFonts w:ascii="Times New Roman" w:hAnsi="Times New Roman" w:cs="Times New Roman"/>
+          <w:color w:val="000000" w:themeColor="text1"/>
+          <w:sz w:val="28"/>
+          <w:szCs w:val="28"/>
+          <w:shd w:val="clear" w:color="auto" w:fill="FCFCFC"/>
+          <w:lang w:val="uk-UA"/>
+        </w:rPr>
+        <w:t>WiFi</w:t>
+      </w:r>
+      <w:proofErr w:type="spellEnd"/>
+      <w:r>
+        <w:rPr>
+          <w:rFonts w:ascii="Times New Roman" w:hAnsi="Times New Roman" w:cs="Times New Roman"/>
+          <w:color w:val="000000" w:themeColor="text1"/>
+          <w:sz w:val="28"/>
+          <w:szCs w:val="28"/>
+          <w:shd w:val="clear" w:color="auto" w:fill="FCFCFC"/>
+          <w:lang w:val="uk-UA"/>
+        </w:rPr>
+        <w:t xml:space="preserve"> та TCP/IP.</w:t>
+      </w:r>
+      <w:r>
+        <w:rPr>
+          <w:rFonts w:ascii="Times New Roman" w:hAnsi="Times New Roman" w:cs="Times New Roman"/>
+          <w:color w:val="404040"/>
+          <w:sz w:val="28"/>
+          <w:szCs w:val="28"/>
+          <w:shd w:val="clear" w:color="auto" w:fill="FCFCFC"/>
+          <w:lang w:val="uk-UA"/>
+        </w:rPr>
+        <w:t xml:space="preserve"> </w:t>
+      </w:r>
+      <w:r>
+        <w:rPr>
+          <w:rFonts w:ascii="Times New Roman" w:hAnsi="Times New Roman" w:cs="Times New Roman"/>
+          <w:color w:val="000000" w:themeColor="text1"/>
+          <w:sz w:val="28"/>
+          <w:szCs w:val="28"/>
+          <w:shd w:val="clear" w:color="auto" w:fill="FCFCFC"/>
+          <w:lang w:val="uk-UA"/>
+        </w:rPr>
+        <w:t>Функція –</w:t>
+      </w:r>
+      <w:r>
+        <w:rPr>
+          <w:rFonts w:ascii="Times New Roman" w:hAnsi="Times New Roman" w:cs="Times New Roman"/>
+          <w:color w:val="404040"/>
+          <w:sz w:val="28"/>
+          <w:szCs w:val="28"/>
+          <w:shd w:val="clear" w:color="auto" w:fill="FCFCFC"/>
+          <w:lang w:val="uk-UA"/>
+        </w:rPr>
+        <w:t xml:space="preserve"> </w:t>
+      </w:r>
+      <w:proofErr w:type="spellStart"/>
+      <w:r>
+        <w:rPr>
+          <w:rStyle w:val="pre"/>
+          <w:rFonts w:ascii="Times New Roman" w:hAnsi="Times New Roman" w:cs="Times New Roman"/>
+          <w:color w:val="E74C3C"/>
+          <w:sz w:val="28"/>
+          <w:szCs w:val="28"/>
+          <w:bdr w:val="single" w:sz="6" w:space="2" w:color="E1E4E5" w:frame="1"/>
+          <w:shd w:val="clear" w:color="auto" w:fill="FFFFFF"/>
+          <w:lang w:val="uk-UA"/>
+        </w:rPr>
+        <w:t>delayMicroseconds</w:t>
+      </w:r>
+      <w:proofErr w:type="spellEnd"/>
+      <w:r>
+        <w:rPr>
+          <w:rStyle w:val="pre"/>
+          <w:rFonts w:ascii="Times New Roman" w:hAnsi="Times New Roman" w:cs="Times New Roman"/>
+          <w:color w:val="E74C3C"/>
+          <w:sz w:val="28"/>
+          <w:szCs w:val="28"/>
+          <w:bdr w:val="single" w:sz="6" w:space="2" w:color="E1E4E5" w:frame="1"/>
+          <w:shd w:val="clear" w:color="auto" w:fill="FFFFFF"/>
+          <w:lang w:val="uk-UA"/>
+        </w:rPr>
+        <w:t>(</w:t>
+      </w:r>
+      <w:proofErr w:type="spellStart"/>
+      <w:r>
+        <w:rPr>
+          <w:rStyle w:val="pre"/>
+          <w:rFonts w:ascii="Times New Roman" w:hAnsi="Times New Roman" w:cs="Times New Roman"/>
+          <w:color w:val="E74C3C"/>
+          <w:sz w:val="28"/>
+          <w:szCs w:val="28"/>
+          <w:bdr w:val="single" w:sz="6" w:space="2" w:color="E1E4E5" w:frame="1"/>
+          <w:shd w:val="clear" w:color="auto" w:fill="FFFFFF"/>
+          <w:lang w:val="uk-UA"/>
+        </w:rPr>
+        <w:t>us</w:t>
+      </w:r>
+      <w:proofErr w:type="spellEnd"/>
+      <w:r>
+        <w:rPr>
+          <w:rStyle w:val="pre"/>
+          <w:rFonts w:ascii="Times New Roman" w:hAnsi="Times New Roman" w:cs="Times New Roman"/>
+          <w:color w:val="E74C3C"/>
+          <w:sz w:val="28"/>
+          <w:szCs w:val="28"/>
+          <w:bdr w:val="single" w:sz="6" w:space="2" w:color="E1E4E5" w:frame="1"/>
+          <w:shd w:val="clear" w:color="auto" w:fill="FFFFFF"/>
+          <w:lang w:val="uk-UA"/>
+        </w:rPr>
+        <w:t>)</w:t>
       </w:r>
       <w:r>
         <w:rPr>
@@ -3231,7 +4733,31 @@
           <w:shd w:val="clear" w:color="auto" w:fill="FCFCFC"/>
           <w:lang w:val="uk-UA"/>
         </w:rPr>
-        <w:t>. WiFi і TCP</w:t>
+        <w:t>. </w:t>
+      </w:r>
+      <w:proofErr w:type="spellStart"/>
+      <w:r>
+        <w:rPr>
+          <w:rFonts w:ascii="Times New Roman" w:hAnsi="Times New Roman" w:cs="Times New Roman"/>
+          <w:color w:val="000000" w:themeColor="text1"/>
+          <w:sz w:val="28"/>
+          <w:szCs w:val="28"/>
+          <w:shd w:val="clear" w:color="auto" w:fill="FCFCFC"/>
+          <w:lang w:val="uk-UA"/>
+        </w:rPr>
+        <w:t>WiFi</w:t>
+      </w:r>
+      <w:proofErr w:type="spellEnd"/>
+      <w:r>
+        <w:rPr>
+          <w:rFonts w:ascii="Times New Roman" w:hAnsi="Times New Roman" w:cs="Times New Roman"/>
+          <w:color w:val="000000" w:themeColor="text1"/>
+          <w:sz w:val="28"/>
+          <w:szCs w:val="28"/>
+          <w:shd w:val="clear" w:color="auto" w:fill="FCFCFC"/>
+          <w:lang w:val="uk-UA"/>
+        </w:rPr>
+        <w:t xml:space="preserve"> і TCP</w:t>
       </w:r>
       <w:r>
         <w:rPr>
@@ -3308,7 +4834,19 @@
           <w:shd w:val="clear" w:color="auto" w:fill="FCFCFC"/>
           <w:lang w:val="uk-UA"/>
         </w:rPr>
-        <w:t xml:space="preserve"> функція</w:t>
+        <w:t xml:space="preserve"> </w:t>
+      </w:r>
+      <w:r>
+        <w:rPr>
+          <w:rFonts w:ascii="Times New Roman" w:hAnsi="Times New Roman" w:cs="Times New Roman"/>
+          <w:color w:val="000000" w:themeColor="text1"/>
+          <w:sz w:val="28"/>
+          <w:szCs w:val="28"/>
+          <w:shd w:val="clear" w:color="auto" w:fill="FCFCFC"/>
+          <w:lang w:val="uk-UA"/>
+        </w:rPr>
+        <w:lastRenderedPageBreak/>
+        <w:t>функція</w:t>
       </w:r>
       <w:r>
         <w:rPr>
@@ -3321,6 +4859,7 @@
         </w:rPr>
         <w:t> </w:t>
       </w:r>
+      <w:proofErr w:type="spellStart"/>
       <w:r>
         <w:rPr>
           <w:rStyle w:val="pre"/>
@@ -3332,74 +4871,9 @@
           <w:shd w:val="clear" w:color="auto" w:fill="FFFFFF"/>
           <w:lang w:val="uk-UA"/>
         </w:rPr>
-        <w:t>loop()</w:t>
-      </w:r>
-      <w:r>
-        <w:rPr>
-          <w:rFonts w:ascii="Times New Roman" w:hAnsi="Times New Roman" w:cs="Times New Roman"/>
-          <w:color w:val="000000" w:themeColor="text1"/>
-          <w:sz w:val="28"/>
-          <w:szCs w:val="28"/>
-          <w:shd w:val="clear" w:color="auto" w:fill="FCFCFC"/>
-          <w:lang w:val="uk-UA"/>
-        </w:rPr>
-        <w:t>завершує</w:t>
-      </w:r>
-      <w:r>
-        <w:rPr>
-          <w:rFonts w:ascii="Times New Roman" w:hAnsi="Times New Roman" w:cs="Times New Roman"/>
-          <w:color w:val="000000" w:themeColor="text1"/>
-          <w:sz w:val="28"/>
-          <w:szCs w:val="28"/>
-          <w:shd w:val="clear" w:color="auto" w:fill="FCFCFC"/>
-          <w:lang w:val="uk-UA"/>
-        </w:rPr>
-        <w:t>ться</w:t>
-      </w:r>
-      <w:r>
-        <w:rPr>
-          <w:rFonts w:ascii="Times New Roman" w:hAnsi="Times New Roman" w:cs="Times New Roman"/>
-          <w:color w:val="000000" w:themeColor="text1"/>
-          <w:sz w:val="28"/>
-          <w:szCs w:val="28"/>
-          <w:shd w:val="clear" w:color="auto" w:fill="FCFCFC"/>
-          <w:lang w:val="uk-UA"/>
-        </w:rPr>
-        <w:t>, або коли</w:t>
-      </w:r>
-      <w:r>
-        <w:rPr>
-          <w:rFonts w:ascii="Times New Roman" w:hAnsi="Times New Roman" w:cs="Times New Roman"/>
-          <w:color w:val="000000" w:themeColor="text1"/>
-          <w:sz w:val="28"/>
-          <w:szCs w:val="28"/>
-          <w:shd w:val="clear" w:color="auto" w:fill="FCFCFC"/>
-          <w:lang w:val="uk-UA"/>
-        </w:rPr>
-        <w:t xml:space="preserve"> викликається</w:t>
-      </w:r>
-      <w:r>
-        <w:rPr>
-          <w:rFonts w:ascii="Times New Roman" w:hAnsi="Times New Roman" w:cs="Times New Roman"/>
-          <w:color w:val="404040"/>
-          <w:sz w:val="28"/>
-          <w:szCs w:val="28"/>
-          <w:shd w:val="clear" w:color="auto" w:fill="FCFCFC"/>
-          <w:lang w:val="uk-UA"/>
-        </w:rPr>
-        <w:t> </w:t>
-      </w:r>
-      <w:r>
-        <w:rPr>
-          <w:rFonts w:ascii="Times New Roman" w:hAnsi="Times New Roman" w:cs="Times New Roman"/>
-          <w:color w:val="000000" w:themeColor="text1"/>
-          <w:sz w:val="28"/>
-          <w:szCs w:val="28"/>
-          <w:shd w:val="clear" w:color="auto" w:fill="FCFCFC"/>
-          <w:lang w:val="uk-UA"/>
-        </w:rPr>
-        <w:t xml:space="preserve">функція </w:t>
-      </w:r>
+        <w:t>loop</w:t>
+      </w:r>
+      <w:proofErr w:type="spellEnd"/>
       <w:r>
         <w:rPr>
           <w:rStyle w:val="pre"/>
@@ -3411,63 +4885,75 @@
           <w:shd w:val="clear" w:color="auto" w:fill="FFFFFF"/>
           <w:lang w:val="uk-UA"/>
         </w:rPr>
-        <w:t>delay</w:t>
-      </w:r>
-      <w:r>
-        <w:rPr>
-          <w:rFonts w:ascii="Times New Roman" w:hAnsi="Times New Roman" w:cs="Times New Roman"/>
-          <w:color w:val="000000" w:themeColor="text1"/>
-          <w:sz w:val="28"/>
-          <w:szCs w:val="28"/>
-          <w:shd w:val="clear" w:color="auto" w:fill="FCFCFC"/>
-          <w:lang w:val="uk-UA"/>
-        </w:rPr>
-        <w:t xml:space="preserve">. Якщо у вас </w:t>
-      </w:r>
-      <w:r>
-        <w:rPr>
-          <w:rFonts w:ascii="Times New Roman" w:hAnsi="Times New Roman" w:cs="Times New Roman"/>
-          <w:color w:val="000000" w:themeColor="text1"/>
-          <w:sz w:val="28"/>
-          <w:szCs w:val="28"/>
-          <w:shd w:val="clear" w:color="auto" w:fill="FCFCFC"/>
-          <w:lang w:val="uk-UA"/>
-        </w:rPr>
-        <w:t>в програмі є будь яке оброблення</w:t>
-      </w:r>
-      <w:r>
-        <w:rPr>
-          <w:rFonts w:ascii="Times New Roman" w:hAnsi="Times New Roman" w:cs="Times New Roman"/>
-          <w:color w:val="000000" w:themeColor="text1"/>
-          <w:sz w:val="28"/>
-          <w:szCs w:val="28"/>
-          <w:shd w:val="clear" w:color="auto" w:fill="FCFCFC"/>
-          <w:lang w:val="uk-UA"/>
-        </w:rPr>
-        <w:t>,</w:t>
-      </w:r>
-      <w:r>
-        <w:rPr>
-          <w:rFonts w:ascii="Times New Roman" w:hAnsi="Times New Roman" w:cs="Times New Roman"/>
-          <w:color w:val="000000" w:themeColor="text1"/>
-          <w:sz w:val="28"/>
-          <w:szCs w:val="28"/>
-          <w:shd w:val="clear" w:color="auto" w:fill="FCFCFC"/>
-          <w:lang w:val="uk-UA"/>
-        </w:rPr>
-        <w:t xml:space="preserve"> що</w:t>
-      </w:r>
-      <w:r>
-        <w:rPr>
-          <w:rFonts w:ascii="Times New Roman" w:hAnsi="Times New Roman" w:cs="Times New Roman"/>
-          <w:color w:val="000000" w:themeColor="text1"/>
-          <w:sz w:val="28"/>
-          <w:szCs w:val="28"/>
-          <w:shd w:val="clear" w:color="auto" w:fill="FCFCFC"/>
-          <w:lang w:val="uk-UA"/>
-        </w:rPr>
-        <w:t xml:space="preserve"> займає багато часу (&gt; 50 мс) без виклику </w:t>
-      </w:r>
+        <w:t>()</w:t>
+      </w:r>
+      <w:r>
+        <w:rPr>
+          <w:rFonts w:ascii="Times New Roman" w:hAnsi="Times New Roman" w:cs="Times New Roman"/>
+          <w:color w:val="000000" w:themeColor="text1"/>
+          <w:sz w:val="28"/>
+          <w:szCs w:val="28"/>
+          <w:shd w:val="clear" w:color="auto" w:fill="FCFCFC"/>
+          <w:lang w:val="uk-UA"/>
+        </w:rPr>
+        <w:t>завершує</w:t>
+      </w:r>
+      <w:r>
+        <w:rPr>
+          <w:rFonts w:ascii="Times New Roman" w:hAnsi="Times New Roman" w:cs="Times New Roman"/>
+          <w:color w:val="000000" w:themeColor="text1"/>
+          <w:sz w:val="28"/>
+          <w:szCs w:val="28"/>
+          <w:shd w:val="clear" w:color="auto" w:fill="FCFCFC"/>
+          <w:lang w:val="uk-UA"/>
+        </w:rPr>
+        <w:t>ться</w:t>
+      </w:r>
+      <w:r>
+        <w:rPr>
+          <w:rFonts w:ascii="Times New Roman" w:hAnsi="Times New Roman" w:cs="Times New Roman"/>
+          <w:color w:val="000000" w:themeColor="text1"/>
+          <w:sz w:val="28"/>
+          <w:szCs w:val="28"/>
+          <w:shd w:val="clear" w:color="auto" w:fill="FCFCFC"/>
+          <w:lang w:val="uk-UA"/>
+        </w:rPr>
+        <w:t>, або коли</w:t>
+      </w:r>
+      <w:r>
+        <w:rPr>
+          <w:rFonts w:ascii="Times New Roman" w:hAnsi="Times New Roman" w:cs="Times New Roman"/>
+          <w:color w:val="000000" w:themeColor="text1"/>
+          <w:sz w:val="28"/>
+          <w:szCs w:val="28"/>
+          <w:shd w:val="clear" w:color="auto" w:fill="FCFCFC"/>
+          <w:lang w:val="uk-UA"/>
+        </w:rPr>
+        <w:t xml:space="preserve"> викликається</w:t>
+      </w:r>
+      <w:r>
+        <w:rPr>
+          <w:rFonts w:ascii="Times New Roman" w:hAnsi="Times New Roman" w:cs="Times New Roman"/>
+          <w:color w:val="404040"/>
+          <w:sz w:val="28"/>
+          <w:szCs w:val="28"/>
+          <w:shd w:val="clear" w:color="auto" w:fill="FCFCFC"/>
+          <w:lang w:val="uk-UA"/>
+        </w:rPr>
+        <w:t> </w:t>
+      </w:r>
+      <w:r>
+        <w:rPr>
+          <w:rFonts w:ascii="Times New Roman" w:hAnsi="Times New Roman" w:cs="Times New Roman"/>
+          <w:color w:val="000000" w:themeColor="text1"/>
+          <w:sz w:val="28"/>
+          <w:szCs w:val="28"/>
+          <w:shd w:val="clear" w:color="auto" w:fill="FCFCFC"/>
+          <w:lang w:val="uk-UA"/>
+        </w:rPr>
+        <w:t xml:space="preserve">функція </w:t>
+      </w:r>
+      <w:proofErr w:type="spellStart"/>
       <w:r>
         <w:rPr>
           <w:rStyle w:val="pre"/>
@@ -3481,94 +4967,87 @@
         </w:rPr>
         <w:t>delay</w:t>
       </w:r>
-      <w:r>
-        <w:rPr>
-          <w:rFonts w:ascii="Times New Roman" w:hAnsi="Times New Roman" w:cs="Times New Roman"/>
-          <w:color w:val="404040"/>
-          <w:sz w:val="28"/>
-          <w:szCs w:val="28"/>
-          <w:shd w:val="clear" w:color="auto" w:fill="FCFCFC"/>
-          <w:lang w:val="uk-UA"/>
-        </w:rPr>
-        <w:t xml:space="preserve">, </w:t>
-      </w:r>
-      <w:r>
-        <w:rPr>
-          <w:rFonts w:ascii="Times New Roman" w:hAnsi="Times New Roman" w:cs="Times New Roman"/>
-          <w:color w:val="000000" w:themeColor="text1"/>
-          <w:sz w:val="28"/>
-          <w:szCs w:val="28"/>
-          <w:shd w:val="clear" w:color="auto" w:fill="FCFCFC"/>
-          <w:lang w:val="uk-UA"/>
-        </w:rPr>
-        <w:t xml:space="preserve">ви можете розглянути </w:t>
-      </w:r>
-      <w:r>
-        <w:rPr>
-          <w:rFonts w:ascii="Times New Roman" w:hAnsi="Times New Roman" w:cs="Times New Roman"/>
-          <w:color w:val="000000" w:themeColor="text1"/>
-          <w:sz w:val="28"/>
-          <w:szCs w:val="28"/>
-          <w:shd w:val="clear" w:color="auto" w:fill="FCFCFC"/>
-          <w:lang w:val="uk-UA"/>
-        </w:rPr>
-        <w:t>варіант спеціально</w:t>
-      </w:r>
-      <w:r>
-        <w:rPr>
-          <w:rFonts w:ascii="Times New Roman" w:hAnsi="Times New Roman" w:cs="Times New Roman"/>
-          <w:color w:val="000000" w:themeColor="text1"/>
-          <w:sz w:val="28"/>
-          <w:szCs w:val="28"/>
-          <w:shd w:val="clear" w:color="auto" w:fill="FCFCFC"/>
-          <w:lang w:val="uk-UA"/>
-        </w:rPr>
-        <w:t> дода</w:t>
-      </w:r>
-      <w:r>
-        <w:rPr>
-          <w:rFonts w:ascii="Times New Roman" w:hAnsi="Times New Roman" w:cs="Times New Roman"/>
-          <w:color w:val="000000" w:themeColor="text1"/>
-          <w:sz w:val="28"/>
-          <w:szCs w:val="28"/>
-          <w:shd w:val="clear" w:color="auto" w:fill="FCFCFC"/>
-          <w:lang w:val="uk-UA"/>
-        </w:rPr>
-        <w:t xml:space="preserve">ти </w:t>
-      </w:r>
-      <w:r>
-        <w:rPr>
-          <w:rFonts w:ascii="Times New Roman" w:hAnsi="Times New Roman" w:cs="Times New Roman"/>
-          <w:color w:val="000000" w:themeColor="text1"/>
-          <w:sz w:val="28"/>
-          <w:szCs w:val="28"/>
-          <w:shd w:val="clear" w:color="auto" w:fill="FCFCFC"/>
-          <w:lang w:val="uk-UA"/>
-        </w:rPr>
-        <w:t>виклик</w:t>
-      </w:r>
-      <w:r>
-        <w:rPr>
-          <w:rFonts w:ascii="Times New Roman" w:hAnsi="Times New Roman" w:cs="Times New Roman"/>
-          <w:color w:val="000000" w:themeColor="text1"/>
-          <w:sz w:val="28"/>
-          <w:szCs w:val="28"/>
-          <w:shd w:val="clear" w:color="auto" w:fill="FCFCFC"/>
-          <w:lang w:val="uk-UA"/>
-        </w:rPr>
-        <w:t xml:space="preserve"> функції</w:t>
-      </w:r>
-      <w:r>
-        <w:rPr>
-          <w:rFonts w:ascii="Times New Roman" w:hAnsi="Times New Roman" w:cs="Times New Roman"/>
-          <w:color w:val="404040"/>
-          <w:sz w:val="28"/>
-          <w:szCs w:val="28"/>
-          <w:shd w:val="clear" w:color="auto" w:fill="FCFCFC"/>
-          <w:lang w:val="uk-UA"/>
-        </w:rPr>
-        <w:t> </w:t>
-      </w:r>
+      <w:proofErr w:type="spellEnd"/>
+      <w:r>
+        <w:rPr>
+          <w:rFonts w:ascii="Times New Roman" w:hAnsi="Times New Roman" w:cs="Times New Roman"/>
+          <w:color w:val="000000" w:themeColor="text1"/>
+          <w:sz w:val="28"/>
+          <w:szCs w:val="28"/>
+          <w:shd w:val="clear" w:color="auto" w:fill="FCFCFC"/>
+          <w:lang w:val="uk-UA"/>
+        </w:rPr>
+        <w:t xml:space="preserve">. Якщо у вас </w:t>
+      </w:r>
+      <w:r>
+        <w:rPr>
+          <w:rFonts w:ascii="Times New Roman" w:hAnsi="Times New Roman" w:cs="Times New Roman"/>
+          <w:color w:val="000000" w:themeColor="text1"/>
+          <w:sz w:val="28"/>
+          <w:szCs w:val="28"/>
+          <w:shd w:val="clear" w:color="auto" w:fill="FCFCFC"/>
+          <w:lang w:val="uk-UA"/>
+        </w:rPr>
+        <w:t>в програмі є будь яке оброблення</w:t>
+      </w:r>
+      <w:r>
+        <w:rPr>
+          <w:rFonts w:ascii="Times New Roman" w:hAnsi="Times New Roman" w:cs="Times New Roman"/>
+          <w:color w:val="000000" w:themeColor="text1"/>
+          <w:sz w:val="28"/>
+          <w:szCs w:val="28"/>
+          <w:shd w:val="clear" w:color="auto" w:fill="FCFCFC"/>
+          <w:lang w:val="uk-UA"/>
+        </w:rPr>
+        <w:t>,</w:t>
+      </w:r>
+      <w:r>
+        <w:rPr>
+          <w:rFonts w:ascii="Times New Roman" w:hAnsi="Times New Roman" w:cs="Times New Roman"/>
+          <w:color w:val="000000" w:themeColor="text1"/>
+          <w:sz w:val="28"/>
+          <w:szCs w:val="28"/>
+          <w:shd w:val="clear" w:color="auto" w:fill="FCFCFC"/>
+          <w:lang w:val="uk-UA"/>
+        </w:rPr>
+        <w:t xml:space="preserve"> що</w:t>
+      </w:r>
+      <w:r>
+        <w:rPr>
+          <w:rFonts w:ascii="Times New Roman" w:hAnsi="Times New Roman" w:cs="Times New Roman"/>
+          <w:color w:val="000000" w:themeColor="text1"/>
+          <w:sz w:val="28"/>
+          <w:szCs w:val="28"/>
+          <w:shd w:val="clear" w:color="auto" w:fill="FCFCFC"/>
+          <w:lang w:val="uk-UA"/>
+        </w:rPr>
+        <w:t xml:space="preserve"> займає багато часу (&gt; 50 </w:t>
+      </w:r>
+      <w:proofErr w:type="spellStart"/>
+      <w:r>
+        <w:rPr>
+          <w:rFonts w:ascii="Times New Roman" w:hAnsi="Times New Roman" w:cs="Times New Roman"/>
+          <w:color w:val="000000" w:themeColor="text1"/>
+          <w:sz w:val="28"/>
+          <w:szCs w:val="28"/>
+          <w:shd w:val="clear" w:color="auto" w:fill="FCFCFC"/>
+          <w:lang w:val="uk-UA"/>
+        </w:rPr>
+        <w:t>мс</w:t>
+      </w:r>
+      <w:proofErr w:type="spellEnd"/>
+      <w:r>
+        <w:rPr>
+          <w:rFonts w:ascii="Times New Roman" w:hAnsi="Times New Roman" w:cs="Times New Roman"/>
+          <w:color w:val="000000" w:themeColor="text1"/>
+          <w:sz w:val="28"/>
+          <w:szCs w:val="28"/>
+          <w:shd w:val="clear" w:color="auto" w:fill="FCFCFC"/>
+          <w:lang w:val="uk-UA"/>
+        </w:rPr>
+        <w:t>) без виклику </w:t>
+      </w:r>
+      <w:proofErr w:type="spellStart"/>
       <w:r>
         <w:rPr>
           <w:rStyle w:val="pre"/>
@@ -3582,6 +5061,110 @@
         </w:rPr>
         <w:t>delay</w:t>
       </w:r>
+      <w:proofErr w:type="spellEnd"/>
+      <w:r>
+        <w:rPr>
+          <w:rFonts w:ascii="Times New Roman" w:hAnsi="Times New Roman" w:cs="Times New Roman"/>
+          <w:color w:val="404040"/>
+          <w:sz w:val="28"/>
+          <w:szCs w:val="28"/>
+          <w:shd w:val="clear" w:color="auto" w:fill="FCFCFC"/>
+          <w:lang w:val="uk-UA"/>
+        </w:rPr>
+        <w:t xml:space="preserve">, </w:t>
+      </w:r>
+      <w:r>
+        <w:rPr>
+          <w:rFonts w:ascii="Times New Roman" w:hAnsi="Times New Roman" w:cs="Times New Roman"/>
+          <w:color w:val="000000" w:themeColor="text1"/>
+          <w:sz w:val="28"/>
+          <w:szCs w:val="28"/>
+          <w:shd w:val="clear" w:color="auto" w:fill="FCFCFC"/>
+          <w:lang w:val="uk-UA"/>
+        </w:rPr>
+        <w:t xml:space="preserve">ви можете розглянути </w:t>
+      </w:r>
+      <w:r>
+        <w:rPr>
+          <w:rFonts w:ascii="Times New Roman" w:hAnsi="Times New Roman" w:cs="Times New Roman"/>
+          <w:color w:val="000000" w:themeColor="text1"/>
+          <w:sz w:val="28"/>
+          <w:szCs w:val="28"/>
+          <w:shd w:val="clear" w:color="auto" w:fill="FCFCFC"/>
+          <w:lang w:val="uk-UA"/>
+        </w:rPr>
+        <w:t>варіант спеціально</w:t>
+      </w:r>
+      <w:r>
+        <w:rPr>
+          <w:rFonts w:ascii="Times New Roman" w:hAnsi="Times New Roman" w:cs="Times New Roman"/>
+          <w:color w:val="000000" w:themeColor="text1"/>
+          <w:sz w:val="28"/>
+          <w:szCs w:val="28"/>
+          <w:shd w:val="clear" w:color="auto" w:fill="FCFCFC"/>
+          <w:lang w:val="uk-UA"/>
+        </w:rPr>
+        <w:t> дода</w:t>
+      </w:r>
+      <w:r>
+        <w:rPr>
+          <w:rFonts w:ascii="Times New Roman" w:hAnsi="Times New Roman" w:cs="Times New Roman"/>
+          <w:color w:val="000000" w:themeColor="text1"/>
+          <w:sz w:val="28"/>
+          <w:szCs w:val="28"/>
+          <w:shd w:val="clear" w:color="auto" w:fill="FCFCFC"/>
+          <w:lang w:val="uk-UA"/>
+        </w:rPr>
+        <w:t xml:space="preserve">ти </w:t>
+      </w:r>
+      <w:r>
+        <w:rPr>
+          <w:rFonts w:ascii="Times New Roman" w:hAnsi="Times New Roman" w:cs="Times New Roman"/>
+          <w:color w:val="000000" w:themeColor="text1"/>
+          <w:sz w:val="28"/>
+          <w:szCs w:val="28"/>
+          <w:shd w:val="clear" w:color="auto" w:fill="FCFCFC"/>
+          <w:lang w:val="uk-UA"/>
+        </w:rPr>
+        <w:t>виклик</w:t>
+      </w:r>
+      <w:r>
+        <w:rPr>
+          <w:rFonts w:ascii="Times New Roman" w:hAnsi="Times New Roman" w:cs="Times New Roman"/>
+          <w:color w:val="000000" w:themeColor="text1"/>
+          <w:sz w:val="28"/>
+          <w:szCs w:val="28"/>
+          <w:shd w:val="clear" w:color="auto" w:fill="FCFCFC"/>
+          <w:lang w:val="uk-UA"/>
+        </w:rPr>
+        <w:t xml:space="preserve"> функції</w:t>
+      </w:r>
+      <w:r>
+        <w:rPr>
+          <w:rFonts w:ascii="Times New Roman" w:hAnsi="Times New Roman" w:cs="Times New Roman"/>
+          <w:color w:val="404040"/>
+          <w:sz w:val="28"/>
+          <w:szCs w:val="28"/>
+          <w:shd w:val="clear" w:color="auto" w:fill="FCFCFC"/>
+          <w:lang w:val="uk-UA"/>
+        </w:rPr>
+        <w:t> </w:t>
+      </w:r>
+      <w:proofErr w:type="spellStart"/>
+      <w:r>
+        <w:rPr>
+          <w:rStyle w:val="pre"/>
+          <w:rFonts w:ascii="Times New Roman" w:hAnsi="Times New Roman" w:cs="Times New Roman"/>
+          <w:color w:val="E74C3C"/>
+          <w:sz w:val="28"/>
+          <w:szCs w:val="28"/>
+          <w:bdr w:val="single" w:sz="6" w:space="2" w:color="E1E4E5" w:frame="1"/>
+          <w:shd w:val="clear" w:color="auto" w:fill="FFFFFF"/>
+          <w:lang w:val="uk-UA"/>
+        </w:rPr>
+        <w:t>delay</w:t>
+      </w:r>
+      <w:proofErr w:type="spellEnd"/>
       <w:r>
         <w:rPr>
           <w:rFonts w:ascii="Times New Roman" w:hAnsi="Times New Roman" w:cs="Times New Roman"/>
@@ -3703,6 +5286,7 @@
         </w:rPr>
         <w:t xml:space="preserve"> </w:t>
       </w:r>
+      <w:proofErr w:type="spellStart"/>
       <w:r>
         <w:rPr>
           <w:rStyle w:val="pre"/>
@@ -3715,6 +5299,7 @@
         </w:rPr>
         <w:t>yield</w:t>
       </w:r>
+      <w:proofErr w:type="spellEnd"/>
       <w:r>
         <w:rPr>
           <w:rStyle w:val="pre"/>
@@ -3771,6 +5356,7 @@
         </w:rPr>
         <w:t xml:space="preserve"> </w:t>
       </w:r>
+      <w:proofErr w:type="spellStart"/>
       <w:r>
         <w:rPr>
           <w:rStyle w:val="pre"/>
@@ -3783,6 +5369,7 @@
         </w:rPr>
         <w:t>delay</w:t>
       </w:r>
+      <w:proofErr w:type="spellEnd"/>
       <w:r>
         <w:rPr>
           <w:rStyle w:val="pre"/>
@@ -3828,6 +5415,7 @@
         </w:rPr>
         <w:t> </w:t>
       </w:r>
+      <w:proofErr w:type="spellStart"/>
       <w:r>
         <w:rPr>
           <w:rStyle w:val="pre"/>
@@ -3840,6 +5428,7 @@
         </w:rPr>
         <w:t>delayMicroseconds</w:t>
       </w:r>
+      <w:proofErr w:type="spellEnd"/>
       <w:r>
         <w:rPr>
           <w:rFonts w:ascii="Times New Roman" w:hAnsi="Times New Roman" w:cs="Times New Roman"/>
@@ -3881,7 +5470,31 @@
           <w:shd w:val="clear" w:color="auto" w:fill="FCFCFC"/>
           <w:lang w:val="uk-UA"/>
         </w:rPr>
-        <w:t>20 мілісекунд ,</w:t>
+        <w:t xml:space="preserve">20 </w:t>
+      </w:r>
+      <w:proofErr w:type="spellStart"/>
+      <w:r>
+        <w:rPr>
+          <w:rFonts w:ascii="Times New Roman" w:hAnsi="Times New Roman" w:cs="Times New Roman"/>
+          <w:color w:val="000000" w:themeColor="text1"/>
+          <w:sz w:val="28"/>
+          <w:szCs w:val="28"/>
+          <w:shd w:val="clear" w:color="auto" w:fill="FCFCFC"/>
+          <w:lang w:val="uk-UA"/>
+        </w:rPr>
+        <w:t>мілісекунд</w:t>
+      </w:r>
+      <w:proofErr w:type="spellEnd"/>
+      <w:r>
+        <w:rPr>
+          <w:rFonts w:ascii="Times New Roman" w:hAnsi="Times New Roman" w:cs="Times New Roman"/>
+          <w:color w:val="000000" w:themeColor="text1"/>
+          <w:sz w:val="28"/>
+          <w:szCs w:val="28"/>
+          <w:shd w:val="clear" w:color="auto" w:fill="FCFCFC"/>
+          <w:lang w:val="uk-UA"/>
+        </w:rPr>
+        <w:t xml:space="preserve"> ,</w:t>
       </w:r>
       <w:r>
         <w:rPr>
@@ -3915,6 +5528,7 @@
           <w:lang w:val="uk-UA"/>
         </w:rPr>
       </w:pPr>
+      <w:proofErr w:type="spellStart"/>
       <w:r>
         <w:rPr>
           <w:rFonts w:ascii="Times New Roman" w:hAnsi="Times New Roman" w:cs="Times New Roman"/>
@@ -3924,6 +5538,804 @@
         </w:rPr>
         <w:t>Serial</w:t>
       </w:r>
+      <w:proofErr w:type="spellEnd"/>
+    </w:p>
+    <w:p>
+      <w:pPr>
+        <w:rPr>
+          <w:rFonts w:ascii="Times New Roman" w:hAnsi="Times New Roman" w:cs="Times New Roman"/>
+          <w:sz w:val="28"/>
+          <w:szCs w:val="28"/>
+          <w:lang w:val="en-GB"/>
+        </w:rPr>
+      </w:pPr>
+      <w:r>
+        <w:rPr>
+          <w:rFonts w:ascii="Times New Roman" w:hAnsi="Times New Roman" w:cs="Times New Roman"/>
+          <w:sz w:val="28"/>
+          <w:szCs w:val="28"/>
+          <w:lang w:val="uk-UA"/>
+        </w:rPr>
+        <w:t>О</w:t>
+      </w:r>
+      <w:r>
+        <w:rPr>
+          <w:rFonts w:ascii="Times New Roman" w:hAnsi="Times New Roman" w:cs="Times New Roman"/>
+          <w:sz w:val="28"/>
+          <w:szCs w:val="28"/>
+          <w:lang w:val="uk-UA"/>
+        </w:rPr>
+        <w:t>б'єкт</w:t>
+      </w:r>
+      <w:r>
+        <w:rPr>
+          <w:rFonts w:ascii="Times New Roman" w:hAnsi="Times New Roman" w:cs="Times New Roman"/>
+          <w:sz w:val="28"/>
+          <w:szCs w:val="28"/>
+          <w:lang w:val="uk-UA"/>
+        </w:rPr>
+        <w:t xml:space="preserve"> </w:t>
+      </w:r>
+      <w:r>
+        <w:rPr>
+          <w:rStyle w:val="Function0"/>
+          <w:rFonts w:eastAsiaTheme="minorHAnsi"/>
+        </w:rPr>
+        <w:t>Serial</w:t>
+      </w:r>
+      <w:r>
+        <w:rPr>
+          <w:rFonts w:ascii="Times New Roman" w:hAnsi="Times New Roman" w:cs="Times New Roman"/>
+          <w:sz w:val="28"/>
+          <w:szCs w:val="28"/>
+          <w:lang w:val="uk-UA"/>
+        </w:rPr>
+        <w:t xml:space="preserve"> працює так само, як і</w:t>
+      </w:r>
+      <w:r>
+        <w:rPr>
+          <w:rFonts w:ascii="Times New Roman" w:hAnsi="Times New Roman" w:cs="Times New Roman"/>
+          <w:sz w:val="28"/>
+          <w:szCs w:val="28"/>
+          <w:lang w:val="uk-UA"/>
+        </w:rPr>
+        <w:t xml:space="preserve"> з </w:t>
+      </w:r>
+      <w:proofErr w:type="spellStart"/>
+      <w:r>
+        <w:rPr>
+          <w:rFonts w:ascii="Times New Roman" w:hAnsi="Times New Roman" w:cs="Times New Roman"/>
+          <w:sz w:val="28"/>
+          <w:szCs w:val="28"/>
+          <w:lang w:val="en-GB"/>
+        </w:rPr>
+        <w:t>Arduino</w:t>
+      </w:r>
+      <w:proofErr w:type="spellEnd"/>
+      <w:r>
+        <w:rPr>
+          <w:rFonts w:ascii="Times New Roman" w:hAnsi="Times New Roman" w:cs="Times New Roman"/>
+          <w:sz w:val="28"/>
+          <w:szCs w:val="28"/>
+          <w:lang w:val="uk-UA"/>
+        </w:rPr>
+        <w:t xml:space="preserve">. Крім апаратного </w:t>
+      </w:r>
+      <w:r>
+        <w:rPr>
+          <w:rFonts w:ascii="Times New Roman" w:hAnsi="Times New Roman" w:cs="Times New Roman"/>
+          <w:sz w:val="28"/>
+          <w:szCs w:val="28"/>
+          <w:lang w:val="en-GB"/>
+        </w:rPr>
+        <w:t>FIFO</w:t>
+      </w:r>
+      <w:r>
+        <w:rPr>
+          <w:rFonts w:ascii="Times New Roman" w:hAnsi="Times New Roman" w:cs="Times New Roman"/>
+          <w:sz w:val="28"/>
+          <w:szCs w:val="28"/>
+          <w:lang w:val="uk-UA"/>
+        </w:rPr>
+        <w:t xml:space="preserve"> (128 байт для </w:t>
+      </w:r>
+      <w:r>
+        <w:rPr>
+          <w:rFonts w:ascii="Times New Roman" w:hAnsi="Times New Roman" w:cs="Times New Roman"/>
+          <w:sz w:val="28"/>
+          <w:szCs w:val="28"/>
+          <w:lang w:val="uk-UA"/>
+        </w:rPr>
+        <w:t>передачі –</w:t>
+      </w:r>
+      <w:r>
+        <w:rPr>
+          <w:rFonts w:ascii="Times New Roman" w:hAnsi="Times New Roman" w:cs="Times New Roman"/>
+          <w:sz w:val="28"/>
+          <w:szCs w:val="28"/>
+          <w:lang w:val="en-GB"/>
+        </w:rPr>
+        <w:t>TX</w:t>
+      </w:r>
+      <w:r>
+        <w:rPr>
+          <w:rFonts w:ascii="Times New Roman" w:hAnsi="Times New Roman" w:cs="Times New Roman"/>
+          <w:sz w:val="28"/>
+          <w:szCs w:val="28"/>
+          <w:lang w:val="uk-UA"/>
+        </w:rPr>
+        <w:t xml:space="preserve"> та</w:t>
+      </w:r>
+      <w:r>
+        <w:rPr>
+          <w:rFonts w:ascii="Times New Roman" w:hAnsi="Times New Roman" w:cs="Times New Roman"/>
+          <w:sz w:val="28"/>
+          <w:szCs w:val="28"/>
+          <w:lang w:val="uk-UA"/>
+        </w:rPr>
+        <w:t xml:space="preserve"> </w:t>
+      </w:r>
+      <w:r>
+        <w:rPr>
+          <w:rFonts w:ascii="Times New Roman" w:hAnsi="Times New Roman" w:cs="Times New Roman"/>
+          <w:sz w:val="28"/>
+          <w:szCs w:val="28"/>
+          <w:lang w:val="uk-UA"/>
+        </w:rPr>
+        <w:t xml:space="preserve">прийому – </w:t>
+      </w:r>
+      <w:r>
+        <w:rPr>
+          <w:rFonts w:ascii="Times New Roman" w:hAnsi="Times New Roman" w:cs="Times New Roman"/>
+          <w:sz w:val="28"/>
+          <w:szCs w:val="28"/>
+          <w:lang w:val="en-GB"/>
+        </w:rPr>
+        <w:t>RX</w:t>
+      </w:r>
+      <w:r>
+        <w:rPr>
+          <w:rFonts w:ascii="Times New Roman" w:hAnsi="Times New Roman" w:cs="Times New Roman"/>
+          <w:sz w:val="28"/>
+          <w:szCs w:val="28"/>
+          <w:lang w:val="uk-UA"/>
+        </w:rPr>
+        <w:t xml:space="preserve"> </w:t>
+      </w:r>
+      <w:r>
+        <w:rPr>
+          <w:rFonts w:ascii="Times New Roman" w:hAnsi="Times New Roman" w:cs="Times New Roman"/>
+          <w:sz w:val="28"/>
+          <w:szCs w:val="28"/>
+          <w:lang w:val="uk-UA"/>
+        </w:rPr>
+        <w:t xml:space="preserve">), </w:t>
+      </w:r>
+      <w:r>
+        <w:rPr>
+          <w:rStyle w:val="Function0"/>
+          <w:rFonts w:eastAsiaTheme="minorHAnsi"/>
+        </w:rPr>
+        <w:t>Serial</w:t>
+      </w:r>
+      <w:r>
+        <w:rPr>
+          <w:rFonts w:ascii="Times New Roman" w:hAnsi="Times New Roman" w:cs="Times New Roman"/>
+          <w:sz w:val="28"/>
+          <w:szCs w:val="28"/>
+          <w:lang w:val="uk-UA"/>
+        </w:rPr>
+        <w:t xml:space="preserve"> має додаткові 256-байтові </w:t>
+      </w:r>
+      <w:r>
+        <w:rPr>
+          <w:rFonts w:ascii="Times New Roman" w:hAnsi="Times New Roman" w:cs="Times New Roman"/>
+          <w:sz w:val="28"/>
+          <w:szCs w:val="28"/>
+          <w:lang w:val="en-GB"/>
+        </w:rPr>
+        <w:t>TX</w:t>
+      </w:r>
+      <w:r>
+        <w:rPr>
+          <w:rFonts w:ascii="Times New Roman" w:hAnsi="Times New Roman" w:cs="Times New Roman"/>
+          <w:sz w:val="28"/>
+          <w:szCs w:val="28"/>
+          <w:lang w:val="uk-UA"/>
+        </w:rPr>
+        <w:t xml:space="preserve"> та </w:t>
+      </w:r>
+      <w:r>
+        <w:rPr>
+          <w:rFonts w:ascii="Times New Roman" w:hAnsi="Times New Roman" w:cs="Times New Roman"/>
+          <w:sz w:val="28"/>
+          <w:szCs w:val="28"/>
+          <w:lang w:val="en-GB"/>
+        </w:rPr>
+        <w:t>RX</w:t>
+      </w:r>
+      <w:r>
+        <w:rPr>
+          <w:rFonts w:ascii="Times New Roman" w:hAnsi="Times New Roman" w:cs="Times New Roman"/>
+          <w:sz w:val="28"/>
+          <w:szCs w:val="28"/>
+          <w:lang w:val="uk-UA"/>
+        </w:rPr>
+        <w:t xml:space="preserve"> буфери. </w:t>
+      </w:r>
+      <w:proofErr w:type="gramStart"/>
+      <w:r>
+        <w:rPr>
+          <w:rFonts w:ascii="Times New Roman" w:hAnsi="Times New Roman" w:cs="Times New Roman"/>
+          <w:sz w:val="28"/>
+          <w:szCs w:val="28"/>
+          <w:lang w:val="en-GB"/>
+        </w:rPr>
+        <w:t xml:space="preserve">І </w:t>
+      </w:r>
+      <w:proofErr w:type="spellStart"/>
+      <w:r>
+        <w:rPr>
+          <w:rFonts w:ascii="Times New Roman" w:hAnsi="Times New Roman" w:cs="Times New Roman"/>
+          <w:sz w:val="28"/>
+          <w:szCs w:val="28"/>
+          <w:lang w:val="en-GB"/>
+        </w:rPr>
+        <w:t>передача</w:t>
+      </w:r>
+      <w:proofErr w:type="spellEnd"/>
+      <w:r>
+        <w:rPr>
+          <w:rFonts w:ascii="Times New Roman" w:hAnsi="Times New Roman" w:cs="Times New Roman"/>
+          <w:sz w:val="28"/>
+          <w:szCs w:val="28"/>
+          <w:lang w:val="en-GB"/>
+        </w:rPr>
+        <w:t xml:space="preserve">, і </w:t>
+      </w:r>
+      <w:proofErr w:type="spellStart"/>
+      <w:r>
+        <w:rPr>
+          <w:rFonts w:ascii="Times New Roman" w:hAnsi="Times New Roman" w:cs="Times New Roman"/>
+          <w:sz w:val="28"/>
+          <w:szCs w:val="28"/>
+          <w:lang w:val="en-GB"/>
+        </w:rPr>
+        <w:t>прийом</w:t>
+      </w:r>
+      <w:proofErr w:type="spellEnd"/>
+      <w:r>
+        <w:rPr>
+          <w:rFonts w:ascii="Times New Roman" w:hAnsi="Times New Roman" w:cs="Times New Roman"/>
+          <w:sz w:val="28"/>
+          <w:szCs w:val="28"/>
+          <w:lang w:val="en-GB"/>
+        </w:rPr>
+        <w:t xml:space="preserve"> - </w:t>
+      </w:r>
+      <w:proofErr w:type="spellStart"/>
+      <w:r>
+        <w:rPr>
+          <w:rFonts w:ascii="Times New Roman" w:hAnsi="Times New Roman" w:cs="Times New Roman"/>
+          <w:sz w:val="28"/>
+          <w:szCs w:val="28"/>
+          <w:lang w:val="en-GB"/>
+        </w:rPr>
+        <w:t>це</w:t>
+      </w:r>
+      <w:proofErr w:type="spellEnd"/>
+      <w:r>
+        <w:rPr>
+          <w:rFonts w:ascii="Times New Roman" w:hAnsi="Times New Roman" w:cs="Times New Roman"/>
+          <w:sz w:val="28"/>
+          <w:szCs w:val="28"/>
+          <w:lang w:val="en-GB"/>
+        </w:rPr>
+        <w:t xml:space="preserve"> </w:t>
+      </w:r>
+      <w:proofErr w:type="spellStart"/>
+      <w:r>
+        <w:rPr>
+          <w:rFonts w:ascii="Times New Roman" w:hAnsi="Times New Roman" w:cs="Times New Roman"/>
+          <w:sz w:val="28"/>
+          <w:szCs w:val="28"/>
+          <w:lang w:val="en-GB"/>
+        </w:rPr>
+        <w:t>керування</w:t>
+      </w:r>
+      <w:proofErr w:type="spellEnd"/>
+      <w:r>
+        <w:rPr>
+          <w:rFonts w:ascii="Times New Roman" w:hAnsi="Times New Roman" w:cs="Times New Roman"/>
+          <w:sz w:val="28"/>
+          <w:szCs w:val="28"/>
+          <w:lang w:val="en-GB"/>
+        </w:rPr>
+        <w:t xml:space="preserve"> </w:t>
+      </w:r>
+      <w:proofErr w:type="spellStart"/>
+      <w:r>
+        <w:rPr>
+          <w:rFonts w:ascii="Times New Roman" w:hAnsi="Times New Roman" w:cs="Times New Roman"/>
+          <w:sz w:val="28"/>
+          <w:szCs w:val="28"/>
+          <w:lang w:val="en-GB"/>
+        </w:rPr>
+        <w:t>перериванням</w:t>
+      </w:r>
+      <w:proofErr w:type="spellEnd"/>
+      <w:r>
+        <w:rPr>
+          <w:rFonts w:ascii="Times New Roman" w:hAnsi="Times New Roman" w:cs="Times New Roman"/>
+          <w:sz w:val="28"/>
+          <w:szCs w:val="28"/>
+          <w:lang w:val="en-GB"/>
+        </w:rPr>
+        <w:t>.</w:t>
+      </w:r>
+      <w:proofErr w:type="gramEnd"/>
+      <w:r>
+        <w:rPr>
+          <w:rFonts w:ascii="Times New Roman" w:hAnsi="Times New Roman" w:cs="Times New Roman"/>
+          <w:sz w:val="28"/>
+          <w:szCs w:val="28"/>
+          <w:lang w:val="en-GB"/>
+        </w:rPr>
+        <w:t xml:space="preserve"> </w:t>
+      </w:r>
+      <w:proofErr w:type="spellStart"/>
+      <w:proofErr w:type="gramStart"/>
+      <w:r>
+        <w:rPr>
+          <w:rFonts w:ascii="Times New Roman" w:hAnsi="Times New Roman" w:cs="Times New Roman"/>
+          <w:sz w:val="28"/>
+          <w:szCs w:val="28"/>
+          <w:lang w:val="en-GB"/>
+        </w:rPr>
+        <w:t>Функції</w:t>
+      </w:r>
+      <w:proofErr w:type="spellEnd"/>
+      <w:r>
+        <w:rPr>
+          <w:rFonts w:ascii="Times New Roman" w:hAnsi="Times New Roman" w:cs="Times New Roman"/>
+          <w:sz w:val="28"/>
+          <w:szCs w:val="28"/>
+          <w:lang w:val="en-GB"/>
+        </w:rPr>
+        <w:t xml:space="preserve"> </w:t>
+      </w:r>
+      <w:proofErr w:type="spellStart"/>
+      <w:r>
+        <w:rPr>
+          <w:rFonts w:ascii="Times New Roman" w:hAnsi="Times New Roman" w:cs="Times New Roman"/>
+          <w:sz w:val="28"/>
+          <w:szCs w:val="28"/>
+          <w:lang w:val="en-GB"/>
+        </w:rPr>
+        <w:t>запису</w:t>
+      </w:r>
+      <w:proofErr w:type="spellEnd"/>
+      <w:r>
+        <w:rPr>
+          <w:rFonts w:ascii="Times New Roman" w:hAnsi="Times New Roman" w:cs="Times New Roman"/>
+          <w:sz w:val="28"/>
+          <w:szCs w:val="28"/>
+          <w:lang w:val="en-GB"/>
+        </w:rPr>
+        <w:t xml:space="preserve"> </w:t>
+      </w:r>
+      <w:proofErr w:type="spellStart"/>
+      <w:r>
+        <w:rPr>
+          <w:rFonts w:ascii="Times New Roman" w:hAnsi="Times New Roman" w:cs="Times New Roman"/>
+          <w:sz w:val="28"/>
+          <w:szCs w:val="28"/>
+          <w:lang w:val="en-GB"/>
+        </w:rPr>
+        <w:t>та</w:t>
+      </w:r>
+      <w:proofErr w:type="spellEnd"/>
+      <w:r>
+        <w:rPr>
+          <w:rFonts w:ascii="Times New Roman" w:hAnsi="Times New Roman" w:cs="Times New Roman"/>
+          <w:sz w:val="28"/>
+          <w:szCs w:val="28"/>
+          <w:lang w:val="en-GB"/>
+        </w:rPr>
+        <w:t xml:space="preserve"> </w:t>
+      </w:r>
+      <w:proofErr w:type="spellStart"/>
+      <w:r>
+        <w:rPr>
+          <w:rFonts w:ascii="Times New Roman" w:hAnsi="Times New Roman" w:cs="Times New Roman"/>
+          <w:sz w:val="28"/>
+          <w:szCs w:val="28"/>
+          <w:lang w:val="en-GB"/>
+        </w:rPr>
+        <w:t>читання</w:t>
+      </w:r>
+      <w:proofErr w:type="spellEnd"/>
+      <w:r>
+        <w:rPr>
+          <w:rFonts w:ascii="Times New Roman" w:hAnsi="Times New Roman" w:cs="Times New Roman"/>
+          <w:sz w:val="28"/>
+          <w:szCs w:val="28"/>
+          <w:lang w:val="en-GB"/>
+        </w:rPr>
+        <w:t xml:space="preserve"> </w:t>
+      </w:r>
+      <w:proofErr w:type="spellStart"/>
+      <w:r>
+        <w:rPr>
+          <w:rFonts w:ascii="Times New Roman" w:hAnsi="Times New Roman" w:cs="Times New Roman"/>
+          <w:sz w:val="28"/>
+          <w:szCs w:val="28"/>
+          <w:lang w:val="en-GB"/>
+        </w:rPr>
+        <w:t>блокують</w:t>
+      </w:r>
+      <w:proofErr w:type="spellEnd"/>
+      <w:r>
+        <w:rPr>
+          <w:rFonts w:ascii="Times New Roman" w:hAnsi="Times New Roman" w:cs="Times New Roman"/>
+          <w:sz w:val="28"/>
+          <w:szCs w:val="28"/>
+          <w:lang w:val="en-GB"/>
+        </w:rPr>
+        <w:t xml:space="preserve"> </w:t>
+      </w:r>
+      <w:proofErr w:type="spellStart"/>
+      <w:r>
+        <w:rPr>
+          <w:rFonts w:ascii="Times New Roman" w:hAnsi="Times New Roman" w:cs="Times New Roman"/>
+          <w:sz w:val="28"/>
+          <w:szCs w:val="28"/>
+          <w:lang w:val="en-GB"/>
+        </w:rPr>
+        <w:t>виконання</w:t>
+      </w:r>
+      <w:proofErr w:type="spellEnd"/>
+      <w:r>
+        <w:rPr>
+          <w:rFonts w:ascii="Times New Roman" w:hAnsi="Times New Roman" w:cs="Times New Roman"/>
+          <w:sz w:val="28"/>
+          <w:szCs w:val="28"/>
+          <w:lang w:val="en-GB"/>
+        </w:rPr>
+        <w:t xml:space="preserve"> </w:t>
+      </w:r>
+      <w:proofErr w:type="spellStart"/>
+      <w:r>
+        <w:rPr>
+          <w:rFonts w:ascii="Times New Roman" w:hAnsi="Times New Roman" w:cs="Times New Roman"/>
+          <w:sz w:val="28"/>
+          <w:szCs w:val="28"/>
+          <w:lang w:val="en-GB"/>
+        </w:rPr>
+        <w:t>ескізу</w:t>
+      </w:r>
+      <w:proofErr w:type="spellEnd"/>
+      <w:r>
+        <w:rPr>
+          <w:rFonts w:ascii="Times New Roman" w:hAnsi="Times New Roman" w:cs="Times New Roman"/>
+          <w:sz w:val="28"/>
+          <w:szCs w:val="28"/>
+          <w:lang w:val="en-GB"/>
+        </w:rPr>
+        <w:t xml:space="preserve"> </w:t>
+      </w:r>
+      <w:proofErr w:type="spellStart"/>
+      <w:r>
+        <w:rPr>
+          <w:rFonts w:ascii="Times New Roman" w:hAnsi="Times New Roman" w:cs="Times New Roman"/>
+          <w:sz w:val="28"/>
+          <w:szCs w:val="28"/>
+          <w:lang w:val="en-GB"/>
+        </w:rPr>
+        <w:t>лише</w:t>
+      </w:r>
+      <w:proofErr w:type="spellEnd"/>
+      <w:r>
+        <w:rPr>
+          <w:rFonts w:ascii="Times New Roman" w:hAnsi="Times New Roman" w:cs="Times New Roman"/>
+          <w:sz w:val="28"/>
+          <w:szCs w:val="28"/>
+          <w:lang w:val="en-GB"/>
+        </w:rPr>
+        <w:t xml:space="preserve"> </w:t>
+      </w:r>
+      <w:proofErr w:type="spellStart"/>
+      <w:r>
+        <w:rPr>
+          <w:rFonts w:ascii="Times New Roman" w:hAnsi="Times New Roman" w:cs="Times New Roman"/>
+          <w:sz w:val="28"/>
+          <w:szCs w:val="28"/>
+          <w:lang w:val="en-GB"/>
+        </w:rPr>
+        <w:t>тоді</w:t>
+      </w:r>
+      <w:proofErr w:type="spellEnd"/>
+      <w:r>
+        <w:rPr>
+          <w:rFonts w:ascii="Times New Roman" w:hAnsi="Times New Roman" w:cs="Times New Roman"/>
+          <w:sz w:val="28"/>
+          <w:szCs w:val="28"/>
+          <w:lang w:val="en-GB"/>
+        </w:rPr>
+        <w:t xml:space="preserve">, </w:t>
+      </w:r>
+      <w:proofErr w:type="spellStart"/>
+      <w:r>
+        <w:rPr>
+          <w:rFonts w:ascii="Times New Roman" w:hAnsi="Times New Roman" w:cs="Times New Roman"/>
+          <w:sz w:val="28"/>
+          <w:szCs w:val="28"/>
+          <w:lang w:val="en-GB"/>
+        </w:rPr>
+        <w:t>коли</w:t>
+      </w:r>
+      <w:proofErr w:type="spellEnd"/>
+      <w:r>
+        <w:rPr>
+          <w:rFonts w:ascii="Times New Roman" w:hAnsi="Times New Roman" w:cs="Times New Roman"/>
+          <w:sz w:val="28"/>
+          <w:szCs w:val="28"/>
+          <w:lang w:val="en-GB"/>
+        </w:rPr>
+        <w:t xml:space="preserve"> </w:t>
+      </w:r>
+      <w:proofErr w:type="spellStart"/>
+      <w:r>
+        <w:rPr>
+          <w:rFonts w:ascii="Times New Roman" w:hAnsi="Times New Roman" w:cs="Times New Roman"/>
+          <w:sz w:val="28"/>
+          <w:szCs w:val="28"/>
+          <w:lang w:val="en-GB"/>
+        </w:rPr>
+        <w:t>відповідні</w:t>
+      </w:r>
+      <w:proofErr w:type="spellEnd"/>
+      <w:r>
+        <w:rPr>
+          <w:rFonts w:ascii="Times New Roman" w:hAnsi="Times New Roman" w:cs="Times New Roman"/>
+          <w:sz w:val="28"/>
+          <w:szCs w:val="28"/>
+          <w:lang w:val="en-GB"/>
+        </w:rPr>
+        <w:t xml:space="preserve"> FIFO / </w:t>
+      </w:r>
+      <w:proofErr w:type="spellStart"/>
+      <w:r>
+        <w:rPr>
+          <w:rFonts w:ascii="Times New Roman" w:hAnsi="Times New Roman" w:cs="Times New Roman"/>
+          <w:sz w:val="28"/>
+          <w:szCs w:val="28"/>
+          <w:lang w:val="en-GB"/>
+        </w:rPr>
+        <w:t>буфери</w:t>
+      </w:r>
+      <w:proofErr w:type="spellEnd"/>
+      <w:r>
+        <w:rPr>
+          <w:rFonts w:ascii="Times New Roman" w:hAnsi="Times New Roman" w:cs="Times New Roman"/>
+          <w:sz w:val="28"/>
+          <w:szCs w:val="28"/>
+          <w:lang w:val="en-GB"/>
+        </w:rPr>
+        <w:t xml:space="preserve"> </w:t>
+      </w:r>
+      <w:proofErr w:type="spellStart"/>
+      <w:r>
+        <w:rPr>
+          <w:rFonts w:ascii="Times New Roman" w:hAnsi="Times New Roman" w:cs="Times New Roman"/>
+          <w:sz w:val="28"/>
+          <w:szCs w:val="28"/>
+          <w:lang w:val="en-GB"/>
+        </w:rPr>
+        <w:t>заповнені</w:t>
+      </w:r>
+      <w:proofErr w:type="spellEnd"/>
+      <w:r>
+        <w:rPr>
+          <w:rFonts w:ascii="Times New Roman" w:hAnsi="Times New Roman" w:cs="Times New Roman"/>
+          <w:sz w:val="28"/>
+          <w:szCs w:val="28"/>
+          <w:lang w:val="en-GB"/>
+        </w:rPr>
+        <w:t xml:space="preserve"> / </w:t>
+      </w:r>
+      <w:proofErr w:type="spellStart"/>
+      <w:r>
+        <w:rPr>
+          <w:rFonts w:ascii="Times New Roman" w:hAnsi="Times New Roman" w:cs="Times New Roman"/>
+          <w:sz w:val="28"/>
+          <w:szCs w:val="28"/>
+          <w:lang w:val="en-GB"/>
+        </w:rPr>
+        <w:t>порожніми</w:t>
+      </w:r>
+      <w:proofErr w:type="spellEnd"/>
+      <w:r>
+        <w:rPr>
+          <w:rFonts w:ascii="Times New Roman" w:hAnsi="Times New Roman" w:cs="Times New Roman"/>
+          <w:sz w:val="28"/>
+          <w:szCs w:val="28"/>
+          <w:lang w:val="en-GB"/>
+        </w:rPr>
+        <w:t>.</w:t>
+      </w:r>
+      <w:proofErr w:type="gramEnd"/>
+      <w:r>
+        <w:rPr>
+          <w:rFonts w:ascii="Times New Roman" w:hAnsi="Times New Roman" w:cs="Times New Roman"/>
+          <w:sz w:val="28"/>
+          <w:szCs w:val="28"/>
+          <w:lang w:val="en-GB"/>
+        </w:rPr>
+        <w:t xml:space="preserve"> </w:t>
+      </w:r>
+      <w:proofErr w:type="spellStart"/>
+      <w:proofErr w:type="gramStart"/>
+      <w:r>
+        <w:rPr>
+          <w:rFonts w:ascii="Times New Roman" w:hAnsi="Times New Roman" w:cs="Times New Roman"/>
+          <w:sz w:val="28"/>
+          <w:szCs w:val="28"/>
+          <w:lang w:val="en-GB"/>
+        </w:rPr>
+        <w:t>Зверніть</w:t>
+      </w:r>
+      <w:proofErr w:type="spellEnd"/>
+      <w:r>
+        <w:rPr>
+          <w:rFonts w:ascii="Times New Roman" w:hAnsi="Times New Roman" w:cs="Times New Roman"/>
+          <w:sz w:val="28"/>
+          <w:szCs w:val="28"/>
+          <w:lang w:val="en-GB"/>
+        </w:rPr>
+        <w:t xml:space="preserve"> </w:t>
+      </w:r>
+      <w:proofErr w:type="spellStart"/>
+      <w:r>
+        <w:rPr>
+          <w:rFonts w:ascii="Times New Roman" w:hAnsi="Times New Roman" w:cs="Times New Roman"/>
+          <w:sz w:val="28"/>
+          <w:szCs w:val="28"/>
+          <w:lang w:val="en-GB"/>
+        </w:rPr>
+        <w:t>увагу</w:t>
+      </w:r>
+      <w:proofErr w:type="spellEnd"/>
+      <w:r>
+        <w:rPr>
+          <w:rFonts w:ascii="Times New Roman" w:hAnsi="Times New Roman" w:cs="Times New Roman"/>
+          <w:sz w:val="28"/>
+          <w:szCs w:val="28"/>
+          <w:lang w:val="en-GB"/>
+        </w:rPr>
+        <w:t xml:space="preserve">, </w:t>
+      </w:r>
+      <w:proofErr w:type="spellStart"/>
+      <w:r>
+        <w:rPr>
+          <w:rFonts w:ascii="Times New Roman" w:hAnsi="Times New Roman" w:cs="Times New Roman"/>
+          <w:sz w:val="28"/>
+          <w:szCs w:val="28"/>
+          <w:lang w:val="en-GB"/>
+        </w:rPr>
+        <w:t>що</w:t>
+      </w:r>
+      <w:proofErr w:type="spellEnd"/>
+      <w:r>
+        <w:rPr>
+          <w:rFonts w:ascii="Times New Roman" w:hAnsi="Times New Roman" w:cs="Times New Roman"/>
+          <w:sz w:val="28"/>
+          <w:szCs w:val="28"/>
+          <w:lang w:val="en-GB"/>
+        </w:rPr>
+        <w:t xml:space="preserve"> </w:t>
+      </w:r>
+      <w:proofErr w:type="spellStart"/>
+      <w:r>
+        <w:rPr>
+          <w:rFonts w:ascii="Times New Roman" w:hAnsi="Times New Roman" w:cs="Times New Roman"/>
+          <w:sz w:val="28"/>
+          <w:szCs w:val="28"/>
+          <w:lang w:val="en-GB"/>
+        </w:rPr>
+        <w:t>довжину</w:t>
+      </w:r>
+      <w:proofErr w:type="spellEnd"/>
+      <w:r>
+        <w:rPr>
+          <w:rFonts w:ascii="Times New Roman" w:hAnsi="Times New Roman" w:cs="Times New Roman"/>
+          <w:sz w:val="28"/>
+          <w:szCs w:val="28"/>
+          <w:lang w:val="en-GB"/>
+        </w:rPr>
+        <w:t xml:space="preserve"> </w:t>
+      </w:r>
+      <w:proofErr w:type="spellStart"/>
+      <w:r>
+        <w:rPr>
+          <w:rFonts w:ascii="Times New Roman" w:hAnsi="Times New Roman" w:cs="Times New Roman"/>
+          <w:sz w:val="28"/>
+          <w:szCs w:val="28"/>
+          <w:lang w:val="en-GB"/>
+        </w:rPr>
+        <w:t>додаткового</w:t>
+      </w:r>
+      <w:proofErr w:type="spellEnd"/>
+      <w:r>
+        <w:rPr>
+          <w:rFonts w:ascii="Times New Roman" w:hAnsi="Times New Roman" w:cs="Times New Roman"/>
+          <w:sz w:val="28"/>
+          <w:szCs w:val="28"/>
+          <w:lang w:val="en-GB"/>
+        </w:rPr>
+        <w:t xml:space="preserve"> 256-бітового </w:t>
+      </w:r>
+      <w:proofErr w:type="spellStart"/>
+      <w:r>
+        <w:rPr>
+          <w:rFonts w:ascii="Times New Roman" w:hAnsi="Times New Roman" w:cs="Times New Roman"/>
+          <w:sz w:val="28"/>
+          <w:szCs w:val="28"/>
+          <w:lang w:val="en-GB"/>
+        </w:rPr>
+        <w:t>буфера</w:t>
+      </w:r>
+      <w:proofErr w:type="spellEnd"/>
+      <w:r>
+        <w:rPr>
+          <w:rFonts w:ascii="Times New Roman" w:hAnsi="Times New Roman" w:cs="Times New Roman"/>
+          <w:sz w:val="28"/>
+          <w:szCs w:val="28"/>
+          <w:lang w:val="en-GB"/>
+        </w:rPr>
+        <w:t xml:space="preserve"> </w:t>
+      </w:r>
+      <w:proofErr w:type="spellStart"/>
+      <w:r>
+        <w:rPr>
+          <w:rFonts w:ascii="Times New Roman" w:hAnsi="Times New Roman" w:cs="Times New Roman"/>
+          <w:sz w:val="28"/>
+          <w:szCs w:val="28"/>
+          <w:lang w:val="en-GB"/>
+        </w:rPr>
+        <w:t>можна</w:t>
+      </w:r>
+      <w:proofErr w:type="spellEnd"/>
+      <w:r>
+        <w:rPr>
+          <w:rFonts w:ascii="Times New Roman" w:hAnsi="Times New Roman" w:cs="Times New Roman"/>
+          <w:sz w:val="28"/>
+          <w:szCs w:val="28"/>
+          <w:lang w:val="en-GB"/>
+        </w:rPr>
+        <w:t xml:space="preserve"> </w:t>
+      </w:r>
+      <w:proofErr w:type="spellStart"/>
+      <w:r>
+        <w:rPr>
+          <w:rFonts w:ascii="Times New Roman" w:hAnsi="Times New Roman" w:cs="Times New Roman"/>
+          <w:sz w:val="28"/>
+          <w:szCs w:val="28"/>
+          <w:lang w:val="en-GB"/>
+        </w:rPr>
+        <w:t>налаштувати</w:t>
+      </w:r>
+      <w:proofErr w:type="spellEnd"/>
+      <w:r>
+        <w:rPr>
+          <w:rFonts w:ascii="Times New Roman" w:hAnsi="Times New Roman" w:cs="Times New Roman"/>
+          <w:sz w:val="28"/>
+          <w:szCs w:val="28"/>
+          <w:lang w:val="en-GB"/>
+        </w:rPr>
+        <w:t>.</w:t>
+      </w:r>
+      <w:proofErr w:type="gramEnd"/>
     </w:p>
     <w:p>
       <w:pPr>
@@ -3956,6 +6368,123 @@
       </w:r>
       <w:r>
         <w:rPr>
+          <w:rStyle w:val="Function0"/>
+        </w:rPr>
+        <w:t>Serial</w:t>
+      </w:r>
+      <w:r>
+        <w:rPr>
+          <w:color w:val="404040"/>
+          <w:sz w:val="28"/>
+          <w:szCs w:val="28"/>
+          <w:lang w:val="uk-UA"/>
+        </w:rPr>
+        <w:t xml:space="preserve"> працює так само, як і</w:t>
+      </w:r>
+      <w:r>
+        <w:rPr>
+          <w:color w:val="404040"/>
+          <w:sz w:val="28"/>
+          <w:szCs w:val="28"/>
+          <w:lang w:val="en-GB"/>
+        </w:rPr>
+        <w:t> </w:t>
+      </w:r>
+      <w:r>
+        <w:rPr>
+          <w:color w:val="404040"/>
+          <w:sz w:val="28"/>
+          <w:szCs w:val="28"/>
+          <w:lang w:val="uk-UA"/>
+        </w:rPr>
+        <w:t xml:space="preserve">в </w:t>
+      </w:r>
+      <w:proofErr w:type="spellStart"/>
+      <w:r>
+        <w:rPr>
+          <w:color w:val="404040"/>
+          <w:sz w:val="28"/>
+          <w:szCs w:val="28"/>
+          <w:lang w:val="en-GB"/>
+        </w:rPr>
+        <w:t>Arduino</w:t>
+      </w:r>
+      <w:proofErr w:type="spellEnd"/>
+      <w:r>
+        <w:rPr>
+          <w:color w:val="404040"/>
+          <w:sz w:val="28"/>
+          <w:szCs w:val="28"/>
+          <w:lang w:val="uk-UA"/>
+        </w:rPr>
+        <w:t>.</w:t>
+      </w:r>
+      <w:r>
+        <w:rPr>
+          <w:color w:val="404040"/>
+          <w:sz w:val="28"/>
+          <w:szCs w:val="28"/>
+          <w:lang w:val="en-GB"/>
+        </w:rPr>
+        <w:t> </w:t>
+      </w:r>
+      <w:proofErr w:type="spellStart"/>
+      <w:r>
+        <w:rPr>
+          <w:color w:val="404040"/>
+          <w:sz w:val="28"/>
+          <w:szCs w:val="28"/>
+        </w:rPr>
+        <w:t>Крім</w:t>
+      </w:r>
+      <w:proofErr w:type="spellEnd"/>
+      <w:r>
+        <w:rPr>
+          <w:color w:val="404040"/>
+          <w:sz w:val="28"/>
+          <w:szCs w:val="28"/>
+        </w:rPr>
+        <w:t xml:space="preserve"> </w:t>
+      </w:r>
+      <w:proofErr w:type="spellStart"/>
+      <w:r>
+        <w:rPr>
+          <w:color w:val="404040"/>
+          <w:sz w:val="28"/>
+          <w:szCs w:val="28"/>
+        </w:rPr>
+        <w:t>апаратного</w:t>
+      </w:r>
+      <w:proofErr w:type="spellEnd"/>
+      <w:r>
+        <w:rPr>
+          <w:color w:val="404040"/>
+          <w:sz w:val="28"/>
+          <w:szCs w:val="28"/>
+        </w:rPr>
+        <w:t xml:space="preserve"> FIFO (128 байт для TX </w:t>
+      </w:r>
+      <w:proofErr w:type="spellStart"/>
+      <w:r>
+        <w:rPr>
+          <w:color w:val="404040"/>
+          <w:sz w:val="28"/>
+          <w:szCs w:val="28"/>
+        </w:rPr>
+        <w:t>і</w:t>
+      </w:r>
+      <w:proofErr w:type="spellEnd"/>
+      <w:r>
+        <w:rPr>
+          <w:color w:val="404040"/>
+          <w:sz w:val="28"/>
+          <w:szCs w:val="28"/>
+        </w:rPr>
+        <w:t xml:space="preserve"> RX) </w:t>
+      </w:r>
+      <w:proofErr w:type="spellStart"/>
+      <w:r>
+        <w:rPr>
           <w:rStyle w:val="pre"/>
           <w:color w:val="E74C3C"/>
           <w:sz w:val="28"/>
@@ -3965,101 +6494,520 @@
         </w:rPr>
         <w:t>Serial</w:t>
       </w:r>
-      <w:r>
-        <w:rPr>
-          <w:color w:val="404040"/>
-          <w:sz w:val="28"/>
-          <w:szCs w:val="28"/>
-          <w:lang w:val="uk-UA"/>
-        </w:rPr>
-        <w:t xml:space="preserve"> працює так само, як і</w:t>
-      </w:r>
-      <w:r>
-        <w:rPr>
-          <w:color w:val="404040"/>
-          <w:sz w:val="28"/>
-          <w:szCs w:val="28"/>
-        </w:rPr>
-        <w:t> </w:t>
-      </w:r>
-      <w:r>
-        <w:rPr>
-          <w:color w:val="404040"/>
-          <w:sz w:val="28"/>
-          <w:szCs w:val="28"/>
-          <w:lang w:val="uk-UA"/>
-        </w:rPr>
-        <w:t xml:space="preserve">в </w:t>
-      </w:r>
-      <w:r>
-        <w:rPr>
-          <w:color w:val="404040"/>
-          <w:sz w:val="28"/>
-          <w:szCs w:val="28"/>
-        </w:rPr>
-        <w:t>Arduino</w:t>
-      </w:r>
-      <w:r>
-        <w:rPr>
-          <w:color w:val="404040"/>
-          <w:sz w:val="28"/>
-          <w:szCs w:val="28"/>
-          <w:lang w:val="uk-UA"/>
+      <w:proofErr w:type="spellEnd"/>
+      <w:r>
+        <w:rPr>
+          <w:color w:val="404040"/>
+          <w:sz w:val="28"/>
+          <w:szCs w:val="28"/>
+          <w:lang w:val="uk-UA"/>
+        </w:rPr>
+        <w:t xml:space="preserve"> м</w:t>
+      </w:r>
+      <w:proofErr w:type="spellStart"/>
+      <w:r>
+        <w:rPr>
+          <w:color w:val="404040"/>
+          <w:sz w:val="28"/>
+          <w:szCs w:val="28"/>
+        </w:rPr>
+        <w:t>ає</w:t>
+      </w:r>
+      <w:proofErr w:type="spellEnd"/>
+      <w:r>
+        <w:rPr>
+          <w:color w:val="404040"/>
+          <w:sz w:val="28"/>
+          <w:szCs w:val="28"/>
+        </w:rPr>
+        <w:t xml:space="preserve"> </w:t>
+      </w:r>
+      <w:proofErr w:type="spellStart"/>
+      <w:r>
+        <w:rPr>
+          <w:color w:val="404040"/>
+          <w:sz w:val="28"/>
+          <w:szCs w:val="28"/>
+        </w:rPr>
+        <w:t>додаткові</w:t>
+      </w:r>
+      <w:proofErr w:type="spellEnd"/>
+      <w:r>
+        <w:rPr>
+          <w:color w:val="404040"/>
+          <w:sz w:val="28"/>
+          <w:szCs w:val="28"/>
+        </w:rPr>
+        <w:t xml:space="preserve"> 256 байт </w:t>
+      </w:r>
+      <w:r>
+        <w:rPr>
+          <w:color w:val="404040"/>
+          <w:sz w:val="28"/>
+          <w:szCs w:val="28"/>
+          <w:lang w:val="uk-UA"/>
+        </w:rPr>
+        <w:t>для</w:t>
+      </w:r>
+      <w:r>
+        <w:rPr>
+          <w:color w:val="404040"/>
+          <w:sz w:val="28"/>
+          <w:szCs w:val="28"/>
+        </w:rPr>
+        <w:t xml:space="preserve"> RX TX </w:t>
+      </w:r>
+      <w:proofErr w:type="spellStart"/>
+      <w:r>
+        <w:rPr>
+          <w:color w:val="404040"/>
+          <w:sz w:val="28"/>
+          <w:szCs w:val="28"/>
+        </w:rPr>
+        <w:t>буфері</w:t>
+      </w:r>
+      <w:proofErr w:type="gramStart"/>
+      <w:r>
+        <w:rPr>
+          <w:color w:val="404040"/>
+          <w:sz w:val="28"/>
+          <w:szCs w:val="28"/>
+        </w:rPr>
+        <w:t>в</w:t>
+      </w:r>
+      <w:proofErr w:type="spellEnd"/>
+      <w:proofErr w:type="gramEnd"/>
+      <w:r>
+        <w:rPr>
+          <w:color w:val="404040"/>
+          <w:sz w:val="28"/>
+          <w:szCs w:val="28"/>
+        </w:rPr>
+        <w:t xml:space="preserve">. Як </w:t>
+      </w:r>
+      <w:proofErr w:type="spellStart"/>
+      <w:r>
+        <w:rPr>
+          <w:color w:val="404040"/>
+          <w:sz w:val="28"/>
+          <w:szCs w:val="28"/>
+        </w:rPr>
+        <w:t>передавати</w:t>
+      </w:r>
+      <w:proofErr w:type="spellEnd"/>
+      <w:r>
+        <w:rPr>
+          <w:color w:val="404040"/>
+          <w:sz w:val="28"/>
+          <w:szCs w:val="28"/>
+        </w:rPr>
+        <w:t xml:space="preserve"> </w:t>
+      </w:r>
+      <w:proofErr w:type="spellStart"/>
+      <w:r>
+        <w:rPr>
+          <w:color w:val="404040"/>
+          <w:sz w:val="28"/>
+          <w:szCs w:val="28"/>
+        </w:rPr>
+        <w:t>і</w:t>
+      </w:r>
+      <w:proofErr w:type="spellEnd"/>
+      <w:r>
+        <w:rPr>
+          <w:color w:val="404040"/>
+          <w:sz w:val="28"/>
+          <w:szCs w:val="28"/>
+        </w:rPr>
+        <w:t xml:space="preserve"> </w:t>
+      </w:r>
+      <w:proofErr w:type="spellStart"/>
+      <w:r>
+        <w:rPr>
+          <w:color w:val="404040"/>
+          <w:sz w:val="28"/>
+          <w:szCs w:val="28"/>
+        </w:rPr>
+        <w:t>приймати</w:t>
+      </w:r>
+      <w:proofErr w:type="spellEnd"/>
+      <w:r>
+        <w:rPr>
+          <w:color w:val="404040"/>
+          <w:sz w:val="28"/>
+          <w:szCs w:val="28"/>
+        </w:rPr>
+        <w:t xml:space="preserve"> </w:t>
+      </w:r>
+      <w:proofErr w:type="spellStart"/>
+      <w:r>
+        <w:rPr>
+          <w:color w:val="404040"/>
+          <w:sz w:val="28"/>
+          <w:szCs w:val="28"/>
+        </w:rPr>
+        <w:t>це</w:t>
+      </w:r>
+      <w:proofErr w:type="spellEnd"/>
+      <w:r>
+        <w:rPr>
+          <w:color w:val="404040"/>
+          <w:sz w:val="28"/>
+          <w:szCs w:val="28"/>
+        </w:rPr>
+        <w:t xml:space="preserve"> </w:t>
+      </w:r>
+      <w:proofErr w:type="spellStart"/>
+      <w:r>
+        <w:rPr>
+          <w:color w:val="404040"/>
+          <w:sz w:val="28"/>
+          <w:szCs w:val="28"/>
+        </w:rPr>
+        <w:t>переривання</w:t>
+      </w:r>
+      <w:proofErr w:type="spellEnd"/>
+      <w:r>
+        <w:rPr>
+          <w:color w:val="404040"/>
+          <w:sz w:val="28"/>
+          <w:szCs w:val="28"/>
+        </w:rPr>
+        <w:t>. </w:t>
+      </w:r>
+      <w:proofErr w:type="spellStart"/>
+      <w:r>
+        <w:rPr>
+          <w:color w:val="404040"/>
+          <w:sz w:val="28"/>
+          <w:szCs w:val="28"/>
+        </w:rPr>
+        <w:t>Запис</w:t>
+      </w:r>
+      <w:proofErr w:type="spellEnd"/>
+      <w:r>
+        <w:rPr>
+          <w:color w:val="404040"/>
+          <w:sz w:val="28"/>
+          <w:szCs w:val="28"/>
+        </w:rPr>
+        <w:t xml:space="preserve"> </w:t>
+      </w:r>
+      <w:proofErr w:type="spellStart"/>
+      <w:r>
+        <w:rPr>
+          <w:color w:val="404040"/>
+          <w:sz w:val="28"/>
+          <w:szCs w:val="28"/>
+        </w:rPr>
+        <w:t>і</w:t>
+      </w:r>
+      <w:proofErr w:type="spellEnd"/>
+      <w:r>
+        <w:rPr>
+          <w:color w:val="404040"/>
+          <w:sz w:val="28"/>
+          <w:szCs w:val="28"/>
+        </w:rPr>
+        <w:t xml:space="preserve"> </w:t>
+      </w:r>
+      <w:proofErr w:type="spellStart"/>
+      <w:r>
+        <w:rPr>
+          <w:color w:val="404040"/>
+          <w:sz w:val="28"/>
+          <w:szCs w:val="28"/>
+        </w:rPr>
+        <w:t>зчитування</w:t>
+      </w:r>
+      <w:proofErr w:type="spellEnd"/>
+      <w:r>
+        <w:rPr>
+          <w:color w:val="404040"/>
+          <w:sz w:val="28"/>
+          <w:szCs w:val="28"/>
+        </w:rPr>
+        <w:t xml:space="preserve"> </w:t>
+      </w:r>
+      <w:proofErr w:type="spellStart"/>
+      <w:r>
+        <w:rPr>
+          <w:color w:val="404040"/>
+          <w:sz w:val="28"/>
+          <w:szCs w:val="28"/>
+        </w:rPr>
+        <w:t>функції</w:t>
+      </w:r>
+      <w:proofErr w:type="spellEnd"/>
+      <w:r>
+        <w:rPr>
+          <w:color w:val="404040"/>
+          <w:sz w:val="28"/>
+          <w:szCs w:val="28"/>
+        </w:rPr>
+        <w:t xml:space="preserve"> </w:t>
+      </w:r>
+      <w:proofErr w:type="spellStart"/>
+      <w:r>
+        <w:rPr>
+          <w:color w:val="404040"/>
+          <w:sz w:val="28"/>
+          <w:szCs w:val="28"/>
+        </w:rPr>
+        <w:t>тільки</w:t>
+      </w:r>
+      <w:proofErr w:type="spellEnd"/>
+      <w:r>
+        <w:rPr>
+          <w:color w:val="404040"/>
+          <w:sz w:val="28"/>
+          <w:szCs w:val="28"/>
+        </w:rPr>
+        <w:t xml:space="preserve"> </w:t>
+      </w:r>
+      <w:proofErr w:type="spellStart"/>
+      <w:r>
+        <w:rPr>
+          <w:color w:val="404040"/>
+          <w:sz w:val="28"/>
+          <w:szCs w:val="28"/>
+        </w:rPr>
+        <w:t>блокувати</w:t>
+      </w:r>
+      <w:proofErr w:type="spellEnd"/>
+      <w:r>
+        <w:rPr>
+          <w:color w:val="404040"/>
+          <w:sz w:val="28"/>
+          <w:szCs w:val="28"/>
+        </w:rPr>
+        <w:t xml:space="preserve"> </w:t>
+      </w:r>
+      <w:proofErr w:type="spellStart"/>
+      <w:r>
+        <w:rPr>
+          <w:color w:val="404040"/>
+          <w:sz w:val="28"/>
+          <w:szCs w:val="28"/>
+        </w:rPr>
+        <w:t>ескіз</w:t>
+      </w:r>
+      <w:proofErr w:type="spellEnd"/>
+      <w:r>
+        <w:rPr>
+          <w:color w:val="404040"/>
+          <w:sz w:val="28"/>
+          <w:szCs w:val="28"/>
+        </w:rPr>
+        <w:t xml:space="preserve"> </w:t>
+      </w:r>
+      <w:proofErr w:type="spellStart"/>
+      <w:r>
+        <w:rPr>
+          <w:color w:val="404040"/>
+          <w:sz w:val="28"/>
+          <w:szCs w:val="28"/>
+        </w:rPr>
+        <w:t>виконання</w:t>
+      </w:r>
+      <w:proofErr w:type="spellEnd"/>
+      <w:proofErr w:type="gramStart"/>
+      <w:r>
+        <w:rPr>
+          <w:color w:val="404040"/>
+          <w:sz w:val="28"/>
+          <w:szCs w:val="28"/>
+        </w:rPr>
+        <w:t xml:space="preserve"> ,</w:t>
+      </w:r>
+      <w:proofErr w:type="gramEnd"/>
+      <w:r>
+        <w:rPr>
+          <w:color w:val="404040"/>
+          <w:sz w:val="28"/>
+          <w:szCs w:val="28"/>
+        </w:rPr>
+        <w:t xml:space="preserve"> коли </w:t>
+      </w:r>
+      <w:proofErr w:type="spellStart"/>
+      <w:r>
+        <w:rPr>
+          <w:color w:val="404040"/>
+          <w:sz w:val="28"/>
+          <w:szCs w:val="28"/>
+        </w:rPr>
+        <w:t>відповідний</w:t>
+      </w:r>
+      <w:proofErr w:type="spellEnd"/>
+      <w:r>
+        <w:rPr>
+          <w:color w:val="404040"/>
+          <w:sz w:val="28"/>
+          <w:szCs w:val="28"/>
+        </w:rPr>
+        <w:t xml:space="preserve"> FIFO / буфера </w:t>
+      </w:r>
+      <w:proofErr w:type="spellStart"/>
+      <w:r>
+        <w:rPr>
+          <w:color w:val="404040"/>
+          <w:sz w:val="28"/>
+          <w:szCs w:val="28"/>
+        </w:rPr>
+        <w:t>повні</w:t>
+      </w:r>
+      <w:proofErr w:type="spellEnd"/>
+      <w:r>
+        <w:rPr>
+          <w:color w:val="404040"/>
+          <w:sz w:val="28"/>
+          <w:szCs w:val="28"/>
+        </w:rPr>
+        <w:t xml:space="preserve"> / </w:t>
+      </w:r>
+      <w:proofErr w:type="spellStart"/>
+      <w:r>
+        <w:rPr>
+          <w:color w:val="404040"/>
+          <w:sz w:val="28"/>
+          <w:szCs w:val="28"/>
+        </w:rPr>
+        <w:t>порожні</w:t>
+      </w:r>
+      <w:proofErr w:type="spellEnd"/>
+      <w:r>
+        <w:rPr>
+          <w:color w:val="404040"/>
+          <w:sz w:val="28"/>
+          <w:szCs w:val="28"/>
+        </w:rPr>
+        <w:t>. </w:t>
+      </w:r>
+      <w:proofErr w:type="spellStart"/>
+      <w:r>
+        <w:rPr>
+          <w:color w:val="404040"/>
+          <w:sz w:val="28"/>
+          <w:szCs w:val="28"/>
+        </w:rPr>
+        <w:t>Зверніть</w:t>
+      </w:r>
+      <w:proofErr w:type="spellEnd"/>
+      <w:r>
+        <w:rPr>
+          <w:color w:val="404040"/>
+          <w:sz w:val="28"/>
+          <w:szCs w:val="28"/>
+        </w:rPr>
+        <w:t xml:space="preserve"> </w:t>
+      </w:r>
+      <w:proofErr w:type="spellStart"/>
+      <w:r>
+        <w:rPr>
+          <w:color w:val="404040"/>
+          <w:sz w:val="28"/>
+          <w:szCs w:val="28"/>
+        </w:rPr>
+        <w:t>увагу</w:t>
+      </w:r>
+      <w:proofErr w:type="spellEnd"/>
+      <w:r>
+        <w:rPr>
+          <w:color w:val="404040"/>
+          <w:sz w:val="28"/>
+          <w:szCs w:val="28"/>
+        </w:rPr>
+        <w:t xml:space="preserve"> , </w:t>
+      </w:r>
+      <w:proofErr w:type="spellStart"/>
+      <w:r>
+        <w:rPr>
+          <w:color w:val="404040"/>
+          <w:sz w:val="28"/>
+          <w:szCs w:val="28"/>
+        </w:rPr>
+        <w:t>що</w:t>
+      </w:r>
+      <w:proofErr w:type="spellEnd"/>
+      <w:r>
+        <w:rPr>
+          <w:color w:val="404040"/>
+          <w:sz w:val="28"/>
+          <w:szCs w:val="28"/>
+        </w:rPr>
+        <w:t xml:space="preserve"> </w:t>
+      </w:r>
+      <w:proofErr w:type="spellStart"/>
+      <w:r>
+        <w:rPr>
+          <w:color w:val="404040"/>
+          <w:sz w:val="28"/>
+          <w:szCs w:val="28"/>
+        </w:rPr>
+        <w:t>довжина</w:t>
+      </w:r>
+      <w:proofErr w:type="spellEnd"/>
+      <w:r>
+        <w:rPr>
+          <w:color w:val="404040"/>
+          <w:sz w:val="28"/>
+          <w:szCs w:val="28"/>
+        </w:rPr>
+        <w:t xml:space="preserve"> </w:t>
+      </w:r>
+      <w:proofErr w:type="spellStart"/>
+      <w:r>
+        <w:rPr>
+          <w:color w:val="404040"/>
+          <w:sz w:val="28"/>
+          <w:szCs w:val="28"/>
+        </w:rPr>
+        <w:t>додаткового</w:t>
+      </w:r>
+      <w:proofErr w:type="spellEnd"/>
+      <w:r>
+        <w:rPr>
+          <w:color w:val="404040"/>
+          <w:sz w:val="28"/>
+          <w:szCs w:val="28"/>
+        </w:rPr>
+        <w:t xml:space="preserve"> 256-бітний буфер </w:t>
+      </w:r>
+      <w:proofErr w:type="spellStart"/>
+      <w:r>
+        <w:rPr>
+          <w:color w:val="404040"/>
+          <w:sz w:val="28"/>
+          <w:szCs w:val="28"/>
+        </w:rPr>
+        <w:t>може</w:t>
+      </w:r>
+      <w:proofErr w:type="spellEnd"/>
+      <w:r>
+        <w:rPr>
+          <w:color w:val="404040"/>
+          <w:sz w:val="28"/>
+          <w:szCs w:val="28"/>
+        </w:rPr>
+        <w:t xml:space="preserve"> бути </w:t>
+      </w:r>
+      <w:proofErr w:type="spellStart"/>
+      <w:r>
+        <w:rPr>
+          <w:color w:val="404040"/>
+          <w:sz w:val="28"/>
+          <w:szCs w:val="28"/>
+        </w:rPr>
+        <w:t>змінена</w:t>
+      </w:r>
+      <w:proofErr w:type="spellEnd"/>
+      <w:r>
+        <w:rPr>
+          <w:color w:val="404040"/>
+          <w:sz w:val="28"/>
+          <w:szCs w:val="28"/>
         </w:rPr>
         <w:t>.</w:t>
-      </w:r>
-      <w:r>
-        <w:rPr>
-          <w:color w:val="404040"/>
-          <w:sz w:val="28"/>
-          <w:szCs w:val="28"/>
-        </w:rPr>
-        <w:t> Крім апаратного FIFO (128 байт для TX і RX) </w:t>
-      </w:r>
-      <w:r>
-        <w:rPr>
-          <w:rStyle w:val="pre"/>
-          <w:color w:val="E74C3C"/>
-          <w:sz w:val="28"/>
-          <w:szCs w:val="28"/>
-          <w:bdr w:val="single" w:sz="6" w:space="2" w:color="E1E4E5" w:frame="1"/>
-          <w:shd w:val="clear" w:color="auto" w:fill="FFFFFF"/>
-        </w:rPr>
-        <w:t>Serial</w:t>
-      </w:r>
-      <w:r>
-        <w:rPr>
-          <w:color w:val="404040"/>
-          <w:sz w:val="28"/>
-          <w:szCs w:val="28"/>
-          <w:lang w:val="uk-UA"/>
-        </w:rPr>
-        <w:t xml:space="preserve"> м</w:t>
-      </w:r>
-      <w:r>
-        <w:rPr>
-          <w:color w:val="404040"/>
-          <w:sz w:val="28"/>
-          <w:szCs w:val="28"/>
-        </w:rPr>
-        <w:t xml:space="preserve">ає додаткові 256 байт </w:t>
-      </w:r>
-      <w:r>
-        <w:rPr>
-          <w:color w:val="404040"/>
-          <w:sz w:val="28"/>
-          <w:szCs w:val="28"/>
-          <w:lang w:val="uk-UA"/>
-        </w:rPr>
-        <w:t>для</w:t>
-      </w:r>
-      <w:r>
-        <w:rPr>
-          <w:color w:val="404040"/>
-          <w:sz w:val="28"/>
-          <w:szCs w:val="28"/>
-        </w:rPr>
-        <w:t xml:space="preserve"> RX TX буферів. Як передавати і приймати це переривання. Запис і зчитування функції тільки блокувати ескіз виконання , коли відповідний FIFO / буфера повні / порожні. Зверніть увагу , що довжина додаткового 256-бітний буфер може бути змінена.</w:t>
       </w:r>
     </w:p>
     <w:p>
@@ -4073,6 +7021,7 @@
           <w:szCs w:val="28"/>
         </w:rPr>
       </w:pPr>
+      <w:proofErr w:type="spellStart"/>
       <w:r>
         <w:rPr>
           <w:rStyle w:val="pre"/>
@@ -4090,8 +7039,244 @@
           <w:sz w:val="28"/>
           <w:szCs w:val="28"/>
         </w:rPr>
-        <w:t>використовує УАПП0, який відображається на штирі GPIO1 (TX) і GPIO3 (RX). Послідовний може бути перепризначений до GPIO15 (TX) і GPIO13 (RX) з допомогою виклику </w:t>
-      </w:r>
+        <w:t>використовує</w:t>
+      </w:r>
+      <w:proofErr w:type="spellEnd"/>
+      <w:r>
+        <w:rPr>
+          <w:color w:val="404040"/>
+          <w:sz w:val="28"/>
+          <w:szCs w:val="28"/>
+        </w:rPr>
+        <w:t xml:space="preserve"> УАПП</w:t>
+      </w:r>
+      <w:proofErr w:type="gramStart"/>
+      <w:r>
+        <w:rPr>
+          <w:color w:val="404040"/>
+          <w:sz w:val="28"/>
+          <w:szCs w:val="28"/>
+        </w:rPr>
+        <w:t>0</w:t>
+      </w:r>
+      <w:proofErr w:type="gramEnd"/>
+      <w:r>
+        <w:rPr>
+          <w:color w:val="404040"/>
+          <w:sz w:val="28"/>
+          <w:szCs w:val="28"/>
+        </w:rPr>
+        <w:t xml:space="preserve">, </w:t>
+      </w:r>
+      <w:proofErr w:type="spellStart"/>
+      <w:r>
+        <w:rPr>
+          <w:color w:val="404040"/>
+          <w:sz w:val="28"/>
+          <w:szCs w:val="28"/>
+        </w:rPr>
+        <w:t>який</w:t>
+      </w:r>
+      <w:proofErr w:type="spellEnd"/>
+      <w:r>
+        <w:rPr>
+          <w:color w:val="404040"/>
+          <w:sz w:val="28"/>
+          <w:szCs w:val="28"/>
+        </w:rPr>
+        <w:t xml:space="preserve"> </w:t>
+      </w:r>
+      <w:proofErr w:type="spellStart"/>
+      <w:r>
+        <w:rPr>
+          <w:color w:val="404040"/>
+          <w:sz w:val="28"/>
+          <w:szCs w:val="28"/>
+        </w:rPr>
+        <w:t>відображається</w:t>
+      </w:r>
+      <w:proofErr w:type="spellEnd"/>
+      <w:r>
+        <w:rPr>
+          <w:color w:val="404040"/>
+          <w:sz w:val="28"/>
+          <w:szCs w:val="28"/>
+        </w:rPr>
+        <w:t xml:space="preserve"> на </w:t>
+      </w:r>
+      <w:proofErr w:type="spellStart"/>
+      <w:r>
+        <w:rPr>
+          <w:color w:val="404040"/>
+          <w:sz w:val="28"/>
+          <w:szCs w:val="28"/>
+        </w:rPr>
+        <w:t>штирі</w:t>
+      </w:r>
+      <w:proofErr w:type="spellEnd"/>
+      <w:r>
+        <w:rPr>
+          <w:color w:val="404040"/>
+          <w:sz w:val="28"/>
+          <w:szCs w:val="28"/>
+        </w:rPr>
+        <w:t xml:space="preserve"> GPIO1 (TX) </w:t>
+      </w:r>
+      <w:proofErr w:type="spellStart"/>
+      <w:r>
+        <w:rPr>
+          <w:color w:val="404040"/>
+          <w:sz w:val="28"/>
+          <w:szCs w:val="28"/>
+        </w:rPr>
+        <w:t>і</w:t>
+      </w:r>
+      <w:proofErr w:type="spellEnd"/>
+      <w:r>
+        <w:rPr>
+          <w:color w:val="404040"/>
+          <w:sz w:val="28"/>
+          <w:szCs w:val="28"/>
+        </w:rPr>
+        <w:t xml:space="preserve"> GPIO3 (RX). </w:t>
+      </w:r>
+      <w:proofErr w:type="spellStart"/>
+      <w:proofErr w:type="gramStart"/>
+      <w:r>
+        <w:rPr>
+          <w:color w:val="404040"/>
+          <w:sz w:val="28"/>
+          <w:szCs w:val="28"/>
+        </w:rPr>
+        <w:t>Посл</w:t>
+      </w:r>
+      <w:proofErr w:type="gramEnd"/>
+      <w:r>
+        <w:rPr>
+          <w:color w:val="404040"/>
+          <w:sz w:val="28"/>
+          <w:szCs w:val="28"/>
+        </w:rPr>
+        <w:t>ідовний</w:t>
+      </w:r>
+      <w:proofErr w:type="spellEnd"/>
+      <w:r>
+        <w:rPr>
+          <w:color w:val="404040"/>
+          <w:sz w:val="28"/>
+          <w:szCs w:val="28"/>
+        </w:rPr>
+        <w:t xml:space="preserve"> </w:t>
+      </w:r>
+      <w:proofErr w:type="spellStart"/>
+      <w:r>
+        <w:rPr>
+          <w:color w:val="404040"/>
+          <w:sz w:val="28"/>
+          <w:szCs w:val="28"/>
+        </w:rPr>
+        <w:t>може</w:t>
+      </w:r>
+      <w:proofErr w:type="spellEnd"/>
+      <w:r>
+        <w:rPr>
+          <w:color w:val="404040"/>
+          <w:sz w:val="28"/>
+          <w:szCs w:val="28"/>
+        </w:rPr>
+        <w:t xml:space="preserve"> бути </w:t>
+      </w:r>
+      <w:proofErr w:type="spellStart"/>
+      <w:r>
+        <w:rPr>
+          <w:color w:val="404040"/>
+          <w:sz w:val="28"/>
+          <w:szCs w:val="28"/>
+        </w:rPr>
+        <w:t>перепризначений</w:t>
+      </w:r>
+      <w:proofErr w:type="spellEnd"/>
+      <w:r>
+        <w:rPr>
+          <w:color w:val="404040"/>
+          <w:sz w:val="28"/>
+          <w:szCs w:val="28"/>
+        </w:rPr>
+        <w:t xml:space="preserve"> до GPIO15 (TX) </w:t>
+      </w:r>
+      <w:proofErr w:type="spellStart"/>
+      <w:r>
+        <w:rPr>
+          <w:color w:val="404040"/>
+          <w:sz w:val="28"/>
+          <w:szCs w:val="28"/>
+        </w:rPr>
+        <w:t>і</w:t>
+      </w:r>
+      <w:proofErr w:type="spellEnd"/>
+      <w:r>
+        <w:rPr>
+          <w:color w:val="404040"/>
+          <w:sz w:val="28"/>
+          <w:szCs w:val="28"/>
+        </w:rPr>
+        <w:t xml:space="preserve"> GPIO13 (RX) </w:t>
+      </w:r>
+      <w:proofErr w:type="spellStart"/>
+      <w:r>
+        <w:rPr>
+          <w:color w:val="404040"/>
+          <w:sz w:val="28"/>
+          <w:szCs w:val="28"/>
+        </w:rPr>
+        <w:t>з</w:t>
+      </w:r>
+      <w:proofErr w:type="spellEnd"/>
+      <w:r>
+        <w:rPr>
+          <w:color w:val="404040"/>
+          <w:sz w:val="28"/>
+          <w:szCs w:val="28"/>
+        </w:rPr>
+        <w:t> </w:t>
+      </w:r>
+      <w:proofErr w:type="spellStart"/>
+      <w:r>
+        <w:rPr>
+          <w:color w:val="404040"/>
+          <w:sz w:val="28"/>
+          <w:szCs w:val="28"/>
+        </w:rPr>
+        <w:t>допомогою</w:t>
+      </w:r>
+      <w:proofErr w:type="spellEnd"/>
+      <w:r>
+        <w:rPr>
+          <w:color w:val="404040"/>
+          <w:sz w:val="28"/>
+          <w:szCs w:val="28"/>
+        </w:rPr>
+        <w:t xml:space="preserve"> </w:t>
+      </w:r>
+      <w:proofErr w:type="spellStart"/>
+      <w:r>
+        <w:rPr>
+          <w:color w:val="404040"/>
+          <w:sz w:val="28"/>
+          <w:szCs w:val="28"/>
+        </w:rPr>
+        <w:t>виклику</w:t>
+      </w:r>
+      <w:proofErr w:type="spellEnd"/>
+      <w:r>
+        <w:rPr>
+          <w:color w:val="404040"/>
+          <w:sz w:val="28"/>
+          <w:szCs w:val="28"/>
+        </w:rPr>
+        <w:t> </w:t>
+      </w:r>
+      <w:proofErr w:type="spellStart"/>
       <w:r>
         <w:rPr>
           <w:rStyle w:val="pre"/>
@@ -4101,16 +7286,9 @@
           <w:bdr w:val="single" w:sz="6" w:space="2" w:color="E1E4E5" w:frame="1"/>
           <w:shd w:val="clear" w:color="auto" w:fill="FFFFFF"/>
         </w:rPr>
-        <w:t>Serial.swap()</w:t>
-      </w:r>
-      <w:r>
-        <w:rPr>
-          <w:color w:val="404040"/>
-          <w:sz w:val="28"/>
-          <w:szCs w:val="28"/>
-        </w:rPr>
-        <w:t>після того, як </w:t>
-      </w:r>
+        <w:t>Serial.swap</w:t>
+      </w:r>
+      <w:proofErr w:type="spellEnd"/>
       <w:r>
         <w:rPr>
           <w:rStyle w:val="pre"/>
@@ -4120,16 +7298,27 @@
           <w:bdr w:val="single" w:sz="6" w:space="2" w:color="E1E4E5" w:frame="1"/>
           <w:shd w:val="clear" w:color="auto" w:fill="FFFFFF"/>
         </w:rPr>
-        <w:t>Serial.begin</w:t>
-      </w:r>
-      <w:r>
-        <w:rPr>
-          <w:color w:val="404040"/>
-          <w:sz w:val="28"/>
-          <w:szCs w:val="28"/>
-        </w:rPr>
-        <w:t>. Виклик </w:t>
-      </w:r>
+        <w:t>()</w:t>
+      </w:r>
+      <w:proofErr w:type="spellStart"/>
+      <w:r>
+        <w:rPr>
+          <w:color w:val="404040"/>
+          <w:sz w:val="28"/>
+          <w:szCs w:val="28"/>
+        </w:rPr>
+        <w:t>після</w:t>
+      </w:r>
+      <w:proofErr w:type="spellEnd"/>
+      <w:r>
+        <w:rPr>
+          <w:color w:val="404040"/>
+          <w:sz w:val="28"/>
+          <w:szCs w:val="28"/>
+        </w:rPr>
+        <w:t xml:space="preserve"> того, як </w:t>
+      </w:r>
+      <w:proofErr w:type="spellStart"/>
       <w:r>
         <w:rPr>
           <w:rStyle w:val="pre"/>
@@ -4139,15 +7328,101 @@
           <w:bdr w:val="single" w:sz="6" w:space="2" w:color="E1E4E5" w:frame="1"/>
           <w:shd w:val="clear" w:color="auto" w:fill="FFFFFF"/>
         </w:rPr>
+        <w:t>Serial.begin</w:t>
+      </w:r>
+      <w:proofErr w:type="spellEnd"/>
+      <w:r>
+        <w:rPr>
+          <w:color w:val="404040"/>
+          <w:sz w:val="28"/>
+          <w:szCs w:val="28"/>
+        </w:rPr>
+        <w:t>. </w:t>
+      </w:r>
+      <w:proofErr w:type="spellStart"/>
+      <w:r>
+        <w:rPr>
+          <w:color w:val="404040"/>
+          <w:sz w:val="28"/>
+          <w:szCs w:val="28"/>
+        </w:rPr>
+        <w:t>Виклик</w:t>
+      </w:r>
+      <w:proofErr w:type="spellEnd"/>
+      <w:r>
+        <w:rPr>
+          <w:color w:val="404040"/>
+          <w:sz w:val="28"/>
+          <w:szCs w:val="28"/>
+        </w:rPr>
+        <w:t> </w:t>
+      </w:r>
+      <w:proofErr w:type="spellStart"/>
+      <w:proofErr w:type="gramStart"/>
+      <w:r>
+        <w:rPr>
+          <w:rStyle w:val="pre"/>
+          <w:color w:val="E74C3C"/>
+          <w:sz w:val="28"/>
+          <w:szCs w:val="28"/>
+          <w:bdr w:val="single" w:sz="6" w:space="2" w:color="E1E4E5" w:frame="1"/>
+          <w:shd w:val="clear" w:color="auto" w:fill="FFFFFF"/>
+        </w:rPr>
         <w:t>swap</w:t>
       </w:r>
-      <w:r>
-        <w:rPr>
-          <w:color w:val="404040"/>
-          <w:sz w:val="28"/>
-          <w:szCs w:val="28"/>
-        </w:rPr>
-        <w:t>знову карти UART0 назад GPIO1 і GPIO3.</w:t>
+      <w:proofErr w:type="gramEnd"/>
+      <w:r>
+        <w:rPr>
+          <w:color w:val="404040"/>
+          <w:sz w:val="28"/>
+          <w:szCs w:val="28"/>
+        </w:rPr>
+        <w:t>знову</w:t>
+      </w:r>
+      <w:proofErr w:type="spellEnd"/>
+      <w:r>
+        <w:rPr>
+          <w:color w:val="404040"/>
+          <w:sz w:val="28"/>
+          <w:szCs w:val="28"/>
+        </w:rPr>
+        <w:t xml:space="preserve"> </w:t>
+      </w:r>
+      <w:proofErr w:type="spellStart"/>
+      <w:r>
+        <w:rPr>
+          <w:color w:val="404040"/>
+          <w:sz w:val="28"/>
+          <w:szCs w:val="28"/>
+        </w:rPr>
+        <w:t>карти</w:t>
+      </w:r>
+      <w:proofErr w:type="spellEnd"/>
+      <w:r>
+        <w:rPr>
+          <w:color w:val="404040"/>
+          <w:sz w:val="28"/>
+          <w:szCs w:val="28"/>
+        </w:rPr>
+        <w:t xml:space="preserve"> UART0 назад GPIO1 </w:t>
+      </w:r>
+      <w:proofErr w:type="spellStart"/>
+      <w:r>
+        <w:rPr>
+          <w:color w:val="404040"/>
+          <w:sz w:val="28"/>
+          <w:szCs w:val="28"/>
+        </w:rPr>
+        <w:t>і</w:t>
+      </w:r>
+      <w:proofErr w:type="spellEnd"/>
+      <w:r>
+        <w:rPr>
+          <w:color w:val="404040"/>
+          <w:sz w:val="28"/>
+          <w:szCs w:val="28"/>
+        </w:rPr>
+        <w:t xml:space="preserve"> GPIO3.</w:t>
       </w:r>
     </w:p>
     <w:p>
@@ -4170,7 +7445,6 @@
           <w:bdr w:val="single" w:sz="6" w:space="2" w:color="E1E4E5" w:frame="1"/>
           <w:shd w:val="clear" w:color="auto" w:fill="FFFFFF"/>
         </w:rPr>
-        <w:lastRenderedPageBreak/>
         <w:t>Serial1</w:t>
       </w:r>
       <w:r>
@@ -4179,7 +7453,251 @@
           <w:sz w:val="28"/>
           <w:szCs w:val="28"/>
         </w:rPr>
-        <w:t>використовує УАПП1, TX штифт GPIO2. UART1 не може бути використана для отримання даних , так як зазвичай це RX контактний зайнятий для підключення флеш - чіпа. Для використання </w:t>
+        <w:t>використовує УАПП</w:t>
+      </w:r>
+      <w:proofErr w:type="gramStart"/>
+      <w:r>
+        <w:rPr>
+          <w:color w:val="404040"/>
+          <w:sz w:val="28"/>
+          <w:szCs w:val="28"/>
+        </w:rPr>
+        <w:t>1</w:t>
+      </w:r>
+      <w:proofErr w:type="gramEnd"/>
+      <w:r>
+        <w:rPr>
+          <w:color w:val="404040"/>
+          <w:sz w:val="28"/>
+          <w:szCs w:val="28"/>
+        </w:rPr>
+        <w:t xml:space="preserve">, TX штифт GPIO2. UART1 не </w:t>
+      </w:r>
+      <w:proofErr w:type="spellStart"/>
+      <w:r>
+        <w:rPr>
+          <w:color w:val="404040"/>
+          <w:sz w:val="28"/>
+          <w:szCs w:val="28"/>
+        </w:rPr>
+        <w:t>може</w:t>
+      </w:r>
+      <w:proofErr w:type="spellEnd"/>
+      <w:r>
+        <w:rPr>
+          <w:color w:val="404040"/>
+          <w:sz w:val="28"/>
+          <w:szCs w:val="28"/>
+        </w:rPr>
+        <w:t xml:space="preserve"> бути </w:t>
+      </w:r>
+      <w:proofErr w:type="spellStart"/>
+      <w:r>
+        <w:rPr>
+          <w:color w:val="404040"/>
+          <w:sz w:val="28"/>
+          <w:szCs w:val="28"/>
+        </w:rPr>
+        <w:t>використана</w:t>
+      </w:r>
+      <w:proofErr w:type="spellEnd"/>
+      <w:r>
+        <w:rPr>
+          <w:color w:val="404040"/>
+          <w:sz w:val="28"/>
+          <w:szCs w:val="28"/>
+        </w:rPr>
+        <w:t xml:space="preserve"> для </w:t>
+      </w:r>
+      <w:proofErr w:type="spellStart"/>
+      <w:r>
+        <w:rPr>
+          <w:color w:val="404040"/>
+          <w:sz w:val="28"/>
+          <w:szCs w:val="28"/>
+        </w:rPr>
+        <w:t>отримання</w:t>
+      </w:r>
+      <w:proofErr w:type="spellEnd"/>
+      <w:r>
+        <w:rPr>
+          <w:color w:val="404040"/>
+          <w:sz w:val="28"/>
+          <w:szCs w:val="28"/>
+        </w:rPr>
+        <w:t xml:space="preserve"> </w:t>
+      </w:r>
+      <w:proofErr w:type="spellStart"/>
+      <w:r>
+        <w:rPr>
+          <w:color w:val="404040"/>
+          <w:sz w:val="28"/>
+          <w:szCs w:val="28"/>
+        </w:rPr>
+        <w:t>даних</w:t>
+      </w:r>
+      <w:proofErr w:type="spellEnd"/>
+      <w:proofErr w:type="gramStart"/>
+      <w:r>
+        <w:rPr>
+          <w:color w:val="404040"/>
+          <w:sz w:val="28"/>
+          <w:szCs w:val="28"/>
+        </w:rPr>
+        <w:t xml:space="preserve"> ,</w:t>
+      </w:r>
+      <w:proofErr w:type="gramEnd"/>
+      <w:r>
+        <w:rPr>
+          <w:color w:val="404040"/>
+          <w:sz w:val="28"/>
+          <w:szCs w:val="28"/>
+        </w:rPr>
+        <w:t> так як </w:t>
+      </w:r>
+      <w:proofErr w:type="spellStart"/>
+      <w:r>
+        <w:rPr>
+          <w:color w:val="404040"/>
+          <w:sz w:val="28"/>
+          <w:szCs w:val="28"/>
+        </w:rPr>
+        <w:t>зазвичай</w:t>
+      </w:r>
+      <w:proofErr w:type="spellEnd"/>
+      <w:r>
+        <w:rPr>
+          <w:color w:val="404040"/>
+          <w:sz w:val="28"/>
+          <w:szCs w:val="28"/>
+        </w:rPr>
+        <w:t xml:space="preserve"> </w:t>
+      </w:r>
+      <w:proofErr w:type="spellStart"/>
+      <w:r>
+        <w:rPr>
+          <w:color w:val="404040"/>
+          <w:sz w:val="28"/>
+          <w:szCs w:val="28"/>
+        </w:rPr>
+        <w:t>це</w:t>
+      </w:r>
+      <w:proofErr w:type="spellEnd"/>
+      <w:r>
+        <w:rPr>
+          <w:color w:val="404040"/>
+          <w:sz w:val="28"/>
+          <w:szCs w:val="28"/>
+        </w:rPr>
+        <w:t xml:space="preserve"> RX </w:t>
+      </w:r>
+      <w:proofErr w:type="spellStart"/>
+      <w:r>
+        <w:rPr>
+          <w:color w:val="404040"/>
+          <w:sz w:val="28"/>
+          <w:szCs w:val="28"/>
+        </w:rPr>
+        <w:t>контактний</w:t>
+      </w:r>
+      <w:proofErr w:type="spellEnd"/>
+      <w:r>
+        <w:rPr>
+          <w:color w:val="404040"/>
+          <w:sz w:val="28"/>
+          <w:szCs w:val="28"/>
+        </w:rPr>
+        <w:t xml:space="preserve"> </w:t>
+      </w:r>
+      <w:proofErr w:type="spellStart"/>
+      <w:r>
+        <w:rPr>
+          <w:color w:val="404040"/>
+          <w:sz w:val="28"/>
+          <w:szCs w:val="28"/>
+        </w:rPr>
+        <w:t>зайнятий</w:t>
+      </w:r>
+      <w:proofErr w:type="spellEnd"/>
+      <w:r>
+        <w:rPr>
+          <w:color w:val="404040"/>
+          <w:sz w:val="28"/>
+          <w:szCs w:val="28"/>
+        </w:rPr>
+        <w:t xml:space="preserve"> для </w:t>
+      </w:r>
+      <w:proofErr w:type="spellStart"/>
+      <w:r>
+        <w:rPr>
+          <w:color w:val="404040"/>
+          <w:sz w:val="28"/>
+          <w:szCs w:val="28"/>
+        </w:rPr>
+        <w:t>підключення</w:t>
+      </w:r>
+      <w:proofErr w:type="spellEnd"/>
+      <w:r>
+        <w:rPr>
+          <w:color w:val="404040"/>
+          <w:sz w:val="28"/>
+          <w:szCs w:val="28"/>
+        </w:rPr>
+        <w:t xml:space="preserve"> </w:t>
+      </w:r>
+      <w:proofErr w:type="spellStart"/>
+      <w:r>
+        <w:rPr>
+          <w:color w:val="404040"/>
+          <w:sz w:val="28"/>
+          <w:szCs w:val="28"/>
+        </w:rPr>
+        <w:t>флеш</w:t>
+      </w:r>
+      <w:proofErr w:type="spellEnd"/>
+      <w:r>
+        <w:rPr>
+          <w:color w:val="404040"/>
+          <w:sz w:val="28"/>
+          <w:szCs w:val="28"/>
+        </w:rPr>
+        <w:t xml:space="preserve"> - </w:t>
+      </w:r>
+      <w:proofErr w:type="spellStart"/>
+      <w:r>
+        <w:rPr>
+          <w:color w:val="404040"/>
+          <w:sz w:val="28"/>
+          <w:szCs w:val="28"/>
+        </w:rPr>
+        <w:t>чіпа</w:t>
+      </w:r>
+      <w:proofErr w:type="spellEnd"/>
+      <w:r>
+        <w:rPr>
+          <w:color w:val="404040"/>
+          <w:sz w:val="28"/>
+          <w:szCs w:val="28"/>
+        </w:rPr>
+        <w:t xml:space="preserve">. Для </w:t>
+      </w:r>
+      <w:proofErr w:type="spellStart"/>
+      <w:r>
+        <w:rPr>
+          <w:color w:val="404040"/>
+          <w:sz w:val="28"/>
+          <w:szCs w:val="28"/>
+        </w:rPr>
+        <w:t>використання</w:t>
+      </w:r>
+      <w:proofErr w:type="spellEnd"/>
+      <w:r>
+        <w:rPr>
+          <w:color w:val="404040"/>
+          <w:sz w:val="28"/>
+          <w:szCs w:val="28"/>
+        </w:rPr>
+        <w:t> </w:t>
       </w:r>
       <w:r>
         <w:rPr>
@@ -4198,7 +7716,25 @@
           <w:sz w:val="28"/>
           <w:szCs w:val="28"/>
         </w:rPr>
-        <w:t>, виклику </w:t>
+        <w:t xml:space="preserve">, </w:t>
+      </w:r>
+      <w:proofErr w:type="spellStart"/>
+      <w:r>
+        <w:rPr>
+          <w:color w:val="404040"/>
+          <w:sz w:val="28"/>
+          <w:szCs w:val="28"/>
+        </w:rPr>
+        <w:t>виклику</w:t>
+      </w:r>
+      <w:proofErr w:type="spellEnd"/>
+      <w:r>
+        <w:rPr>
+          <w:color w:val="404040"/>
+          <w:sz w:val="28"/>
+          <w:szCs w:val="28"/>
+        </w:rPr>
+        <w:t> </w:t>
       </w:r>
       <w:r>
         <w:rPr>
@@ -4209,7 +7745,31 @@
           <w:bdr w:val="single" w:sz="6" w:space="2" w:color="E1E4E5" w:frame="1"/>
           <w:shd w:val="clear" w:color="auto" w:fill="FFFFFF"/>
         </w:rPr>
-        <w:t>Serial1.begin(baudrate)</w:t>
+        <w:t>Serial1.begin(</w:t>
+      </w:r>
+      <w:proofErr w:type="spellStart"/>
+      <w:r>
+        <w:rPr>
+          <w:rStyle w:val="pre"/>
+          <w:color w:val="E74C3C"/>
+          <w:sz w:val="28"/>
+          <w:szCs w:val="28"/>
+          <w:bdr w:val="single" w:sz="6" w:space="2" w:color="E1E4E5" w:frame="1"/>
+          <w:shd w:val="clear" w:color="auto" w:fill="FFFFFF"/>
+        </w:rPr>
+        <w:t>baudrate</w:t>
+      </w:r>
+      <w:proofErr w:type="spellEnd"/>
+      <w:r>
+        <w:rPr>
+          <w:rStyle w:val="pre"/>
+          <w:color w:val="E74C3C"/>
+          <w:sz w:val="28"/>
+          <w:szCs w:val="28"/>
+          <w:bdr w:val="single" w:sz="6" w:space="2" w:color="E1E4E5" w:frame="1"/>
+          <w:shd w:val="clear" w:color="auto" w:fill="FFFFFF"/>
+        </w:rPr>
+        <w:t>)</w:t>
       </w:r>
       <w:r>
         <w:rPr>
@@ -4231,13 +7791,23 @@
           <w:szCs w:val="28"/>
         </w:rPr>
       </w:pPr>
-      <w:r>
-        <w:rPr>
-          <w:color w:val="404040"/>
-          <w:sz w:val="28"/>
-          <w:szCs w:val="28"/>
-        </w:rPr>
-        <w:t>Якщо </w:t>
+      <w:proofErr w:type="spellStart"/>
+      <w:r>
+        <w:rPr>
+          <w:color w:val="404040"/>
+          <w:sz w:val="28"/>
+          <w:szCs w:val="28"/>
+        </w:rPr>
+        <w:t>Якщо</w:t>
+      </w:r>
+      <w:proofErr w:type="spellEnd"/>
+      <w:r>
+        <w:rPr>
+          <w:color w:val="404040"/>
+          <w:sz w:val="28"/>
+          <w:szCs w:val="28"/>
+        </w:rPr>
+        <w:t> </w:t>
       </w:r>
       <w:r>
         <w:rPr>
@@ -4256,8 +7826,37 @@
           <w:sz w:val="28"/>
           <w:szCs w:val="28"/>
         </w:rPr>
-        <w:t>не використовується , а </w:t>
-      </w:r>
+        <w:t xml:space="preserve">не </w:t>
+      </w:r>
+      <w:proofErr w:type="spellStart"/>
+      <w:r>
+        <w:rPr>
+          <w:color w:val="404040"/>
+          <w:sz w:val="28"/>
+          <w:szCs w:val="28"/>
+        </w:rPr>
+        <w:t>використовується</w:t>
+      </w:r>
+      <w:proofErr w:type="spellEnd"/>
+      <w:proofErr w:type="gramStart"/>
+      <w:r>
+        <w:rPr>
+          <w:color w:val="404040"/>
+          <w:sz w:val="28"/>
+          <w:szCs w:val="28"/>
+        </w:rPr>
+        <w:t xml:space="preserve"> ,</w:t>
+      </w:r>
+      <w:proofErr w:type="gramEnd"/>
+      <w:r>
+        <w:rPr>
+          <w:color w:val="404040"/>
+          <w:sz w:val="28"/>
+          <w:szCs w:val="28"/>
+        </w:rPr>
+        <w:t> а </w:t>
+      </w:r>
+      <w:proofErr w:type="spellStart"/>
       <w:r>
         <w:rPr>
           <w:rStyle w:val="pre"/>
@@ -4275,8 +7874,108 @@
           <w:sz w:val="28"/>
           <w:szCs w:val="28"/>
         </w:rPr>
-        <w:t>не місце - TX для UART0 може бути відображений в GPIO2 замість шляхом виклику </w:t>
-      </w:r>
+        <w:t>не</w:t>
+      </w:r>
+      <w:proofErr w:type="spellEnd"/>
+      <w:r>
+        <w:rPr>
+          <w:color w:val="404040"/>
+          <w:sz w:val="28"/>
+          <w:szCs w:val="28"/>
+        </w:rPr>
+        <w:t xml:space="preserve"> </w:t>
+      </w:r>
+      <w:proofErr w:type="spellStart"/>
+      <w:r>
+        <w:rPr>
+          <w:color w:val="404040"/>
+          <w:sz w:val="28"/>
+          <w:szCs w:val="28"/>
+        </w:rPr>
+        <w:t>місце</w:t>
+      </w:r>
+      <w:proofErr w:type="spellEnd"/>
+      <w:r>
+        <w:rPr>
+          <w:color w:val="404040"/>
+          <w:sz w:val="28"/>
+          <w:szCs w:val="28"/>
+        </w:rPr>
+        <w:t xml:space="preserve"> - TX для UART0 </w:t>
+      </w:r>
+      <w:proofErr w:type="spellStart"/>
+      <w:r>
+        <w:rPr>
+          <w:color w:val="404040"/>
+          <w:sz w:val="28"/>
+          <w:szCs w:val="28"/>
+        </w:rPr>
+        <w:t>може</w:t>
+      </w:r>
+      <w:proofErr w:type="spellEnd"/>
+      <w:r>
+        <w:rPr>
+          <w:color w:val="404040"/>
+          <w:sz w:val="28"/>
+          <w:szCs w:val="28"/>
+        </w:rPr>
+        <w:t xml:space="preserve"> бути </w:t>
+      </w:r>
+      <w:proofErr w:type="spellStart"/>
+      <w:r>
+        <w:rPr>
+          <w:color w:val="404040"/>
+          <w:sz w:val="28"/>
+          <w:szCs w:val="28"/>
+        </w:rPr>
+        <w:t>відображений</w:t>
+      </w:r>
+      <w:proofErr w:type="spellEnd"/>
+      <w:r>
+        <w:rPr>
+          <w:color w:val="404040"/>
+          <w:sz w:val="28"/>
+          <w:szCs w:val="28"/>
+        </w:rPr>
+        <w:t xml:space="preserve"> в GPIO2 </w:t>
+      </w:r>
+      <w:proofErr w:type="spellStart"/>
+      <w:r>
+        <w:rPr>
+          <w:color w:val="404040"/>
+          <w:sz w:val="28"/>
+          <w:szCs w:val="28"/>
+        </w:rPr>
+        <w:t>замість</w:t>
+      </w:r>
+      <w:proofErr w:type="spellEnd"/>
+      <w:r>
+        <w:rPr>
+          <w:color w:val="404040"/>
+          <w:sz w:val="28"/>
+          <w:szCs w:val="28"/>
+        </w:rPr>
+        <w:t xml:space="preserve"> шляхом </w:t>
+      </w:r>
+      <w:proofErr w:type="spellStart"/>
+      <w:r>
+        <w:rPr>
+          <w:color w:val="404040"/>
+          <w:sz w:val="28"/>
+          <w:szCs w:val="28"/>
+        </w:rPr>
+        <w:t>виклику</w:t>
+      </w:r>
+      <w:proofErr w:type="spellEnd"/>
+      <w:r>
+        <w:rPr>
+          <w:color w:val="404040"/>
+          <w:sz w:val="28"/>
+          <w:szCs w:val="28"/>
+        </w:rPr>
+        <w:t> </w:t>
+      </w:r>
+      <w:proofErr w:type="spellStart"/>
       <w:r>
         <w:rPr>
           <w:rStyle w:val="pre"/>
@@ -4286,16 +7985,9 @@
           <w:bdr w:val="single" w:sz="6" w:space="2" w:color="E1E4E5" w:frame="1"/>
           <w:shd w:val="clear" w:color="auto" w:fill="FFFFFF"/>
         </w:rPr>
-        <w:t>Serial.set_tx(2)</w:t>
-      </w:r>
-      <w:r>
-        <w:rPr>
-          <w:color w:val="404040"/>
-          <w:sz w:val="28"/>
-          <w:szCs w:val="28"/>
-        </w:rPr>
-        <w:t>після </w:t>
-      </w:r>
+        <w:t>Serial.set_tx</w:t>
+      </w:r>
+      <w:proofErr w:type="spellEnd"/>
       <w:r>
         <w:rPr>
           <w:rStyle w:val="pre"/>
@@ -4305,16 +7997,27 @@
           <w:bdr w:val="single" w:sz="6" w:space="2" w:color="E1E4E5" w:frame="1"/>
           <w:shd w:val="clear" w:color="auto" w:fill="FFFFFF"/>
         </w:rPr>
-        <w:t>Serial.begin</w:t>
-      </w:r>
-      <w:r>
-        <w:rPr>
-          <w:color w:val="404040"/>
-          <w:sz w:val="28"/>
-          <w:szCs w:val="28"/>
-        </w:rPr>
-        <w:t>або безпосередньо.</w:t>
-      </w:r>
+        <w:t>(2)</w:t>
+      </w:r>
+      <w:proofErr w:type="spellStart"/>
+      <w:r>
+        <w:rPr>
+          <w:color w:val="404040"/>
+          <w:sz w:val="28"/>
+          <w:szCs w:val="28"/>
+        </w:rPr>
+        <w:t>після</w:t>
+      </w:r>
+      <w:proofErr w:type="spellEnd"/>
+      <w:r>
+        <w:rPr>
+          <w:color w:val="404040"/>
+          <w:sz w:val="28"/>
+          <w:szCs w:val="28"/>
+        </w:rPr>
+        <w:t> </w:t>
+      </w:r>
+      <w:proofErr w:type="spellStart"/>
       <w:r>
         <w:rPr>
           <w:rStyle w:val="pre"/>
@@ -4324,20 +8027,46 @@
           <w:bdr w:val="single" w:sz="6" w:space="2" w:color="E1E4E5" w:frame="1"/>
           <w:shd w:val="clear" w:color="auto" w:fill="FFFFFF"/>
         </w:rPr>
-        <w:t>Serial.begin(baud,</w:t>
-      </w:r>
-      <w:r>
-        <w:rPr>
-          <w:rStyle w:val="HTML"/>
-          <w:rFonts w:ascii="Times New Roman" w:hAnsi="Times New Roman" w:cs="Times New Roman"/>
+        <w:t>Serial.begin</w:t>
+      </w:r>
+      <w:r>
+        <w:rPr>
+          <w:color w:val="404040"/>
+          <w:sz w:val="28"/>
+          <w:szCs w:val="28"/>
+        </w:rPr>
+        <w:t>або</w:t>
+      </w:r>
+      <w:proofErr w:type="spellEnd"/>
+      <w:r>
+        <w:rPr>
+          <w:color w:val="404040"/>
+          <w:sz w:val="28"/>
+          <w:szCs w:val="28"/>
+        </w:rPr>
+        <w:t xml:space="preserve"> </w:t>
+      </w:r>
+      <w:proofErr w:type="spellStart"/>
+      <w:r>
+        <w:rPr>
+          <w:color w:val="404040"/>
+          <w:sz w:val="28"/>
+          <w:szCs w:val="28"/>
+        </w:rPr>
+        <w:t>безпосередньо.</w:t>
+      </w:r>
+      <w:r>
+        <w:rPr>
+          <w:rStyle w:val="pre"/>
           <w:color w:val="E74C3C"/>
           <w:sz w:val="28"/>
           <w:szCs w:val="28"/>
           <w:bdr w:val="single" w:sz="6" w:space="2" w:color="E1E4E5" w:frame="1"/>
           <w:shd w:val="clear" w:color="auto" w:fill="FFFFFF"/>
         </w:rPr>
-        <w:t> </w:t>
-      </w:r>
+        <w:t>Serial.begin</w:t>
+      </w:r>
+      <w:proofErr w:type="spellEnd"/>
       <w:r>
         <w:rPr>
           <w:rStyle w:val="pre"/>
@@ -4347,20 +8076,21 @@
           <w:bdr w:val="single" w:sz="6" w:space="2" w:color="E1E4E5" w:frame="1"/>
           <w:shd w:val="clear" w:color="auto" w:fill="FFFFFF"/>
         </w:rPr>
-        <w:t>config,</w:t>
-      </w:r>
-      <w:r>
-        <w:rPr>
-          <w:rStyle w:val="HTML"/>
-          <w:rFonts w:ascii="Times New Roman" w:hAnsi="Times New Roman" w:cs="Times New Roman"/>
+        <w:t>(</w:t>
+      </w:r>
+      <w:proofErr w:type="spellStart"/>
+      <w:r>
+        <w:rPr>
+          <w:rStyle w:val="pre"/>
           <w:color w:val="E74C3C"/>
           <w:sz w:val="28"/>
           <w:szCs w:val="28"/>
           <w:bdr w:val="single" w:sz="6" w:space="2" w:color="E1E4E5" w:frame="1"/>
           <w:shd w:val="clear" w:color="auto" w:fill="FFFFFF"/>
         </w:rPr>
-        <w:t> </w:t>
-      </w:r>
+        <w:t>baud</w:t>
+      </w:r>
+      <w:proofErr w:type="spellEnd"/>
       <w:r>
         <w:rPr>
           <w:rStyle w:val="pre"/>
@@ -4370,7 +8100,79 @@
           <w:bdr w:val="single" w:sz="6" w:space="2" w:color="E1E4E5" w:frame="1"/>
           <w:shd w:val="clear" w:color="auto" w:fill="FFFFFF"/>
         </w:rPr>
-        <w:t>mode,</w:t>
+        <w:t>,</w:t>
+      </w:r>
+      <w:r>
+        <w:rPr>
+          <w:rStyle w:val="HTML"/>
+          <w:rFonts w:ascii="Times New Roman" w:hAnsi="Times New Roman" w:cs="Times New Roman"/>
+          <w:color w:val="E74C3C"/>
+          <w:sz w:val="28"/>
+          <w:szCs w:val="28"/>
+          <w:bdr w:val="single" w:sz="6" w:space="2" w:color="E1E4E5" w:frame="1"/>
+          <w:shd w:val="clear" w:color="auto" w:fill="FFFFFF"/>
+        </w:rPr>
+        <w:t> </w:t>
+      </w:r>
+      <w:proofErr w:type="spellStart"/>
+      <w:r>
+        <w:rPr>
+          <w:rStyle w:val="pre"/>
+          <w:color w:val="E74C3C"/>
+          <w:sz w:val="28"/>
+          <w:szCs w:val="28"/>
+          <w:bdr w:val="single" w:sz="6" w:space="2" w:color="E1E4E5" w:frame="1"/>
+          <w:shd w:val="clear" w:color="auto" w:fill="FFFFFF"/>
+        </w:rPr>
+        <w:t>config</w:t>
+      </w:r>
+      <w:proofErr w:type="spellEnd"/>
+      <w:r>
+        <w:rPr>
+          <w:rStyle w:val="pre"/>
+          <w:color w:val="E74C3C"/>
+          <w:sz w:val="28"/>
+          <w:szCs w:val="28"/>
+          <w:bdr w:val="single" w:sz="6" w:space="2" w:color="E1E4E5" w:frame="1"/>
+          <w:shd w:val="clear" w:color="auto" w:fill="FFFFFF"/>
+        </w:rPr>
+        <w:t>,</w:t>
+      </w:r>
+      <w:r>
+        <w:rPr>
+          <w:rStyle w:val="HTML"/>
+          <w:rFonts w:ascii="Times New Roman" w:hAnsi="Times New Roman" w:cs="Times New Roman"/>
+          <w:color w:val="E74C3C"/>
+          <w:sz w:val="28"/>
+          <w:szCs w:val="28"/>
+          <w:bdr w:val="single" w:sz="6" w:space="2" w:color="E1E4E5" w:frame="1"/>
+          <w:shd w:val="clear" w:color="auto" w:fill="FFFFFF"/>
+        </w:rPr>
+        <w:t> </w:t>
+      </w:r>
+      <w:proofErr w:type="spellStart"/>
+      <w:r>
+        <w:rPr>
+          <w:rStyle w:val="pre"/>
+          <w:color w:val="E74C3C"/>
+          <w:sz w:val="28"/>
+          <w:szCs w:val="28"/>
+          <w:bdr w:val="single" w:sz="6" w:space="2" w:color="E1E4E5" w:frame="1"/>
+          <w:shd w:val="clear" w:color="auto" w:fill="FFFFFF"/>
+        </w:rPr>
+        <w:t>mode</w:t>
+      </w:r>
+      <w:proofErr w:type="spellEnd"/>
+      <w:r>
+        <w:rPr>
+          <w:rStyle w:val="pre"/>
+          <w:color w:val="E74C3C"/>
+          <w:sz w:val="28"/>
+          <w:szCs w:val="28"/>
+          <w:bdr w:val="single" w:sz="6" w:space="2" w:color="E1E4E5" w:frame="1"/>
+          <w:shd w:val="clear" w:color="auto" w:fill="FFFFFF"/>
+        </w:rPr>
+        <w:t>,</w:t>
       </w:r>
       <w:r>
         <w:rPr>
@@ -4413,8 +8215,182 @@
           <w:sz w:val="28"/>
           <w:szCs w:val="28"/>
         </w:rPr>
-        <w:t>За замовчуванням діагностичний вихід з бібліотек WiFi відключається , коли ви телефонуєте </w:t>
-      </w:r>
+        <w:lastRenderedPageBreak/>
+        <w:t xml:space="preserve">За </w:t>
+      </w:r>
+      <w:proofErr w:type="spellStart"/>
+      <w:r>
+        <w:rPr>
+          <w:color w:val="404040"/>
+          <w:sz w:val="28"/>
+          <w:szCs w:val="28"/>
+        </w:rPr>
+        <w:t>замовчуванням</w:t>
+      </w:r>
+      <w:proofErr w:type="spellEnd"/>
+      <w:r>
+        <w:rPr>
+          <w:color w:val="404040"/>
+          <w:sz w:val="28"/>
+          <w:szCs w:val="28"/>
+        </w:rPr>
+        <w:t xml:space="preserve"> </w:t>
+      </w:r>
+      <w:proofErr w:type="spellStart"/>
+      <w:r>
+        <w:rPr>
+          <w:color w:val="404040"/>
+          <w:sz w:val="28"/>
+          <w:szCs w:val="28"/>
+        </w:rPr>
+        <w:t>діагностичний</w:t>
+      </w:r>
+      <w:proofErr w:type="spellEnd"/>
+      <w:r>
+        <w:rPr>
+          <w:color w:val="404040"/>
+          <w:sz w:val="28"/>
+          <w:szCs w:val="28"/>
+        </w:rPr>
+        <w:t xml:space="preserve"> </w:t>
+      </w:r>
+      <w:proofErr w:type="spellStart"/>
+      <w:r>
+        <w:rPr>
+          <w:color w:val="404040"/>
+          <w:sz w:val="28"/>
+          <w:szCs w:val="28"/>
+        </w:rPr>
+        <w:t>вихід</w:t>
+      </w:r>
+      <w:proofErr w:type="spellEnd"/>
+      <w:r>
+        <w:rPr>
+          <w:color w:val="404040"/>
+          <w:sz w:val="28"/>
+          <w:szCs w:val="28"/>
+        </w:rPr>
+        <w:t xml:space="preserve"> </w:t>
+      </w:r>
+      <w:proofErr w:type="spellStart"/>
+      <w:r>
+        <w:rPr>
+          <w:color w:val="404040"/>
+          <w:sz w:val="28"/>
+          <w:szCs w:val="28"/>
+        </w:rPr>
+        <w:t>з</w:t>
+      </w:r>
+      <w:proofErr w:type="spellEnd"/>
+      <w:r>
+        <w:rPr>
+          <w:color w:val="404040"/>
+          <w:sz w:val="28"/>
+          <w:szCs w:val="28"/>
+        </w:rPr>
+        <w:t xml:space="preserve"> </w:t>
+      </w:r>
+      <w:proofErr w:type="spellStart"/>
+      <w:r>
+        <w:rPr>
+          <w:color w:val="404040"/>
+          <w:sz w:val="28"/>
+          <w:szCs w:val="28"/>
+        </w:rPr>
+        <w:t>бібліотек</w:t>
+      </w:r>
+      <w:proofErr w:type="spellEnd"/>
+      <w:r>
+        <w:rPr>
+          <w:color w:val="404040"/>
+          <w:sz w:val="28"/>
+          <w:szCs w:val="28"/>
+        </w:rPr>
+        <w:t xml:space="preserve"> </w:t>
+      </w:r>
+      <w:proofErr w:type="spellStart"/>
+      <w:r>
+        <w:rPr>
+          <w:color w:val="404040"/>
+          <w:sz w:val="28"/>
+          <w:szCs w:val="28"/>
+        </w:rPr>
+        <w:t>WiFi</w:t>
+      </w:r>
+      <w:proofErr w:type="spellEnd"/>
+      <w:r>
+        <w:rPr>
+          <w:color w:val="404040"/>
+          <w:sz w:val="28"/>
+          <w:szCs w:val="28"/>
+        </w:rPr>
+        <w:t xml:space="preserve"> </w:t>
+      </w:r>
+      <w:proofErr w:type="spellStart"/>
+      <w:r>
+        <w:rPr>
+          <w:color w:val="404040"/>
+          <w:sz w:val="28"/>
+          <w:szCs w:val="28"/>
+        </w:rPr>
+        <w:t>відключається</w:t>
+      </w:r>
+      <w:proofErr w:type="spellEnd"/>
+      <w:proofErr w:type="gramStart"/>
+      <w:r>
+        <w:rPr>
+          <w:color w:val="404040"/>
+          <w:sz w:val="28"/>
+          <w:szCs w:val="28"/>
+        </w:rPr>
+        <w:t xml:space="preserve"> ,</w:t>
+      </w:r>
+      <w:proofErr w:type="gramEnd"/>
+      <w:r>
+        <w:rPr>
+          <w:color w:val="404040"/>
+          <w:sz w:val="28"/>
+          <w:szCs w:val="28"/>
+        </w:rPr>
+        <w:t xml:space="preserve"> коли </w:t>
+      </w:r>
+      <w:proofErr w:type="spellStart"/>
+      <w:r>
+        <w:rPr>
+          <w:color w:val="404040"/>
+          <w:sz w:val="28"/>
+          <w:szCs w:val="28"/>
+        </w:rPr>
+        <w:t>ви</w:t>
+      </w:r>
+      <w:proofErr w:type="spellEnd"/>
+      <w:r>
+        <w:rPr>
+          <w:color w:val="404040"/>
+          <w:sz w:val="28"/>
+          <w:szCs w:val="28"/>
+        </w:rPr>
+        <w:t xml:space="preserve"> </w:t>
+      </w:r>
+      <w:proofErr w:type="spellStart"/>
+      <w:r>
+        <w:rPr>
+          <w:color w:val="404040"/>
+          <w:sz w:val="28"/>
+          <w:szCs w:val="28"/>
+        </w:rPr>
+        <w:t>телефонуєте</w:t>
+      </w:r>
+      <w:proofErr w:type="spellEnd"/>
+      <w:r>
+        <w:rPr>
+          <w:color w:val="404040"/>
+          <w:sz w:val="28"/>
+          <w:szCs w:val="28"/>
+        </w:rPr>
+        <w:t> </w:t>
+      </w:r>
+      <w:proofErr w:type="spellStart"/>
       <w:r>
         <w:rPr>
           <w:rStyle w:val="pre"/>
@@ -4426,14 +8402,97 @@
         </w:rPr>
         <w:t>Serial.begin</w:t>
       </w:r>
-      <w:r>
-        <w:rPr>
-          <w:color w:val="404040"/>
-          <w:sz w:val="28"/>
-          <w:szCs w:val="28"/>
-        </w:rPr>
-        <w:t>. Щоб включити зневаджувальної знову, викличте</w:t>
-      </w:r>
+      <w:proofErr w:type="spellEnd"/>
+      <w:r>
+        <w:rPr>
+          <w:color w:val="404040"/>
+          <w:sz w:val="28"/>
+          <w:szCs w:val="28"/>
+        </w:rPr>
+        <w:t>. </w:t>
+      </w:r>
+      <w:proofErr w:type="spellStart"/>
+      <w:r>
+        <w:rPr>
+          <w:color w:val="404040"/>
+          <w:sz w:val="28"/>
+          <w:szCs w:val="28"/>
+        </w:rPr>
+        <w:t>Щоб</w:t>
+      </w:r>
+      <w:proofErr w:type="spellEnd"/>
+      <w:r>
+        <w:rPr>
+          <w:color w:val="404040"/>
+          <w:sz w:val="28"/>
+          <w:szCs w:val="28"/>
+        </w:rPr>
+        <w:t xml:space="preserve"> </w:t>
+      </w:r>
+      <w:proofErr w:type="spellStart"/>
+      <w:r>
+        <w:rPr>
+          <w:color w:val="404040"/>
+          <w:sz w:val="28"/>
+          <w:szCs w:val="28"/>
+        </w:rPr>
+        <w:t>включити</w:t>
+      </w:r>
+      <w:proofErr w:type="spellEnd"/>
+      <w:r>
+        <w:rPr>
+          <w:color w:val="404040"/>
+          <w:sz w:val="28"/>
+          <w:szCs w:val="28"/>
+        </w:rPr>
+        <w:t xml:space="preserve"> </w:t>
+      </w:r>
+      <w:proofErr w:type="spellStart"/>
+      <w:r>
+        <w:rPr>
+          <w:color w:val="404040"/>
+          <w:sz w:val="28"/>
+          <w:szCs w:val="28"/>
+        </w:rPr>
+        <w:t>зневаджувальної</w:t>
+      </w:r>
+      <w:proofErr w:type="spellEnd"/>
+      <w:r>
+        <w:rPr>
+          <w:color w:val="404040"/>
+          <w:sz w:val="28"/>
+          <w:szCs w:val="28"/>
+        </w:rPr>
+        <w:t xml:space="preserve"> </w:t>
+      </w:r>
+      <w:proofErr w:type="spellStart"/>
+      <w:r>
+        <w:rPr>
+          <w:color w:val="404040"/>
+          <w:sz w:val="28"/>
+          <w:szCs w:val="28"/>
+        </w:rPr>
+        <w:t>знову</w:t>
+      </w:r>
+      <w:proofErr w:type="spellEnd"/>
+      <w:r>
+        <w:rPr>
+          <w:color w:val="404040"/>
+          <w:sz w:val="28"/>
+          <w:szCs w:val="28"/>
+        </w:rPr>
+        <w:t xml:space="preserve">, </w:t>
+      </w:r>
+      <w:proofErr w:type="spellStart"/>
+      <w:r>
+        <w:rPr>
+          <w:color w:val="404040"/>
+          <w:sz w:val="28"/>
+          <w:szCs w:val="28"/>
+        </w:rPr>
+        <w:t>викличте</w:t>
+      </w:r>
+      <w:proofErr w:type="gramStart"/>
       <w:r>
         <w:rPr>
           <w:rStyle w:val="pre"/>
@@ -4443,16 +8502,9 @@
           <w:bdr w:val="single" w:sz="6" w:space="2" w:color="E1E4E5" w:frame="1"/>
           <w:shd w:val="clear" w:color="auto" w:fill="FFFFFF"/>
         </w:rPr>
-        <w:t>Serial.setDebugOutput(true)</w:t>
-      </w:r>
-      <w:r>
-        <w:rPr>
-          <w:color w:val="404040"/>
-          <w:sz w:val="28"/>
-          <w:szCs w:val="28"/>
-        </w:rPr>
-        <w:t>. Для того, щоб перенаправити висновок налагодження </w:t>
-      </w:r>
+        <w:t>Serial</w:t>
+      </w:r>
+      <w:proofErr w:type="gramEnd"/>
       <w:r>
         <w:rPr>
           <w:rStyle w:val="pre"/>
@@ -4462,16 +8514,9 @@
           <w:bdr w:val="single" w:sz="6" w:space="2" w:color="E1E4E5" w:frame="1"/>
           <w:shd w:val="clear" w:color="auto" w:fill="FFFFFF"/>
         </w:rPr>
-        <w:t>Serial1</w:t>
-      </w:r>
-      <w:r>
-        <w:rPr>
-          <w:color w:val="404040"/>
-          <w:sz w:val="28"/>
-          <w:szCs w:val="28"/>
-        </w:rPr>
-        <w:t> замість, викличте </w:t>
-      </w:r>
+        <w:t>.setDebugOutput</w:t>
+      </w:r>
+      <w:proofErr w:type="spellEnd"/>
       <w:r>
         <w:rPr>
           <w:rStyle w:val="pre"/>
@@ -4481,7 +8526,201 @@
           <w:bdr w:val="single" w:sz="6" w:space="2" w:color="E1E4E5" w:frame="1"/>
           <w:shd w:val="clear" w:color="auto" w:fill="FFFFFF"/>
         </w:rPr>
-        <w:t>Serial1.setDebugOutput(true)</w:t>
+        <w:t>(</w:t>
+      </w:r>
+      <w:proofErr w:type="spellStart"/>
+      <w:r>
+        <w:rPr>
+          <w:rStyle w:val="pre"/>
+          <w:color w:val="E74C3C"/>
+          <w:sz w:val="28"/>
+          <w:szCs w:val="28"/>
+          <w:bdr w:val="single" w:sz="6" w:space="2" w:color="E1E4E5" w:frame="1"/>
+          <w:shd w:val="clear" w:color="auto" w:fill="FFFFFF"/>
+        </w:rPr>
+        <w:t>true</w:t>
+      </w:r>
+      <w:proofErr w:type="spellEnd"/>
+      <w:r>
+        <w:rPr>
+          <w:rStyle w:val="pre"/>
+          <w:color w:val="E74C3C"/>
+          <w:sz w:val="28"/>
+          <w:szCs w:val="28"/>
+          <w:bdr w:val="single" w:sz="6" w:space="2" w:color="E1E4E5" w:frame="1"/>
+          <w:shd w:val="clear" w:color="auto" w:fill="FFFFFF"/>
+        </w:rPr>
+        <w:t>)</w:t>
+      </w:r>
+      <w:r>
+        <w:rPr>
+          <w:color w:val="404040"/>
+          <w:sz w:val="28"/>
+          <w:szCs w:val="28"/>
+        </w:rPr>
+        <w:t xml:space="preserve">. Для того, </w:t>
+      </w:r>
+      <w:proofErr w:type="spellStart"/>
+      <w:r>
+        <w:rPr>
+          <w:color w:val="404040"/>
+          <w:sz w:val="28"/>
+          <w:szCs w:val="28"/>
+        </w:rPr>
+        <w:t>щоб</w:t>
+      </w:r>
+      <w:proofErr w:type="spellEnd"/>
+      <w:r>
+        <w:rPr>
+          <w:color w:val="404040"/>
+          <w:sz w:val="28"/>
+          <w:szCs w:val="28"/>
+        </w:rPr>
+        <w:t xml:space="preserve"> </w:t>
+      </w:r>
+      <w:proofErr w:type="spellStart"/>
+      <w:r>
+        <w:rPr>
+          <w:color w:val="404040"/>
+          <w:sz w:val="28"/>
+          <w:szCs w:val="28"/>
+        </w:rPr>
+        <w:t>перенаправити</w:t>
+      </w:r>
+      <w:proofErr w:type="spellEnd"/>
+      <w:r>
+        <w:rPr>
+          <w:color w:val="404040"/>
+          <w:sz w:val="28"/>
+          <w:szCs w:val="28"/>
+        </w:rPr>
+        <w:t xml:space="preserve"> </w:t>
+      </w:r>
+      <w:proofErr w:type="spellStart"/>
+      <w:r>
+        <w:rPr>
+          <w:color w:val="404040"/>
+          <w:sz w:val="28"/>
+          <w:szCs w:val="28"/>
+        </w:rPr>
+        <w:t>висновок</w:t>
+      </w:r>
+      <w:proofErr w:type="spellEnd"/>
+      <w:r>
+        <w:rPr>
+          <w:color w:val="404040"/>
+          <w:sz w:val="28"/>
+          <w:szCs w:val="28"/>
+        </w:rPr>
+        <w:t xml:space="preserve"> </w:t>
+      </w:r>
+      <w:proofErr w:type="spellStart"/>
+      <w:r>
+        <w:rPr>
+          <w:color w:val="404040"/>
+          <w:sz w:val="28"/>
+          <w:szCs w:val="28"/>
+        </w:rPr>
+        <w:t>налагодження</w:t>
+      </w:r>
+      <w:proofErr w:type="spellEnd"/>
+      <w:r>
+        <w:rPr>
+          <w:color w:val="404040"/>
+          <w:sz w:val="28"/>
+          <w:szCs w:val="28"/>
+        </w:rPr>
+        <w:t> </w:t>
+      </w:r>
+      <w:r>
+        <w:rPr>
+          <w:rStyle w:val="pre"/>
+          <w:color w:val="E74C3C"/>
+          <w:sz w:val="28"/>
+          <w:szCs w:val="28"/>
+          <w:bdr w:val="single" w:sz="6" w:space="2" w:color="E1E4E5" w:frame="1"/>
+          <w:shd w:val="clear" w:color="auto" w:fill="FFFFFF"/>
+        </w:rPr>
+        <w:t>Serial1</w:t>
+      </w:r>
+      <w:r>
+        <w:rPr>
+          <w:color w:val="404040"/>
+          <w:sz w:val="28"/>
+          <w:szCs w:val="28"/>
+        </w:rPr>
+        <w:t> </w:t>
+      </w:r>
+      <w:proofErr w:type="spellStart"/>
+      <w:r>
+        <w:rPr>
+          <w:color w:val="404040"/>
+          <w:sz w:val="28"/>
+          <w:szCs w:val="28"/>
+        </w:rPr>
+        <w:t>замість</w:t>
+      </w:r>
+      <w:proofErr w:type="spellEnd"/>
+      <w:r>
+        <w:rPr>
+          <w:color w:val="404040"/>
+          <w:sz w:val="28"/>
+          <w:szCs w:val="28"/>
+        </w:rPr>
+        <w:t xml:space="preserve">, </w:t>
+      </w:r>
+      <w:proofErr w:type="spellStart"/>
+      <w:r>
+        <w:rPr>
+          <w:color w:val="404040"/>
+          <w:sz w:val="28"/>
+          <w:szCs w:val="28"/>
+        </w:rPr>
+        <w:t>викличте</w:t>
+      </w:r>
+      <w:proofErr w:type="spellEnd"/>
+      <w:r>
+        <w:rPr>
+          <w:color w:val="404040"/>
+          <w:sz w:val="28"/>
+          <w:szCs w:val="28"/>
+        </w:rPr>
+        <w:t> </w:t>
+      </w:r>
+      <w:r>
+        <w:rPr>
+          <w:rStyle w:val="pre"/>
+          <w:color w:val="E74C3C"/>
+          <w:sz w:val="28"/>
+          <w:szCs w:val="28"/>
+          <w:bdr w:val="single" w:sz="6" w:space="2" w:color="E1E4E5" w:frame="1"/>
+          <w:shd w:val="clear" w:color="auto" w:fill="FFFFFF"/>
+        </w:rPr>
+        <w:t>Serial1.setDebugOutput(</w:t>
+      </w:r>
+      <w:proofErr w:type="spellStart"/>
+      <w:r>
+        <w:rPr>
+          <w:rStyle w:val="pre"/>
+          <w:color w:val="E74C3C"/>
+          <w:sz w:val="28"/>
+          <w:szCs w:val="28"/>
+          <w:bdr w:val="single" w:sz="6" w:space="2" w:color="E1E4E5" w:frame="1"/>
+          <w:shd w:val="clear" w:color="auto" w:fill="FFFFFF"/>
+        </w:rPr>
+        <w:t>true</w:t>
+      </w:r>
+      <w:proofErr w:type="spellEnd"/>
+      <w:r>
+        <w:rPr>
+          <w:rStyle w:val="pre"/>
+          <w:color w:val="E74C3C"/>
+          <w:sz w:val="28"/>
+          <w:szCs w:val="28"/>
+          <w:bdr w:val="single" w:sz="6" w:space="2" w:color="E1E4E5" w:frame="1"/>
+          <w:shd w:val="clear" w:color="auto" w:fill="FFFFFF"/>
+        </w:rPr>
+        <w:t>)</w:t>
       </w:r>
       <w:r>
         <w:rPr>
@@ -4503,14 +8742,52 @@
           <w:szCs w:val="28"/>
         </w:rPr>
       </w:pPr>
-      <w:r>
-        <w:rPr>
-          <w:color w:val="404040"/>
-          <w:sz w:val="28"/>
-          <w:szCs w:val="28"/>
-        </w:rPr>
-        <w:t>Крім того, необхідно використовувати</w:t>
-      </w:r>
+      <w:proofErr w:type="spellStart"/>
+      <w:r>
+        <w:rPr>
+          <w:color w:val="404040"/>
+          <w:sz w:val="28"/>
+          <w:szCs w:val="28"/>
+        </w:rPr>
+        <w:t>Крім</w:t>
+      </w:r>
+      <w:proofErr w:type="spellEnd"/>
+      <w:r>
+        <w:rPr>
+          <w:color w:val="404040"/>
+          <w:sz w:val="28"/>
+          <w:szCs w:val="28"/>
+        </w:rPr>
+        <w:t xml:space="preserve"> того, </w:t>
+      </w:r>
+      <w:proofErr w:type="spellStart"/>
+      <w:r>
+        <w:rPr>
+          <w:color w:val="404040"/>
+          <w:sz w:val="28"/>
+          <w:szCs w:val="28"/>
+        </w:rPr>
+        <w:t>необхідно</w:t>
+      </w:r>
+      <w:proofErr w:type="spellEnd"/>
+      <w:r>
+        <w:rPr>
+          <w:color w:val="404040"/>
+          <w:sz w:val="28"/>
+          <w:szCs w:val="28"/>
+        </w:rPr>
+        <w:t xml:space="preserve"> </w:t>
+      </w:r>
+      <w:proofErr w:type="spellStart"/>
+      <w:r>
+        <w:rPr>
+          <w:color w:val="404040"/>
+          <w:sz w:val="28"/>
+          <w:szCs w:val="28"/>
+        </w:rPr>
+        <w:t>використовувати</w:t>
+      </w:r>
+      <w:proofErr w:type="gramStart"/>
       <w:r>
         <w:rPr>
           <w:rStyle w:val="pre"/>
@@ -4520,16 +8797,9 @@
           <w:bdr w:val="single" w:sz="6" w:space="2" w:color="E1E4E5" w:frame="1"/>
           <w:shd w:val="clear" w:color="auto" w:fill="FFFFFF"/>
         </w:rPr>
-        <w:t>Serial.setDebugOutput(true)</w:t>
-      </w:r>
-      <w:r>
-        <w:rPr>
-          <w:color w:val="404040"/>
-          <w:sz w:val="28"/>
-          <w:szCs w:val="28"/>
-        </w:rPr>
-        <w:t>для того, щоб вихід з </w:t>
-      </w:r>
+        <w:t>Serial</w:t>
+      </w:r>
+      <w:proofErr w:type="gramEnd"/>
       <w:r>
         <w:rPr>
           <w:rStyle w:val="pre"/>
@@ -4539,15 +8809,147 @@
           <w:bdr w:val="single" w:sz="6" w:space="2" w:color="E1E4E5" w:frame="1"/>
           <w:shd w:val="clear" w:color="auto" w:fill="FFFFFF"/>
         </w:rPr>
-        <w:t>printf()</w:t>
-      </w:r>
-      <w:r>
-        <w:rPr>
-          <w:color w:val="404040"/>
-          <w:sz w:val="28"/>
-          <w:szCs w:val="28"/>
-        </w:rPr>
-        <w:t>функції.</w:t>
+        <w:t>.setDebugOutput</w:t>
+      </w:r>
+      <w:proofErr w:type="spellEnd"/>
+      <w:r>
+        <w:rPr>
+          <w:rStyle w:val="pre"/>
+          <w:color w:val="E74C3C"/>
+          <w:sz w:val="28"/>
+          <w:szCs w:val="28"/>
+          <w:bdr w:val="single" w:sz="6" w:space="2" w:color="E1E4E5" w:frame="1"/>
+          <w:shd w:val="clear" w:color="auto" w:fill="FFFFFF"/>
+        </w:rPr>
+        <w:t>(</w:t>
+      </w:r>
+      <w:proofErr w:type="spellStart"/>
+      <w:r>
+        <w:rPr>
+          <w:rStyle w:val="pre"/>
+          <w:color w:val="E74C3C"/>
+          <w:sz w:val="28"/>
+          <w:szCs w:val="28"/>
+          <w:bdr w:val="single" w:sz="6" w:space="2" w:color="E1E4E5" w:frame="1"/>
+          <w:shd w:val="clear" w:color="auto" w:fill="FFFFFF"/>
+        </w:rPr>
+        <w:t>true</w:t>
+      </w:r>
+      <w:proofErr w:type="spellEnd"/>
+      <w:r>
+        <w:rPr>
+          <w:rStyle w:val="pre"/>
+          <w:color w:val="E74C3C"/>
+          <w:sz w:val="28"/>
+          <w:szCs w:val="28"/>
+          <w:bdr w:val="single" w:sz="6" w:space="2" w:color="E1E4E5" w:frame="1"/>
+          <w:shd w:val="clear" w:color="auto" w:fill="FFFFFF"/>
+        </w:rPr>
+        <w:t>)</w:t>
+      </w:r>
+      <w:r>
+        <w:rPr>
+          <w:color w:val="404040"/>
+          <w:sz w:val="28"/>
+          <w:szCs w:val="28"/>
+        </w:rPr>
+        <w:t>для того, </w:t>
+      </w:r>
+      <w:proofErr w:type="spellStart"/>
+      <w:r>
+        <w:rPr>
+          <w:color w:val="404040"/>
+          <w:sz w:val="28"/>
+          <w:szCs w:val="28"/>
+        </w:rPr>
+        <w:t>щоб</w:t>
+      </w:r>
+      <w:proofErr w:type="spellEnd"/>
+      <w:r>
+        <w:rPr>
+          <w:color w:val="404040"/>
+          <w:sz w:val="28"/>
+          <w:szCs w:val="28"/>
+        </w:rPr>
+        <w:t xml:space="preserve"> </w:t>
+      </w:r>
+      <w:proofErr w:type="spellStart"/>
+      <w:r>
+        <w:rPr>
+          <w:color w:val="404040"/>
+          <w:sz w:val="28"/>
+          <w:szCs w:val="28"/>
+        </w:rPr>
+        <w:t>вихід</w:t>
+      </w:r>
+      <w:proofErr w:type="spellEnd"/>
+      <w:r>
+        <w:rPr>
+          <w:color w:val="404040"/>
+          <w:sz w:val="28"/>
+          <w:szCs w:val="28"/>
+        </w:rPr>
+        <w:t xml:space="preserve"> </w:t>
+      </w:r>
+      <w:proofErr w:type="spellStart"/>
+      <w:r>
+        <w:rPr>
+          <w:color w:val="404040"/>
+          <w:sz w:val="28"/>
+          <w:szCs w:val="28"/>
+        </w:rPr>
+        <w:t>з</w:t>
+      </w:r>
+      <w:proofErr w:type="spellEnd"/>
+      <w:r>
+        <w:rPr>
+          <w:color w:val="404040"/>
+          <w:sz w:val="28"/>
+          <w:szCs w:val="28"/>
+        </w:rPr>
+        <w:t> </w:t>
+      </w:r>
+      <w:proofErr w:type="spellStart"/>
+      <w:r>
+        <w:rPr>
+          <w:rStyle w:val="pre"/>
+          <w:color w:val="E74C3C"/>
+          <w:sz w:val="28"/>
+          <w:szCs w:val="28"/>
+          <w:bdr w:val="single" w:sz="6" w:space="2" w:color="E1E4E5" w:frame="1"/>
+          <w:shd w:val="clear" w:color="auto" w:fill="FFFFFF"/>
+        </w:rPr>
+        <w:t>printf</w:t>
+      </w:r>
+      <w:proofErr w:type="spellEnd"/>
+      <w:r>
+        <w:rPr>
+          <w:rStyle w:val="pre"/>
+          <w:color w:val="E74C3C"/>
+          <w:sz w:val="28"/>
+          <w:szCs w:val="28"/>
+          <w:bdr w:val="single" w:sz="6" w:space="2" w:color="E1E4E5" w:frame="1"/>
+          <w:shd w:val="clear" w:color="auto" w:fill="FFFFFF"/>
+        </w:rPr>
+        <w:t>()</w:t>
+      </w:r>
+      <w:proofErr w:type="spellStart"/>
+      <w:r>
+        <w:rPr>
+          <w:color w:val="404040"/>
+          <w:sz w:val="28"/>
+          <w:szCs w:val="28"/>
+        </w:rPr>
+        <w:t>функції</w:t>
+      </w:r>
+      <w:proofErr w:type="spellEnd"/>
+      <w:r>
+        <w:rPr>
+          <w:color w:val="404040"/>
+          <w:sz w:val="28"/>
+          <w:szCs w:val="28"/>
+        </w:rPr>
+        <w:t>.</w:t>
       </w:r>
     </w:p>
     <w:p>
@@ -4567,7 +8969,133 @@
           <w:sz w:val="28"/>
           <w:szCs w:val="28"/>
         </w:rPr>
-        <w:t>Метод дозволяє визначити глибину приймального буфера. Значення за замовчуванням дорівнює 256.</w:t>
+        <w:t>Метод </w:t>
+      </w:r>
+      <w:proofErr w:type="spellStart"/>
+      <w:r>
+        <w:rPr>
+          <w:color w:val="404040"/>
+          <w:sz w:val="28"/>
+          <w:szCs w:val="28"/>
+        </w:rPr>
+        <w:t>дозволяє</w:t>
+      </w:r>
+      <w:proofErr w:type="spellEnd"/>
+      <w:r>
+        <w:rPr>
+          <w:color w:val="404040"/>
+          <w:sz w:val="28"/>
+          <w:szCs w:val="28"/>
+        </w:rPr>
+        <w:t xml:space="preserve"> </w:t>
+      </w:r>
+      <w:proofErr w:type="spellStart"/>
+      <w:r>
+        <w:rPr>
+          <w:color w:val="404040"/>
+          <w:sz w:val="28"/>
+          <w:szCs w:val="28"/>
+        </w:rPr>
+        <w:t>визначити</w:t>
+      </w:r>
+      <w:proofErr w:type="spellEnd"/>
+      <w:r>
+        <w:rPr>
+          <w:color w:val="404040"/>
+          <w:sz w:val="28"/>
+          <w:szCs w:val="28"/>
+        </w:rPr>
+        <w:t xml:space="preserve"> </w:t>
+      </w:r>
+      <w:proofErr w:type="spellStart"/>
+      <w:r>
+        <w:rPr>
+          <w:color w:val="404040"/>
+          <w:sz w:val="28"/>
+          <w:szCs w:val="28"/>
+        </w:rPr>
+        <w:t>глибину</w:t>
+      </w:r>
+      <w:proofErr w:type="spellEnd"/>
+      <w:r>
+        <w:rPr>
+          <w:color w:val="404040"/>
+          <w:sz w:val="28"/>
+          <w:szCs w:val="28"/>
+        </w:rPr>
+        <w:t xml:space="preserve"> </w:t>
+      </w:r>
+      <w:proofErr w:type="spellStart"/>
+      <w:r>
+        <w:rPr>
+          <w:color w:val="404040"/>
+          <w:sz w:val="28"/>
+          <w:szCs w:val="28"/>
+        </w:rPr>
+        <w:t>приймального</w:t>
+      </w:r>
+      <w:proofErr w:type="spellEnd"/>
+      <w:r>
+        <w:rPr>
+          <w:color w:val="404040"/>
+          <w:sz w:val="28"/>
+          <w:szCs w:val="28"/>
+        </w:rPr>
+        <w:t xml:space="preserve"> буфера. </w:t>
+      </w:r>
+      <w:proofErr w:type="spellStart"/>
+      <w:r>
+        <w:rPr>
+          <w:color w:val="404040"/>
+          <w:sz w:val="28"/>
+          <w:szCs w:val="28"/>
+        </w:rPr>
+        <w:t>Значення</w:t>
+      </w:r>
+      <w:proofErr w:type="spellEnd"/>
+      <w:r>
+        <w:rPr>
+          <w:color w:val="404040"/>
+          <w:sz w:val="28"/>
+          <w:szCs w:val="28"/>
+        </w:rPr>
+        <w:t xml:space="preserve"> за </w:t>
+      </w:r>
+      <w:proofErr w:type="spellStart"/>
+      <w:r>
+        <w:rPr>
+          <w:color w:val="404040"/>
+          <w:sz w:val="28"/>
+          <w:szCs w:val="28"/>
+        </w:rPr>
+        <w:t>замовчуванням</w:t>
+      </w:r>
+      <w:proofErr w:type="spellEnd"/>
+      <w:r>
+        <w:rPr>
+          <w:color w:val="404040"/>
+          <w:sz w:val="28"/>
+          <w:szCs w:val="28"/>
+        </w:rPr>
+        <w:t xml:space="preserve"> </w:t>
+      </w:r>
+      <w:proofErr w:type="spellStart"/>
+      <w:r>
+        <w:rPr>
+          <w:color w:val="404040"/>
+          <w:sz w:val="28"/>
+          <w:szCs w:val="28"/>
+        </w:rPr>
+        <w:t>дорівнює</w:t>
+      </w:r>
+      <w:proofErr w:type="spellEnd"/>
+      <w:r>
+        <w:rPr>
+          <w:color w:val="404040"/>
+          <w:sz w:val="28"/>
+          <w:szCs w:val="28"/>
+        </w:rPr>
+        <w:t xml:space="preserve"> 256.</w:t>
       </w:r>
       <w:r>
         <w:rPr>
@@ -4578,20 +9106,34 @@
           <w:bdr w:val="single" w:sz="6" w:space="2" w:color="E1E4E5" w:frame="1"/>
           <w:shd w:val="clear" w:color="auto" w:fill="FFFFFF"/>
         </w:rPr>
-        <w:t>Serial.setRxBufferSize(size_t</w:t>
-      </w:r>
-      <w:r>
-        <w:rPr>
-          <w:rStyle w:val="HTML"/>
-          <w:rFonts w:ascii="Times New Roman" w:hAnsi="Times New Roman" w:cs="Times New Roman"/>
+        <w:t>Serial.setRxBufferSize(</w:t>
+      </w:r>
+      <w:proofErr w:type="spellStart"/>
+      <w:r>
+        <w:rPr>
+          <w:rStyle w:val="pre"/>
           <w:color w:val="E74C3C"/>
           <w:sz w:val="28"/>
           <w:szCs w:val="28"/>
           <w:bdr w:val="single" w:sz="6" w:space="2" w:color="E1E4E5" w:frame="1"/>
           <w:shd w:val="clear" w:color="auto" w:fill="FFFFFF"/>
         </w:rPr>
+        <w:t>size_t</w:t>
+      </w:r>
+      <w:proofErr w:type="spellEnd"/>
+      <w:r>
+        <w:rPr>
+          <w:rStyle w:val="HTML"/>
+          <w:rFonts w:ascii="Times New Roman" w:hAnsi="Times New Roman" w:cs="Times New Roman"/>
+          <w:color w:val="E74C3C"/>
+          <w:sz w:val="28"/>
+          <w:szCs w:val="28"/>
+          <w:bdr w:val="single" w:sz="6" w:space="2" w:color="E1E4E5" w:frame="1"/>
+          <w:shd w:val="clear" w:color="auto" w:fill="FFFFFF"/>
+        </w:rPr>
         <w:t> </w:t>
       </w:r>
+      <w:proofErr w:type="spellStart"/>
       <w:r>
         <w:rPr>
           <w:rStyle w:val="pre"/>
@@ -4601,7 +9143,19 @@
           <w:bdr w:val="single" w:sz="6" w:space="2" w:color="E1E4E5" w:frame="1"/>
           <w:shd w:val="clear" w:color="auto" w:fill="FFFFFF"/>
         </w:rPr>
-        <w:t>size)</w:t>
+        <w:t>size</w:t>
+      </w:r>
+      <w:proofErr w:type="spellEnd"/>
+      <w:r>
+        <w:rPr>
+          <w:rStyle w:val="pre"/>
+          <w:color w:val="E74C3C"/>
+          <w:sz w:val="28"/>
+          <w:szCs w:val="28"/>
+          <w:bdr w:val="single" w:sz="6" w:space="2" w:color="E1E4E5" w:frame="1"/>
+          <w:shd w:val="clear" w:color="auto" w:fill="FFFFFF"/>
+        </w:rPr>
+        <w:t>)</w:t>
       </w:r>
     </w:p>
     <w:p>
@@ -4623,6 +9177,7 @@
         </w:rPr>
         <w:t>Як </w:t>
       </w:r>
+      <w:proofErr w:type="spellStart"/>
       <w:r>
         <w:rPr>
           <w:rStyle w:val="pre"/>
@@ -4640,7 +9195,16 @@
           <w:sz w:val="28"/>
           <w:szCs w:val="28"/>
         </w:rPr>
-        <w:t>і </w:t>
+        <w:t>і</w:t>
+      </w:r>
+      <w:proofErr w:type="spellEnd"/>
+      <w:r>
+        <w:rPr>
+          <w:color w:val="404040"/>
+          <w:sz w:val="28"/>
+          <w:szCs w:val="28"/>
+        </w:rPr>
+        <w:t> </w:t>
       </w:r>
       <w:r>
         <w:rPr>
@@ -4659,7 +9223,315 @@
           <w:sz w:val="28"/>
           <w:szCs w:val="28"/>
         </w:rPr>
-        <w:t>об'єкти підтримують 5, 6, 7, 8 біт даних, непарна (O), навіть (Е), і немає (N) , парності і 1 або 2 степових бита. Щоб встановити потрібний режим, виклик , і т.д.</w:t>
+        <w:t xml:space="preserve">об'єкти </w:t>
+      </w:r>
+      <w:proofErr w:type="spellStart"/>
+      <w:proofErr w:type="gramStart"/>
+      <w:r>
+        <w:rPr>
+          <w:color w:val="404040"/>
+          <w:sz w:val="28"/>
+          <w:szCs w:val="28"/>
+        </w:rPr>
+        <w:t>п</w:t>
+      </w:r>
+      <w:proofErr w:type="gramEnd"/>
+      <w:r>
+        <w:rPr>
+          <w:color w:val="404040"/>
+          <w:sz w:val="28"/>
+          <w:szCs w:val="28"/>
+        </w:rPr>
+        <w:t>ідтримують</w:t>
+      </w:r>
+      <w:proofErr w:type="spellEnd"/>
+      <w:r>
+        <w:rPr>
+          <w:color w:val="404040"/>
+          <w:sz w:val="28"/>
+          <w:szCs w:val="28"/>
+        </w:rPr>
+        <w:t xml:space="preserve"> 5, 6, 7, 8 </w:t>
+      </w:r>
+      <w:proofErr w:type="spellStart"/>
+      <w:r>
+        <w:rPr>
+          <w:color w:val="404040"/>
+          <w:sz w:val="28"/>
+          <w:szCs w:val="28"/>
+        </w:rPr>
+        <w:t>біт</w:t>
+      </w:r>
+      <w:proofErr w:type="spellEnd"/>
+      <w:r>
+        <w:rPr>
+          <w:color w:val="404040"/>
+          <w:sz w:val="28"/>
+          <w:szCs w:val="28"/>
+        </w:rPr>
+        <w:t xml:space="preserve"> </w:t>
+      </w:r>
+      <w:proofErr w:type="spellStart"/>
+      <w:r>
+        <w:rPr>
+          <w:color w:val="404040"/>
+          <w:sz w:val="28"/>
+          <w:szCs w:val="28"/>
+        </w:rPr>
+        <w:t>даних</w:t>
+      </w:r>
+      <w:proofErr w:type="spellEnd"/>
+      <w:r>
+        <w:rPr>
+          <w:color w:val="404040"/>
+          <w:sz w:val="28"/>
+          <w:szCs w:val="28"/>
+        </w:rPr>
+        <w:t xml:space="preserve">, </w:t>
+      </w:r>
+      <w:proofErr w:type="spellStart"/>
+      <w:r>
+        <w:rPr>
+          <w:color w:val="404040"/>
+          <w:sz w:val="28"/>
+          <w:szCs w:val="28"/>
+        </w:rPr>
+        <w:t>непарна</w:t>
+      </w:r>
+      <w:proofErr w:type="spellEnd"/>
+      <w:r>
+        <w:rPr>
+          <w:color w:val="404040"/>
+          <w:sz w:val="28"/>
+          <w:szCs w:val="28"/>
+        </w:rPr>
+        <w:t xml:space="preserve"> (O), </w:t>
+      </w:r>
+      <w:proofErr w:type="spellStart"/>
+      <w:r>
+        <w:rPr>
+          <w:color w:val="404040"/>
+          <w:sz w:val="28"/>
+          <w:szCs w:val="28"/>
+        </w:rPr>
+        <w:t>навіть</w:t>
+      </w:r>
+      <w:proofErr w:type="spellEnd"/>
+      <w:r>
+        <w:rPr>
+          <w:color w:val="404040"/>
+          <w:sz w:val="28"/>
+          <w:szCs w:val="28"/>
+        </w:rPr>
+        <w:t xml:space="preserve"> (Е), </w:t>
+      </w:r>
+      <w:proofErr w:type="spellStart"/>
+      <w:r>
+        <w:rPr>
+          <w:color w:val="404040"/>
+          <w:sz w:val="28"/>
+          <w:szCs w:val="28"/>
+        </w:rPr>
+        <w:t>і</w:t>
+      </w:r>
+      <w:proofErr w:type="spellEnd"/>
+      <w:r>
+        <w:rPr>
+          <w:color w:val="404040"/>
+          <w:sz w:val="28"/>
+          <w:szCs w:val="28"/>
+        </w:rPr>
+        <w:t xml:space="preserve"> </w:t>
+      </w:r>
+      <w:proofErr w:type="spellStart"/>
+      <w:r>
+        <w:rPr>
+          <w:color w:val="404040"/>
+          <w:sz w:val="28"/>
+          <w:szCs w:val="28"/>
+        </w:rPr>
+        <w:t>немає</w:t>
+      </w:r>
+      <w:proofErr w:type="spellEnd"/>
+      <w:r>
+        <w:rPr>
+          <w:color w:val="404040"/>
+          <w:sz w:val="28"/>
+          <w:szCs w:val="28"/>
+        </w:rPr>
+        <w:t xml:space="preserve"> (N) , </w:t>
+      </w:r>
+      <w:proofErr w:type="spellStart"/>
+      <w:r>
+        <w:rPr>
+          <w:color w:val="404040"/>
+          <w:sz w:val="28"/>
+          <w:szCs w:val="28"/>
+        </w:rPr>
+        <w:t>парності</w:t>
+      </w:r>
+      <w:proofErr w:type="spellEnd"/>
+      <w:r>
+        <w:rPr>
+          <w:color w:val="404040"/>
+          <w:sz w:val="28"/>
+          <w:szCs w:val="28"/>
+        </w:rPr>
+        <w:t xml:space="preserve"> </w:t>
+      </w:r>
+      <w:proofErr w:type="spellStart"/>
+      <w:r>
+        <w:rPr>
+          <w:color w:val="404040"/>
+          <w:sz w:val="28"/>
+          <w:szCs w:val="28"/>
+        </w:rPr>
+        <w:t>і</w:t>
+      </w:r>
+      <w:proofErr w:type="spellEnd"/>
+      <w:r>
+        <w:rPr>
+          <w:color w:val="404040"/>
+          <w:sz w:val="28"/>
+          <w:szCs w:val="28"/>
+        </w:rPr>
+        <w:t xml:space="preserve"> 1 </w:t>
+      </w:r>
+      <w:proofErr w:type="spellStart"/>
+      <w:r>
+        <w:rPr>
+          <w:color w:val="404040"/>
+          <w:sz w:val="28"/>
+          <w:szCs w:val="28"/>
+        </w:rPr>
+        <w:t>або</w:t>
+      </w:r>
+      <w:proofErr w:type="spellEnd"/>
+      <w:r>
+        <w:rPr>
+          <w:color w:val="404040"/>
+          <w:sz w:val="28"/>
+          <w:szCs w:val="28"/>
+        </w:rPr>
+        <w:t xml:space="preserve"> 2 </w:t>
+      </w:r>
+      <w:proofErr w:type="spellStart"/>
+      <w:r>
+        <w:rPr>
+          <w:color w:val="404040"/>
+          <w:sz w:val="28"/>
+          <w:szCs w:val="28"/>
+        </w:rPr>
+        <w:t>степових</w:t>
+      </w:r>
+      <w:proofErr w:type="spellEnd"/>
+      <w:r>
+        <w:rPr>
+          <w:color w:val="404040"/>
+          <w:sz w:val="28"/>
+          <w:szCs w:val="28"/>
+        </w:rPr>
+        <w:t xml:space="preserve"> бита. </w:t>
+      </w:r>
+      <w:proofErr w:type="spellStart"/>
+      <w:r>
+        <w:rPr>
+          <w:color w:val="404040"/>
+          <w:sz w:val="28"/>
+          <w:szCs w:val="28"/>
+        </w:rPr>
+        <w:t>Щоб</w:t>
+      </w:r>
+      <w:proofErr w:type="spellEnd"/>
+      <w:r>
+        <w:rPr>
+          <w:color w:val="404040"/>
+          <w:sz w:val="28"/>
+          <w:szCs w:val="28"/>
+        </w:rPr>
+        <w:t xml:space="preserve"> </w:t>
+      </w:r>
+      <w:proofErr w:type="spellStart"/>
+      <w:r>
+        <w:rPr>
+          <w:color w:val="404040"/>
+          <w:sz w:val="28"/>
+          <w:szCs w:val="28"/>
+        </w:rPr>
+        <w:t>встановити</w:t>
+      </w:r>
+      <w:proofErr w:type="spellEnd"/>
+      <w:r>
+        <w:rPr>
+          <w:color w:val="404040"/>
+          <w:sz w:val="28"/>
+          <w:szCs w:val="28"/>
+        </w:rPr>
+        <w:t xml:space="preserve"> </w:t>
+      </w:r>
+      <w:proofErr w:type="spellStart"/>
+      <w:r>
+        <w:rPr>
+          <w:color w:val="404040"/>
+          <w:sz w:val="28"/>
+          <w:szCs w:val="28"/>
+        </w:rPr>
+        <w:t>потрібний</w:t>
+      </w:r>
+      <w:proofErr w:type="spellEnd"/>
+      <w:r>
+        <w:rPr>
+          <w:color w:val="404040"/>
+          <w:sz w:val="28"/>
+          <w:szCs w:val="28"/>
+        </w:rPr>
+        <w:t xml:space="preserve"> режим, </w:t>
+      </w:r>
+      <w:proofErr w:type="spellStart"/>
+      <w:r>
+        <w:rPr>
+          <w:color w:val="404040"/>
+          <w:sz w:val="28"/>
+          <w:szCs w:val="28"/>
+        </w:rPr>
+        <w:t>виклик</w:t>
+      </w:r>
+      <w:proofErr w:type="spellEnd"/>
+      <w:proofErr w:type="gramStart"/>
+      <w:r>
+        <w:rPr>
+          <w:color w:val="404040"/>
+          <w:sz w:val="28"/>
+          <w:szCs w:val="28"/>
+        </w:rPr>
+        <w:t> ,</w:t>
+      </w:r>
+      <w:proofErr w:type="gramEnd"/>
+      <w:r>
+        <w:rPr>
+          <w:color w:val="404040"/>
+          <w:sz w:val="28"/>
+          <w:szCs w:val="28"/>
+        </w:rPr>
+        <w:t> </w:t>
+      </w:r>
+      <w:proofErr w:type="spellStart"/>
+      <w:r>
+        <w:rPr>
+          <w:color w:val="404040"/>
+          <w:sz w:val="28"/>
+          <w:szCs w:val="28"/>
+        </w:rPr>
+        <w:t>і</w:t>
+      </w:r>
+      <w:proofErr w:type="spellEnd"/>
+      <w:r>
+        <w:rPr>
+          <w:color w:val="404040"/>
+          <w:sz w:val="28"/>
+          <w:szCs w:val="28"/>
+        </w:rPr>
+        <w:t xml:space="preserve"> т.д.</w:t>
       </w:r>
       <w:r>
         <w:rPr>
@@ -4731,14 +9603,79 @@
           <w:lang w:val="uk-UA"/>
         </w:rPr>
       </w:pPr>
-      <w:r>
-        <w:rPr>
-          <w:color w:val="404040"/>
-          <w:sz w:val="28"/>
-          <w:szCs w:val="28"/>
-        </w:rPr>
-        <w:t>Новий метод був реалізований на обох </w:t>
-      </w:r>
+      <w:proofErr w:type="spellStart"/>
+      <w:r>
+        <w:rPr>
+          <w:color w:val="404040"/>
+          <w:sz w:val="28"/>
+          <w:szCs w:val="28"/>
+        </w:rPr>
+        <w:t>Новий</w:t>
+      </w:r>
+      <w:proofErr w:type="spellEnd"/>
+      <w:r>
+        <w:rPr>
+          <w:color w:val="404040"/>
+          <w:sz w:val="28"/>
+          <w:szCs w:val="28"/>
+        </w:rPr>
+        <w:t xml:space="preserve"> метод </w:t>
+      </w:r>
+      <w:proofErr w:type="spellStart"/>
+      <w:r>
+        <w:rPr>
+          <w:color w:val="404040"/>
+          <w:sz w:val="28"/>
+          <w:szCs w:val="28"/>
+        </w:rPr>
+        <w:t>був</w:t>
+      </w:r>
+      <w:proofErr w:type="spellEnd"/>
+      <w:r>
+        <w:rPr>
+          <w:color w:val="404040"/>
+          <w:sz w:val="28"/>
+          <w:szCs w:val="28"/>
+        </w:rPr>
+        <w:t xml:space="preserve"> </w:t>
+      </w:r>
+      <w:proofErr w:type="spellStart"/>
+      <w:r>
+        <w:rPr>
+          <w:color w:val="404040"/>
+          <w:sz w:val="28"/>
+          <w:szCs w:val="28"/>
+        </w:rPr>
+        <w:t>реалізований</w:t>
+      </w:r>
+      <w:proofErr w:type="spellEnd"/>
+      <w:r>
+        <w:rPr>
+          <w:color w:val="404040"/>
+          <w:sz w:val="28"/>
+          <w:szCs w:val="28"/>
+        </w:rPr>
+        <w:t xml:space="preserve"> на </w:t>
+      </w:r>
+      <w:proofErr w:type="spellStart"/>
+      <w:r>
+        <w:rPr>
+          <w:color w:val="404040"/>
+          <w:sz w:val="28"/>
+          <w:szCs w:val="28"/>
+        </w:rPr>
+        <w:t>обох</w:t>
+      </w:r>
+      <w:proofErr w:type="spellEnd"/>
+      <w:r>
+        <w:rPr>
+          <w:color w:val="404040"/>
+          <w:sz w:val="28"/>
+          <w:szCs w:val="28"/>
+        </w:rPr>
+        <w:t> </w:t>
+      </w:r>
+      <w:proofErr w:type="spellStart"/>
       <w:r>
         <w:rPr>
           <w:rStyle w:val="pre"/>
@@ -4756,7 +9693,16 @@
           <w:sz w:val="28"/>
           <w:szCs w:val="28"/>
         </w:rPr>
-        <w:t>і </w:t>
+        <w:t>і</w:t>
+      </w:r>
+      <w:proofErr w:type="spellEnd"/>
+      <w:r>
+        <w:rPr>
+          <w:color w:val="404040"/>
+          <w:sz w:val="28"/>
+          <w:szCs w:val="28"/>
+        </w:rPr>
+        <w:t> </w:t>
       </w:r>
       <w:r>
         <w:rPr>
@@ -4775,7 +9721,214 @@
           <w:sz w:val="28"/>
           <w:szCs w:val="28"/>
         </w:rPr>
-        <w:t>отримати поточне значення швидкості передачі даних. Щоб отримати поточну швидкість передачі даних, виклик</w:t>
+        <w:t xml:space="preserve">отримати </w:t>
+      </w:r>
+      <w:proofErr w:type="spellStart"/>
+      <w:r>
+        <w:rPr>
+          <w:color w:val="404040"/>
+          <w:sz w:val="28"/>
+          <w:szCs w:val="28"/>
+        </w:rPr>
+        <w:t>поточне</w:t>
+      </w:r>
+      <w:proofErr w:type="spellEnd"/>
+      <w:r>
+        <w:rPr>
+          <w:color w:val="404040"/>
+          <w:sz w:val="28"/>
+          <w:szCs w:val="28"/>
+        </w:rPr>
+        <w:t xml:space="preserve"> </w:t>
+      </w:r>
+      <w:proofErr w:type="spellStart"/>
+      <w:r>
+        <w:rPr>
+          <w:color w:val="404040"/>
+          <w:sz w:val="28"/>
+          <w:szCs w:val="28"/>
+        </w:rPr>
+        <w:t>значення</w:t>
+      </w:r>
+      <w:proofErr w:type="spellEnd"/>
+      <w:r>
+        <w:rPr>
+          <w:color w:val="404040"/>
+          <w:sz w:val="28"/>
+          <w:szCs w:val="28"/>
+        </w:rPr>
+        <w:t xml:space="preserve"> </w:t>
+      </w:r>
+      <w:proofErr w:type="spellStart"/>
+      <w:r>
+        <w:rPr>
+          <w:color w:val="404040"/>
+          <w:sz w:val="28"/>
+          <w:szCs w:val="28"/>
+        </w:rPr>
+        <w:t>швидкості</w:t>
+      </w:r>
+      <w:proofErr w:type="spellEnd"/>
+      <w:r>
+        <w:rPr>
+          <w:color w:val="404040"/>
+          <w:sz w:val="28"/>
+          <w:szCs w:val="28"/>
+        </w:rPr>
+        <w:t xml:space="preserve"> </w:t>
+      </w:r>
+      <w:proofErr w:type="spellStart"/>
+      <w:r>
+        <w:rPr>
+          <w:color w:val="404040"/>
+          <w:sz w:val="28"/>
+          <w:szCs w:val="28"/>
+        </w:rPr>
+        <w:t>передачі</w:t>
+      </w:r>
+      <w:proofErr w:type="spellEnd"/>
+      <w:r>
+        <w:rPr>
+          <w:color w:val="404040"/>
+          <w:sz w:val="28"/>
+          <w:szCs w:val="28"/>
+        </w:rPr>
+        <w:t xml:space="preserve"> </w:t>
+      </w:r>
+      <w:proofErr w:type="spellStart"/>
+      <w:r>
+        <w:rPr>
+          <w:color w:val="404040"/>
+          <w:sz w:val="28"/>
+          <w:szCs w:val="28"/>
+        </w:rPr>
+        <w:t>даних</w:t>
+      </w:r>
+      <w:proofErr w:type="spellEnd"/>
+      <w:r>
+        <w:rPr>
+          <w:color w:val="404040"/>
+          <w:sz w:val="28"/>
+          <w:szCs w:val="28"/>
+        </w:rPr>
+        <w:t>. </w:t>
+      </w:r>
+      <w:proofErr w:type="spellStart"/>
+      <w:r>
+        <w:rPr>
+          <w:color w:val="404040"/>
+          <w:sz w:val="28"/>
+          <w:szCs w:val="28"/>
+        </w:rPr>
+        <w:t>Щоб</w:t>
+      </w:r>
+      <w:proofErr w:type="spellEnd"/>
+      <w:r>
+        <w:rPr>
+          <w:color w:val="404040"/>
+          <w:sz w:val="28"/>
+          <w:szCs w:val="28"/>
+        </w:rPr>
+        <w:t xml:space="preserve"> </w:t>
+      </w:r>
+      <w:proofErr w:type="spellStart"/>
+      <w:r>
+        <w:rPr>
+          <w:color w:val="404040"/>
+          <w:sz w:val="28"/>
+          <w:szCs w:val="28"/>
+        </w:rPr>
+        <w:t>отримати</w:t>
+      </w:r>
+      <w:proofErr w:type="spellEnd"/>
+      <w:r>
+        <w:rPr>
+          <w:color w:val="404040"/>
+          <w:sz w:val="28"/>
+          <w:szCs w:val="28"/>
+        </w:rPr>
+        <w:t xml:space="preserve"> </w:t>
+      </w:r>
+      <w:proofErr w:type="spellStart"/>
+      <w:r>
+        <w:rPr>
+          <w:color w:val="404040"/>
+          <w:sz w:val="28"/>
+          <w:szCs w:val="28"/>
+        </w:rPr>
+        <w:t>поточну</w:t>
+      </w:r>
+      <w:proofErr w:type="spellEnd"/>
+      <w:r>
+        <w:rPr>
+          <w:color w:val="404040"/>
+          <w:sz w:val="28"/>
+          <w:szCs w:val="28"/>
+        </w:rPr>
+        <w:t xml:space="preserve"> </w:t>
+      </w:r>
+      <w:proofErr w:type="spellStart"/>
+      <w:r>
+        <w:rPr>
+          <w:color w:val="404040"/>
+          <w:sz w:val="28"/>
+          <w:szCs w:val="28"/>
+        </w:rPr>
+        <w:t>швидкість</w:t>
+      </w:r>
+      <w:proofErr w:type="spellEnd"/>
+      <w:r>
+        <w:rPr>
+          <w:color w:val="404040"/>
+          <w:sz w:val="28"/>
+          <w:szCs w:val="28"/>
+        </w:rPr>
+        <w:t xml:space="preserve"> </w:t>
+      </w:r>
+      <w:proofErr w:type="spellStart"/>
+      <w:r>
+        <w:rPr>
+          <w:color w:val="404040"/>
+          <w:sz w:val="28"/>
+          <w:szCs w:val="28"/>
+        </w:rPr>
+        <w:t>передачі</w:t>
+      </w:r>
+      <w:proofErr w:type="spellEnd"/>
+      <w:r>
+        <w:rPr>
+          <w:color w:val="404040"/>
+          <w:sz w:val="28"/>
+          <w:szCs w:val="28"/>
+        </w:rPr>
+        <w:t xml:space="preserve"> </w:t>
+      </w:r>
+      <w:proofErr w:type="spellStart"/>
+      <w:r>
+        <w:rPr>
+          <w:color w:val="404040"/>
+          <w:sz w:val="28"/>
+          <w:szCs w:val="28"/>
+        </w:rPr>
+        <w:t>даних</w:t>
+      </w:r>
+      <w:proofErr w:type="spellEnd"/>
+      <w:r>
+        <w:rPr>
+          <w:color w:val="404040"/>
+          <w:sz w:val="28"/>
+          <w:szCs w:val="28"/>
+        </w:rPr>
+        <w:t xml:space="preserve">, </w:t>
+      </w:r>
+      <w:proofErr w:type="spellStart"/>
+      <w:r>
+        <w:rPr>
+          <w:color w:val="404040"/>
+          <w:sz w:val="28"/>
+          <w:szCs w:val="28"/>
+        </w:rPr>
+        <w:t>виклик</w:t>
       </w:r>
       <w:r>
         <w:rPr>
@@ -4786,16 +9939,9 @@
           <w:bdr w:val="single" w:sz="6" w:space="2" w:color="E1E4E5" w:frame="1"/>
           <w:shd w:val="clear" w:color="auto" w:fill="FFFFFF"/>
         </w:rPr>
-        <w:t>Serial.baudRate()</w:t>
-      </w:r>
-      <w:r>
-        <w:rPr>
-          <w:color w:val="404040"/>
-          <w:sz w:val="28"/>
-          <w:szCs w:val="28"/>
-        </w:rPr>
-        <w:t>, </w:t>
-      </w:r>
+        <w:t>Serial.baudRate</w:t>
+      </w:r>
+      <w:proofErr w:type="spellEnd"/>
       <w:r>
         <w:rPr>
           <w:rStyle w:val="pre"/>
@@ -4805,15 +9951,15 @@
           <w:bdr w:val="single" w:sz="6" w:space="2" w:color="E1E4E5" w:frame="1"/>
           <w:shd w:val="clear" w:color="auto" w:fill="FFFFFF"/>
         </w:rPr>
-        <w:t>Serial1.baudRate()</w:t>
-      </w:r>
-      <w:r>
-        <w:rPr>
-          <w:color w:val="404040"/>
-          <w:sz w:val="28"/>
-          <w:szCs w:val="28"/>
-        </w:rPr>
-        <w:t>. Повертати а </w:t>
+        <w:t>()</w:t>
+      </w:r>
+      <w:r>
+        <w:rPr>
+          <w:color w:val="404040"/>
+          <w:sz w:val="28"/>
+          <w:szCs w:val="28"/>
+        </w:rPr>
+        <w:t>, </w:t>
       </w:r>
       <w:r>
         <w:rPr>
@@ -4824,6 +9970,46 @@
           <w:bdr w:val="single" w:sz="6" w:space="2" w:color="E1E4E5" w:frame="1"/>
           <w:shd w:val="clear" w:color="auto" w:fill="FFFFFF"/>
         </w:rPr>
+        <w:t>Serial1.baudRate()</w:t>
+      </w:r>
+      <w:r>
+        <w:rPr>
+          <w:color w:val="404040"/>
+          <w:sz w:val="28"/>
+          <w:szCs w:val="28"/>
+        </w:rPr>
+        <w:t>. </w:t>
+      </w:r>
+      <w:proofErr w:type="spellStart"/>
+      <w:proofErr w:type="gramStart"/>
+      <w:r>
+        <w:rPr>
+          <w:color w:val="404040"/>
+          <w:sz w:val="28"/>
+          <w:szCs w:val="28"/>
+        </w:rPr>
+        <w:t>Повертати</w:t>
+      </w:r>
+      <w:proofErr w:type="spellEnd"/>
+      <w:proofErr w:type="gramEnd"/>
+      <w:r>
+        <w:rPr>
+          <w:color w:val="404040"/>
+          <w:sz w:val="28"/>
+          <w:szCs w:val="28"/>
+        </w:rPr>
+        <w:t xml:space="preserve"> а </w:t>
+      </w:r>
+      <w:proofErr w:type="spellStart"/>
+      <w:r>
+        <w:rPr>
+          <w:rStyle w:val="pre"/>
+          <w:color w:val="E74C3C"/>
+          <w:sz w:val="28"/>
+          <w:szCs w:val="28"/>
+          <w:bdr w:val="single" w:sz="6" w:space="2" w:color="E1E4E5" w:frame="1"/>
+          <w:shd w:val="clear" w:color="auto" w:fill="FFFFFF"/>
+        </w:rPr>
         <w:t>int</w:t>
       </w:r>
       <w:r>
@@ -4832,7 +10018,34 @@
           <w:sz w:val="28"/>
           <w:szCs w:val="28"/>
         </w:rPr>
-        <w:t>поточна швидкість. </w:t>
+        <w:t>поточна</w:t>
+      </w:r>
+      <w:proofErr w:type="spellEnd"/>
+      <w:r>
+        <w:rPr>
+          <w:color w:val="404040"/>
+          <w:sz w:val="28"/>
+          <w:szCs w:val="28"/>
+        </w:rPr>
+        <w:t xml:space="preserve"> </w:t>
+      </w:r>
+      <w:proofErr w:type="spellStart"/>
+      <w:r>
+        <w:rPr>
+          <w:color w:val="404040"/>
+          <w:sz w:val="28"/>
+          <w:szCs w:val="28"/>
+        </w:rPr>
+        <w:t>швидкість</w:t>
+      </w:r>
+      <w:proofErr w:type="spellEnd"/>
+      <w:r>
+        <w:rPr>
+          <w:color w:val="404040"/>
+          <w:sz w:val="28"/>
+          <w:szCs w:val="28"/>
+        </w:rPr>
+        <w:t>. </w:t>
       </w:r>
     </w:p>
     <w:p>
@@ -4847,6 +10060,7 @@
           <w:lang w:val="uk-UA"/>
         </w:rPr>
       </w:pPr>
+      <w:proofErr w:type="spellStart"/>
       <w:r>
         <w:rPr>
           <w:color w:val="404040"/>
@@ -4855,6 +10069,7 @@
         </w:rPr>
         <w:t>Наприклад</w:t>
       </w:r>
+      <w:proofErr w:type="spellEnd"/>
     </w:p>
     <w:p>
       <w:pPr>
@@ -4879,6 +10094,7 @@
           <w:sz w:val="22"/>
           <w:szCs w:val="22"/>
           <w:highlight w:val="lightGray"/>
+          <w:lang w:val="en-GB"/>
         </w:rPr>
         <w:t>//</w:t>
       </w:r>
@@ -4889,6 +10105,7 @@
           <w:sz w:val="22"/>
           <w:szCs w:val="22"/>
           <w:highlight w:val="lightGray"/>
+          <w:lang w:val="en-GB"/>
         </w:rPr>
         <w:t xml:space="preserve"> </w:t>
       </w:r>
@@ -4911,6 +10128,7 @@
           <w:sz w:val="22"/>
           <w:szCs w:val="22"/>
           <w:highlight w:val="lightGray"/>
+          <w:lang w:val="en-GB"/>
         </w:rPr>
         <w:t xml:space="preserve"> </w:t>
       </w:r>
@@ -4933,6 +10151,7 @@
           <w:sz w:val="22"/>
           <w:szCs w:val="22"/>
           <w:highlight w:val="lightGray"/>
+          <w:lang w:val="en-GB"/>
         </w:rPr>
         <w:t xml:space="preserve"> </w:t>
       </w:r>
@@ -4955,6 +10174,7 @@
           <w:sz w:val="22"/>
           <w:szCs w:val="22"/>
           <w:highlight w:val="lightGray"/>
+          <w:lang w:val="en-GB"/>
         </w:rPr>
         <w:t xml:space="preserve"> </w:t>
       </w:r>
@@ -4977,6 +10197,7 @@
           <w:sz w:val="22"/>
           <w:szCs w:val="22"/>
           <w:highlight w:val="lightGray"/>
+          <w:lang w:val="en-GB"/>
         </w:rPr>
         <w:t xml:space="preserve"> </w:t>
       </w:r>
@@ -4988,6 +10209,7 @@
           <w:sz w:val="22"/>
           <w:szCs w:val="22"/>
           <w:highlight w:val="lightGray"/>
+          <w:lang w:val="en-GB"/>
         </w:rPr>
         <w:t>57600</w:t>
       </w:r>
@@ -5017,6 +10239,7 @@
         </w:rPr>
         <w:t xml:space="preserve">// </w:t>
       </w:r>
+      <w:proofErr w:type="spellStart"/>
       <w:r>
         <w:rPr>
           <w:rStyle w:val="n"/>
@@ -5026,7 +10249,43 @@
           <w:szCs w:val="22"/>
           <w:highlight w:val="lightGray"/>
         </w:rPr>
-        <w:t xml:space="preserve">Установити бод швидкість </w:t>
+        <w:t>Установити</w:t>
+      </w:r>
+      <w:proofErr w:type="spellEnd"/>
+      <w:r>
+        <w:rPr>
+          <w:rStyle w:val="n"/>
+          <w:rFonts w:ascii="Consolas" w:hAnsi="Consolas" w:cs="Consolas"/>
+          <w:color w:val="333333"/>
+          <w:sz w:val="22"/>
+          <w:szCs w:val="22"/>
+          <w:highlight w:val="lightGray"/>
+        </w:rPr>
+        <w:t xml:space="preserve"> бод </w:t>
+      </w:r>
+      <w:proofErr w:type="spellStart"/>
+      <w:r>
+        <w:rPr>
+          <w:rStyle w:val="n"/>
+          <w:rFonts w:ascii="Consolas" w:hAnsi="Consolas" w:cs="Consolas"/>
+          <w:color w:val="333333"/>
+          <w:sz w:val="22"/>
+          <w:szCs w:val="22"/>
+          <w:highlight w:val="lightGray"/>
+        </w:rPr>
+        <w:t>швидкість</w:t>
+      </w:r>
+      <w:proofErr w:type="spellEnd"/>
+      <w:r>
+        <w:rPr>
+          <w:rStyle w:val="n"/>
+          <w:rFonts w:ascii="Consolas" w:hAnsi="Consolas" w:cs="Consolas"/>
+          <w:color w:val="333333"/>
+          <w:sz w:val="22"/>
+          <w:szCs w:val="22"/>
+          <w:highlight w:val="lightGray"/>
+        </w:rPr>
+        <w:t xml:space="preserve"> </w:t>
       </w:r>
       <w:r>
         <w:rPr>
@@ -5061,9 +10320,9 @@
           <w:sz w:val="22"/>
           <w:szCs w:val="22"/>
           <w:highlight w:val="lightGray"/>
-          <w:lang w:val="en-GB"/>
-        </w:rPr>
-      </w:pPr>
+        </w:rPr>
+      </w:pPr>
+      <w:proofErr w:type="gramStart"/>
       <w:r>
         <w:rPr>
           <w:rStyle w:val="n"/>
@@ -5086,7 +10345,6 @@
           <w:sz w:val="22"/>
           <w:szCs w:val="22"/>
           <w:highlight w:val="lightGray"/>
-          <w:lang w:val="en-GB"/>
         </w:rPr>
         <w:t>.</w:t>
       </w:r>
@@ -5110,10 +10368,10 @@
           <w:sz w:val="22"/>
           <w:szCs w:val="22"/>
           <w:highlight w:val="lightGray"/>
-          <w:lang w:val="en-GB"/>
         </w:rPr>
         <w:t>(</w:t>
       </w:r>
+      <w:proofErr w:type="gramEnd"/>
       <w:r>
         <w:rPr>
           <w:rStyle w:val="mi"/>
@@ -5122,7 +10380,6 @@
           <w:sz w:val="22"/>
           <w:szCs w:val="22"/>
           <w:highlight w:val="lightGray"/>
-          <w:lang w:val="en-GB"/>
         </w:rPr>
         <w:t>57600</w:t>
       </w:r>
@@ -5134,7 +10391,6 @@
           <w:sz w:val="22"/>
           <w:szCs w:val="22"/>
           <w:highlight w:val="lightGray"/>
-          <w:lang w:val="en-GB"/>
         </w:rPr>
         <w:t>);</w:t>
       </w:r>
@@ -5148,7 +10404,6 @@
           <w:sz w:val="22"/>
           <w:szCs w:val="22"/>
           <w:highlight w:val="lightGray"/>
-          <w:lang w:val="en-GB"/>
         </w:rPr>
       </w:pPr>
     </w:p>
@@ -5175,7 +10430,6 @@
           <w:sz w:val="22"/>
           <w:szCs w:val="22"/>
           <w:highlight w:val="lightGray"/>
-          <w:lang w:val="en-GB"/>
         </w:rPr>
         <w:t>//</w:t>
       </w:r>
@@ -5186,7 +10440,6 @@
           <w:sz w:val="22"/>
           <w:szCs w:val="22"/>
           <w:highlight w:val="lightGray"/>
-          <w:lang w:val="en-GB"/>
         </w:rPr>
         <w:t xml:space="preserve"> </w:t>
       </w:r>
@@ -5209,7 +10462,6 @@
           <w:sz w:val="22"/>
           <w:szCs w:val="22"/>
           <w:highlight w:val="lightGray"/>
-          <w:lang w:val="en-GB"/>
         </w:rPr>
         <w:t xml:space="preserve"> </w:t>
       </w:r>
@@ -5232,7 +10484,6 @@
           <w:sz w:val="22"/>
           <w:szCs w:val="22"/>
           <w:highlight w:val="lightGray"/>
-          <w:lang w:val="en-GB"/>
         </w:rPr>
         <w:t xml:space="preserve"> </w:t>
       </w:r>
@@ -5255,7 +10506,6 @@
           <w:sz w:val="22"/>
           <w:szCs w:val="22"/>
           <w:highlight w:val="lightGray"/>
-          <w:lang w:val="en-GB"/>
         </w:rPr>
         <w:t xml:space="preserve"> </w:t>
       </w:r>
@@ -5282,7 +10532,6 @@
           <w:sz w:val="22"/>
           <w:szCs w:val="22"/>
           <w:highlight w:val="lightGray"/>
-          <w:lang w:val="en-GB"/>
         </w:rPr>
       </w:pPr>
       <w:r>
@@ -5295,10 +10544,10 @@
           <w:sz w:val="22"/>
           <w:szCs w:val="22"/>
           <w:highlight w:val="lightGray"/>
-          <w:lang w:val="en-GB"/>
         </w:rPr>
         <w:t xml:space="preserve">// </w:t>
       </w:r>
+      <w:proofErr w:type="spellStart"/>
       <w:r>
         <w:rPr>
           <w:rStyle w:val="n"/>
@@ -5310,6 +10559,7 @@
         </w:rPr>
         <w:t>Отримати</w:t>
       </w:r>
+      <w:proofErr w:type="spellEnd"/>
       <w:r>
         <w:rPr>
           <w:rStyle w:val="n"/>
@@ -5318,10 +10568,10 @@
           <w:sz w:val="22"/>
           <w:szCs w:val="22"/>
           <w:highlight w:val="lightGray"/>
-          <w:lang w:val="en-GB"/>
-        </w:rPr>
-        <w:t xml:space="preserve"> </w:t>
-      </w:r>
+        </w:rPr>
+        <w:t xml:space="preserve"> </w:t>
+      </w:r>
+      <w:proofErr w:type="spellStart"/>
       <w:r>
         <w:rPr>
           <w:rStyle w:val="n"/>
@@ -5333,6 +10583,7 @@
         </w:rPr>
         <w:t>поточн</w:t>
       </w:r>
+      <w:proofErr w:type="spellEnd"/>
       <w:r>
         <w:rPr>
           <w:rStyle w:val="n"/>
@@ -5353,7 +10604,6 @@
           <w:sz w:val="22"/>
           <w:szCs w:val="22"/>
           <w:highlight w:val="lightGray"/>
-          <w:lang w:val="en-GB"/>
         </w:rPr>
         <w:t xml:space="preserve"> </w:t>
       </w:r>
@@ -5375,10 +10625,10 @@
           <w:sz w:val="22"/>
           <w:szCs w:val="22"/>
           <w:highlight w:val="lightGray"/>
-          <w:lang w:val="en-GB"/>
-        </w:rPr>
-        <w:t xml:space="preserve"> </w:t>
-      </w:r>
+        </w:rPr>
+        <w:t xml:space="preserve"> </w:t>
+      </w:r>
+      <w:proofErr w:type="spellStart"/>
       <w:r>
         <w:rPr>
           <w:rStyle w:val="n"/>
@@ -5390,6 +10640,7 @@
         </w:rPr>
         <w:t>швидкість</w:t>
       </w:r>
+      <w:proofErr w:type="spellEnd"/>
       <w:r>
         <w:rPr>
           <w:rStyle w:val="n"/>
@@ -5398,7 +10649,6 @@
           <w:sz w:val="22"/>
           <w:szCs w:val="22"/>
           <w:highlight w:val="lightGray"/>
-          <w:lang w:val="en-GB"/>
         </w:rPr>
         <w:t xml:space="preserve"> </w:t>
       </w:r>
@@ -5428,6 +10678,8 @@
           <w:lang w:val="en-GB"/>
         </w:rPr>
       </w:pPr>
+      <w:proofErr w:type="spellStart"/>
+      <w:proofErr w:type="gramStart"/>
       <w:r>
         <w:rPr>
           <w:rStyle w:val="nb"/>
@@ -5438,9 +10690,10 @@
           <w:highlight w:val="lightGray"/>
           <w:lang w:val="en-GB"/>
         </w:rPr>
-        <w:lastRenderedPageBreak/>
         <w:t>int</w:t>
       </w:r>
+      <w:proofErr w:type="spellEnd"/>
+      <w:proofErr w:type="gramEnd"/>
       <w:r>
         <w:rPr>
           <w:rFonts w:ascii="Consolas" w:hAnsi="Consolas" w:cs="Consolas"/>
@@ -5452,6 +10705,7 @@
         </w:rPr>
         <w:t xml:space="preserve"> </w:t>
       </w:r>
+      <w:proofErr w:type="spellStart"/>
       <w:r>
         <w:rPr>
           <w:rStyle w:val="n"/>
@@ -5464,6 +10718,7 @@
         </w:rPr>
         <w:t>br</w:t>
       </w:r>
+      <w:proofErr w:type="spellEnd"/>
       <w:r>
         <w:rPr>
           <w:rFonts w:ascii="Consolas" w:hAnsi="Consolas" w:cs="Consolas"/>
@@ -5500,6 +10755,7 @@
         </w:rPr>
         <w:t xml:space="preserve"> </w:t>
       </w:r>
+      <w:proofErr w:type="spellStart"/>
       <w:r>
         <w:rPr>
           <w:rStyle w:val="n"/>
@@ -5538,6 +10794,7 @@
         </w:rPr>
         <w:t>baudRate</w:t>
       </w:r>
+      <w:proofErr w:type="spellEnd"/>
       <w:r>
         <w:rPr>
           <w:rStyle w:val="p"/>
@@ -5745,6 +11002,8 @@
           <w:lang w:val="en-GB"/>
         </w:rPr>
       </w:pPr>
+      <w:proofErr w:type="spellStart"/>
+      <w:proofErr w:type="gramStart"/>
       <w:r>
         <w:rPr>
           <w:rStyle w:val="n"/>
@@ -5783,6 +11042,7 @@
         </w:rPr>
         <w:t>printf</w:t>
       </w:r>
+      <w:proofErr w:type="spellEnd"/>
       <w:r>
         <w:rPr>
           <w:rStyle w:val="p"/>
@@ -5795,6 +11055,7 @@
         </w:rPr>
         <w:t>(</w:t>
       </w:r>
+      <w:proofErr w:type="gramEnd"/>
       <w:r>
         <w:rPr>
           <w:rStyle w:val="s2"/>
@@ -5854,6 +11115,7 @@
         </w:rPr>
         <w:t xml:space="preserve"> </w:t>
       </w:r>
+      <w:proofErr w:type="spellStart"/>
       <w:r>
         <w:rPr>
           <w:rStyle w:val="n"/>
@@ -5866,6 +11128,7 @@
         </w:rPr>
         <w:t>br</w:t>
       </w:r>
+      <w:proofErr w:type="spellEnd"/>
       <w:r>
         <w:rPr>
           <w:rStyle w:val="p"/>
@@ -5903,6 +11166,7 @@
           <w:lang w:val="uk-UA"/>
         </w:rPr>
       </w:pPr>
+      <w:proofErr w:type="spellStart"/>
       <w:r>
         <w:rPr>
           <w:rStyle w:val="pre"/>
@@ -5915,6 +11179,7 @@
         </w:rPr>
         <w:t>Serial</w:t>
       </w:r>
+      <w:proofErr w:type="spellEnd"/>
       <w:r>
         <w:rPr>
           <w:rFonts w:ascii="Times New Roman" w:hAnsi="Times New Roman" w:cs="Times New Roman"/>
@@ -5934,6 +11199,7 @@
         </w:rPr>
         <w:t> </w:t>
       </w:r>
+      <w:proofErr w:type="spellStart"/>
       <w:r>
         <w:rPr>
           <w:rStyle w:val="pre"/>
@@ -5946,6 +11212,7 @@
         </w:rPr>
         <w:t>Serial</w:t>
       </w:r>
+      <w:proofErr w:type="spellEnd"/>
       <w:r>
         <w:rPr>
           <w:rStyle w:val="pre"/>
@@ -5969,6 +11236,8 @@
         </w:rPr>
         <w:t>об'єкти є екземплярами</w:t>
       </w:r>
+      <w:proofErr w:type="spellStart"/>
+      <w:proofErr w:type="gramStart"/>
       <w:r>
         <w:rPr>
           <w:rStyle w:val="pre"/>
@@ -5981,6 +11250,8 @@
         </w:rPr>
         <w:t>HardwareSerial</w:t>
       </w:r>
+      <w:proofErr w:type="spellEnd"/>
+      <w:proofErr w:type="gramEnd"/>
       <w:r>
         <w:rPr>
           <w:rFonts w:ascii="Times New Roman" w:hAnsi="Times New Roman" w:cs="Times New Roman"/>
@@ -6042,7 +11313,19 @@
             <w:szCs w:val="28"/>
             <w:lang w:val="uk-UA"/>
           </w:rPr>
-          <w:t>послідовного програмного забезпечення</w:t>
+          <w:t xml:space="preserve">послідовного програмного </w:t>
+        </w:r>
+        <w:proofErr w:type="spellStart"/>
+        <w:r>
+          <w:rPr>
+            <w:rStyle w:val="a4"/>
+            <w:rFonts w:ascii="Times New Roman" w:hAnsi="Times New Roman" w:cs="Times New Roman"/>
+            <w:color w:val="9B59B6"/>
+            <w:sz w:val="28"/>
+            <w:szCs w:val="28"/>
+            <w:lang w:val="uk-UA"/>
+          </w:rPr>
+          <w:t>забезпечення</w:t>
         </w:r>
       </w:hyperlink>
       <w:r>
@@ -6053,7 +11336,18 @@
           <w:szCs w:val="28"/>
           <w:lang w:val="uk-UA"/>
         </w:rPr>
-        <w:t>бібліотеки, побачити цей</w:t>
+        <w:t>бібліотеки</w:t>
+      </w:r>
+      <w:proofErr w:type="spellEnd"/>
+      <w:r>
+        <w:rPr>
+          <w:rFonts w:ascii="Times New Roman" w:hAnsi="Times New Roman" w:cs="Times New Roman"/>
+          <w:color w:val="404040"/>
+          <w:sz w:val="28"/>
+          <w:szCs w:val="28"/>
+          <w:lang w:val="uk-UA"/>
+        </w:rPr>
+        <w:t>, побачити цей</w:t>
       </w:r>
       <w:r>
         <w:rPr>
@@ -6148,7 +11442,7 @@
       </w:r>
       <w:r>
         <w:rPr>
-          <w:rStyle w:val="a9"/>
+          <w:rStyle w:val="aa"/>
           <w:rFonts w:ascii="Times New Roman" w:hAnsi="Times New Roman" w:cs="Times New Roman"/>
           <w:color w:val="404040"/>
           <w:sz w:val="28"/>
@@ -6159,7 +11453,7 @@
       </w:r>
       <w:r>
         <w:rPr>
-          <w:rStyle w:val="a9"/>
+          <w:rStyle w:val="aa"/>
           <w:rFonts w:ascii="Times New Roman" w:hAnsi="Times New Roman" w:cs="Times New Roman"/>
           <w:color w:val="404040"/>
           <w:sz w:val="28"/>
@@ -6169,7 +11463,7 @@
       </w:r>
       <w:r>
         <w:rPr>
-          <w:rStyle w:val="a9"/>
+          <w:rStyle w:val="aa"/>
           <w:rFonts w:ascii="Times New Roman" w:hAnsi="Times New Roman" w:cs="Times New Roman"/>
           <w:color w:val="404040"/>
           <w:sz w:val="28"/>
@@ -6180,7 +11474,7 @@
       </w:r>
       <w:r>
         <w:rPr>
-          <w:rStyle w:val="a9"/>
+          <w:rStyle w:val="aa"/>
           <w:rFonts w:ascii="Times New Roman" w:hAnsi="Times New Roman" w:cs="Times New Roman"/>
           <w:color w:val="404040"/>
           <w:sz w:val="28"/>
@@ -6190,7 +11484,7 @@
       </w:r>
       <w:r>
         <w:rPr>
-          <w:rStyle w:val="a9"/>
+          <w:rStyle w:val="aa"/>
           <w:rFonts w:ascii="Times New Roman" w:hAnsi="Times New Roman" w:cs="Times New Roman"/>
           <w:color w:val="404040"/>
           <w:sz w:val="28"/>
@@ -6218,6 +11512,7 @@
         </w:rPr>
         <w:t xml:space="preserve">, і не буде працює з іншими платами </w:t>
       </w:r>
+      <w:proofErr w:type="spellStart"/>
       <w:r>
         <w:rPr>
           <w:rFonts w:ascii="Times New Roman" w:hAnsi="Times New Roman" w:cs="Times New Roman"/>
@@ -6227,6 +11522,7 @@
         </w:rPr>
         <w:t>Arduino</w:t>
       </w:r>
+      <w:proofErr w:type="spellEnd"/>
       <w:r>
         <w:rPr>
           <w:rFonts w:ascii="Times New Roman" w:hAnsi="Times New Roman" w:cs="Times New Roman"/>
@@ -6250,14 +11546,17 @@
           <w:lang w:val="uk-UA"/>
         </w:rPr>
       </w:pPr>
-      <w:r>
-        <w:rPr>
-          <w:color w:val="404040"/>
-          <w:sz w:val="28"/>
-          <w:szCs w:val="28"/>
-        </w:rPr>
+      <w:proofErr w:type="spellStart"/>
+      <w:r>
+        <w:rPr>
+          <w:color w:val="404040"/>
+          <w:sz w:val="28"/>
+          <w:szCs w:val="28"/>
+        </w:rPr>
+        <w:lastRenderedPageBreak/>
         <w:t>Progmem</w:t>
       </w:r>
+      <w:proofErr w:type="spellEnd"/>
     </w:p>
     <w:p>
       <w:pPr>
@@ -6279,6 +11578,7 @@
         </w:rPr>
         <w:t xml:space="preserve">Функції пам'яті програми працюють так само, як на регулярній </w:t>
       </w:r>
+      <w:proofErr w:type="spellStart"/>
       <w:r>
         <w:rPr>
           <w:color w:val="000000" w:themeColor="text1"/>
@@ -6287,6 +11587,7 @@
         </w:rPr>
         <w:t>Arduino</w:t>
       </w:r>
+      <w:proofErr w:type="spellEnd"/>
       <w:r>
         <w:rPr>
           <w:color w:val="000000" w:themeColor="text1"/>
@@ -6353,8 +11654,234 @@
           <w:sz w:val="28"/>
           <w:szCs w:val="28"/>
         </w:rPr>
-        <w:t> Важливою відмінністю є те , що на ESP8266 буквальні рядки не об'єднані. Це означає , що той же символьний рядок , певні всередині</w:t>
-      </w:r>
+        <w:t> </w:t>
+      </w:r>
+      <w:proofErr w:type="spellStart"/>
+      <w:r>
+        <w:rPr>
+          <w:color w:val="000000" w:themeColor="text1"/>
+          <w:sz w:val="28"/>
+          <w:szCs w:val="28"/>
+        </w:rPr>
+        <w:t>Важливою</w:t>
+      </w:r>
+      <w:proofErr w:type="spellEnd"/>
+      <w:r>
+        <w:rPr>
+          <w:color w:val="000000" w:themeColor="text1"/>
+          <w:sz w:val="28"/>
+          <w:szCs w:val="28"/>
+        </w:rPr>
+        <w:t xml:space="preserve"> </w:t>
+      </w:r>
+      <w:proofErr w:type="spellStart"/>
+      <w:r>
+        <w:rPr>
+          <w:color w:val="000000" w:themeColor="text1"/>
+          <w:sz w:val="28"/>
+          <w:szCs w:val="28"/>
+        </w:rPr>
+        <w:t>відмінністю</w:t>
+      </w:r>
+      <w:proofErr w:type="spellEnd"/>
+      <w:r>
+        <w:rPr>
+          <w:color w:val="000000" w:themeColor="text1"/>
+          <w:sz w:val="28"/>
+          <w:szCs w:val="28"/>
+        </w:rPr>
+        <w:t xml:space="preserve"> </w:t>
+      </w:r>
+      <w:proofErr w:type="spellStart"/>
+      <w:r>
+        <w:rPr>
+          <w:color w:val="000000" w:themeColor="text1"/>
+          <w:sz w:val="28"/>
+          <w:szCs w:val="28"/>
+        </w:rPr>
+        <w:t>є</w:t>
+      </w:r>
+      <w:proofErr w:type="spellEnd"/>
+      <w:r>
+        <w:rPr>
+          <w:color w:val="000000" w:themeColor="text1"/>
+          <w:sz w:val="28"/>
+          <w:szCs w:val="28"/>
+        </w:rPr>
+        <w:t xml:space="preserve"> те</w:t>
+      </w:r>
+      <w:proofErr w:type="gramStart"/>
+      <w:r>
+        <w:rPr>
+          <w:color w:val="000000" w:themeColor="text1"/>
+          <w:sz w:val="28"/>
+          <w:szCs w:val="28"/>
+        </w:rPr>
+        <w:t xml:space="preserve"> ,</w:t>
+      </w:r>
+      <w:proofErr w:type="gramEnd"/>
+      <w:r>
+        <w:rPr>
+          <w:color w:val="000000" w:themeColor="text1"/>
+          <w:sz w:val="28"/>
+          <w:szCs w:val="28"/>
+        </w:rPr>
+        <w:t> </w:t>
+      </w:r>
+      <w:proofErr w:type="spellStart"/>
+      <w:r>
+        <w:rPr>
+          <w:color w:val="000000" w:themeColor="text1"/>
+          <w:sz w:val="28"/>
+          <w:szCs w:val="28"/>
+        </w:rPr>
+        <w:t>що</w:t>
+      </w:r>
+      <w:proofErr w:type="spellEnd"/>
+      <w:r>
+        <w:rPr>
+          <w:color w:val="000000" w:themeColor="text1"/>
+          <w:sz w:val="28"/>
+          <w:szCs w:val="28"/>
+        </w:rPr>
+        <w:t xml:space="preserve"> на ESP8266 </w:t>
+      </w:r>
+      <w:proofErr w:type="spellStart"/>
+      <w:r>
+        <w:rPr>
+          <w:color w:val="000000" w:themeColor="text1"/>
+          <w:sz w:val="28"/>
+          <w:szCs w:val="28"/>
+        </w:rPr>
+        <w:t>буквальні</w:t>
+      </w:r>
+      <w:proofErr w:type="spellEnd"/>
+      <w:r>
+        <w:rPr>
+          <w:color w:val="000000" w:themeColor="text1"/>
+          <w:sz w:val="28"/>
+          <w:szCs w:val="28"/>
+        </w:rPr>
+        <w:t xml:space="preserve"> рядки не </w:t>
+      </w:r>
+      <w:proofErr w:type="spellStart"/>
+      <w:r>
+        <w:rPr>
+          <w:color w:val="000000" w:themeColor="text1"/>
+          <w:sz w:val="28"/>
+          <w:szCs w:val="28"/>
+        </w:rPr>
+        <w:t>об'єднані</w:t>
+      </w:r>
+      <w:proofErr w:type="spellEnd"/>
+      <w:r>
+        <w:rPr>
+          <w:color w:val="000000" w:themeColor="text1"/>
+          <w:sz w:val="28"/>
+          <w:szCs w:val="28"/>
+        </w:rPr>
+        <w:t>. </w:t>
+      </w:r>
+      <w:proofErr w:type="spellStart"/>
+      <w:r>
+        <w:rPr>
+          <w:color w:val="000000" w:themeColor="text1"/>
+          <w:sz w:val="28"/>
+          <w:szCs w:val="28"/>
+        </w:rPr>
+        <w:t>Це</w:t>
+      </w:r>
+      <w:proofErr w:type="spellEnd"/>
+      <w:r>
+        <w:rPr>
+          <w:color w:val="000000" w:themeColor="text1"/>
+          <w:sz w:val="28"/>
+          <w:szCs w:val="28"/>
+        </w:rPr>
+        <w:t xml:space="preserve"> </w:t>
+      </w:r>
+      <w:proofErr w:type="spellStart"/>
+      <w:r>
+        <w:rPr>
+          <w:color w:val="000000" w:themeColor="text1"/>
+          <w:sz w:val="28"/>
+          <w:szCs w:val="28"/>
+        </w:rPr>
+        <w:t>означає</w:t>
+      </w:r>
+      <w:proofErr w:type="spellEnd"/>
+      <w:r>
+        <w:rPr>
+          <w:color w:val="000000" w:themeColor="text1"/>
+          <w:sz w:val="28"/>
+          <w:szCs w:val="28"/>
+        </w:rPr>
+        <w:t xml:space="preserve"> , </w:t>
+      </w:r>
+      <w:proofErr w:type="spellStart"/>
+      <w:r>
+        <w:rPr>
+          <w:color w:val="000000" w:themeColor="text1"/>
+          <w:sz w:val="28"/>
+          <w:szCs w:val="28"/>
+        </w:rPr>
+        <w:t>що</w:t>
+      </w:r>
+      <w:proofErr w:type="spellEnd"/>
+      <w:r>
+        <w:rPr>
+          <w:color w:val="000000" w:themeColor="text1"/>
+          <w:sz w:val="28"/>
+          <w:szCs w:val="28"/>
+        </w:rPr>
+        <w:t xml:space="preserve"> той же </w:t>
+      </w:r>
+      <w:proofErr w:type="spellStart"/>
+      <w:r>
+        <w:rPr>
+          <w:color w:val="000000" w:themeColor="text1"/>
+          <w:sz w:val="28"/>
+          <w:szCs w:val="28"/>
+        </w:rPr>
+        <w:t>символьний</w:t>
+      </w:r>
+      <w:proofErr w:type="spellEnd"/>
+      <w:r>
+        <w:rPr>
+          <w:color w:val="000000" w:themeColor="text1"/>
+          <w:sz w:val="28"/>
+          <w:szCs w:val="28"/>
+        </w:rPr>
+        <w:t xml:space="preserve"> рядок , </w:t>
+      </w:r>
+      <w:proofErr w:type="spellStart"/>
+      <w:r>
+        <w:rPr>
+          <w:color w:val="000000" w:themeColor="text1"/>
+          <w:sz w:val="28"/>
+          <w:szCs w:val="28"/>
+        </w:rPr>
+        <w:t>певні</w:t>
+      </w:r>
+      <w:proofErr w:type="spellEnd"/>
+      <w:r>
+        <w:rPr>
+          <w:color w:val="000000" w:themeColor="text1"/>
+          <w:sz w:val="28"/>
+          <w:szCs w:val="28"/>
+        </w:rPr>
+        <w:t xml:space="preserve"> </w:t>
+      </w:r>
+      <w:proofErr w:type="spellStart"/>
+      <w:r>
+        <w:rPr>
+          <w:color w:val="000000" w:themeColor="text1"/>
+          <w:sz w:val="28"/>
+          <w:szCs w:val="28"/>
+        </w:rPr>
+        <w:t>всередині</w:t>
+      </w:r>
+      <w:proofErr w:type="spellEnd"/>
       <w:r>
         <w:rPr>
           <w:color w:val="404040"/>
@@ -6374,14 +11901,34 @@
         </w:rPr>
         <w:t>F("")</w:t>
       </w:r>
-      <w:r>
-        <w:rPr>
-          <w:color w:val="000000" w:themeColor="text1"/>
-          <w:sz w:val="28"/>
-          <w:szCs w:val="28"/>
-        </w:rPr>
-        <w:t>і / або</w:t>
-      </w:r>
+      <w:proofErr w:type="spellStart"/>
+      <w:r>
+        <w:rPr>
+          <w:color w:val="000000" w:themeColor="text1"/>
+          <w:sz w:val="28"/>
+          <w:szCs w:val="28"/>
+        </w:rPr>
+        <w:t>і</w:t>
+      </w:r>
+      <w:proofErr w:type="spellEnd"/>
+      <w:r>
+        <w:rPr>
+          <w:color w:val="000000" w:themeColor="text1"/>
+          <w:sz w:val="28"/>
+          <w:szCs w:val="28"/>
+        </w:rPr>
+        <w:t xml:space="preserve"> / </w:t>
+      </w:r>
+      <w:proofErr w:type="spellStart"/>
+      <w:r>
+        <w:rPr>
+          <w:color w:val="000000" w:themeColor="text1"/>
+          <w:sz w:val="28"/>
+          <w:szCs w:val="28"/>
+        </w:rPr>
+        <w:t>або</w:t>
+      </w:r>
+      <w:proofErr w:type="spellEnd"/>
       <w:r>
         <w:rPr>
           <w:color w:val="404040"/>
@@ -6401,13 +11948,185 @@
         </w:rPr>
         <w:t>PSTR("")</w:t>
       </w:r>
-      <w:r>
-        <w:rPr>
-          <w:color w:val="000000" w:themeColor="text1"/>
-          <w:sz w:val="28"/>
-          <w:szCs w:val="28"/>
-        </w:rPr>
-        <w:t>будуть займати місце для кожного екземпляра в коді. Так що вам потрібно буде управляти Дублікат струни самостійно.</w:t>
+      <w:proofErr w:type="spellStart"/>
+      <w:r>
+        <w:rPr>
+          <w:color w:val="000000" w:themeColor="text1"/>
+          <w:sz w:val="28"/>
+          <w:szCs w:val="28"/>
+        </w:rPr>
+        <w:t>будуть</w:t>
+      </w:r>
+      <w:proofErr w:type="spellEnd"/>
+      <w:r>
+        <w:rPr>
+          <w:color w:val="000000" w:themeColor="text1"/>
+          <w:sz w:val="28"/>
+          <w:szCs w:val="28"/>
+        </w:rPr>
+        <w:t xml:space="preserve"> </w:t>
+      </w:r>
+      <w:proofErr w:type="spellStart"/>
+      <w:r>
+        <w:rPr>
+          <w:color w:val="000000" w:themeColor="text1"/>
+          <w:sz w:val="28"/>
+          <w:szCs w:val="28"/>
+        </w:rPr>
+        <w:t>займати</w:t>
+      </w:r>
+      <w:proofErr w:type="spellEnd"/>
+      <w:r>
+        <w:rPr>
+          <w:color w:val="000000" w:themeColor="text1"/>
+          <w:sz w:val="28"/>
+          <w:szCs w:val="28"/>
+        </w:rPr>
+        <w:t xml:space="preserve"> </w:t>
+      </w:r>
+      <w:proofErr w:type="spellStart"/>
+      <w:r>
+        <w:rPr>
+          <w:color w:val="000000" w:themeColor="text1"/>
+          <w:sz w:val="28"/>
+          <w:szCs w:val="28"/>
+        </w:rPr>
+        <w:t>місце</w:t>
+      </w:r>
+      <w:proofErr w:type="spellEnd"/>
+      <w:r>
+        <w:rPr>
+          <w:color w:val="000000" w:themeColor="text1"/>
+          <w:sz w:val="28"/>
+          <w:szCs w:val="28"/>
+        </w:rPr>
+        <w:t xml:space="preserve"> для кожного </w:t>
+      </w:r>
+      <w:proofErr w:type="spellStart"/>
+      <w:r>
+        <w:rPr>
+          <w:color w:val="000000" w:themeColor="text1"/>
+          <w:sz w:val="28"/>
+          <w:szCs w:val="28"/>
+        </w:rPr>
+        <w:t>екземпляра</w:t>
+      </w:r>
+      <w:proofErr w:type="spellEnd"/>
+      <w:r>
+        <w:rPr>
+          <w:color w:val="000000" w:themeColor="text1"/>
+          <w:sz w:val="28"/>
+          <w:szCs w:val="28"/>
+        </w:rPr>
+        <w:t xml:space="preserve"> в </w:t>
+      </w:r>
+      <w:proofErr w:type="spellStart"/>
+      <w:r>
+        <w:rPr>
+          <w:color w:val="000000" w:themeColor="text1"/>
+          <w:sz w:val="28"/>
+          <w:szCs w:val="28"/>
+        </w:rPr>
+        <w:t>коді</w:t>
+      </w:r>
+      <w:proofErr w:type="spellEnd"/>
+      <w:r>
+        <w:rPr>
+          <w:color w:val="000000" w:themeColor="text1"/>
+          <w:sz w:val="28"/>
+          <w:szCs w:val="28"/>
+        </w:rPr>
+        <w:t xml:space="preserve">. Так </w:t>
+      </w:r>
+      <w:proofErr w:type="spellStart"/>
+      <w:r>
+        <w:rPr>
+          <w:color w:val="000000" w:themeColor="text1"/>
+          <w:sz w:val="28"/>
+          <w:szCs w:val="28"/>
+        </w:rPr>
+        <w:t>що</w:t>
+      </w:r>
+      <w:proofErr w:type="spellEnd"/>
+      <w:r>
+        <w:rPr>
+          <w:color w:val="000000" w:themeColor="text1"/>
+          <w:sz w:val="28"/>
+          <w:szCs w:val="28"/>
+        </w:rPr>
+        <w:t xml:space="preserve"> вам </w:t>
+      </w:r>
+      <w:proofErr w:type="spellStart"/>
+      <w:r>
+        <w:rPr>
+          <w:color w:val="000000" w:themeColor="text1"/>
+          <w:sz w:val="28"/>
+          <w:szCs w:val="28"/>
+        </w:rPr>
+        <w:t>потрібно</w:t>
+      </w:r>
+      <w:proofErr w:type="spellEnd"/>
+      <w:r>
+        <w:rPr>
+          <w:color w:val="000000" w:themeColor="text1"/>
+          <w:sz w:val="28"/>
+          <w:szCs w:val="28"/>
+        </w:rPr>
+        <w:t xml:space="preserve"> буде </w:t>
+      </w:r>
+      <w:proofErr w:type="spellStart"/>
+      <w:r>
+        <w:rPr>
+          <w:color w:val="000000" w:themeColor="text1"/>
+          <w:sz w:val="28"/>
+          <w:szCs w:val="28"/>
+        </w:rPr>
+        <w:t>управляти</w:t>
+      </w:r>
+      <w:proofErr w:type="spellEnd"/>
+      <w:r>
+        <w:rPr>
+          <w:color w:val="000000" w:themeColor="text1"/>
+          <w:sz w:val="28"/>
+          <w:szCs w:val="28"/>
+        </w:rPr>
+        <w:t xml:space="preserve"> </w:t>
+      </w:r>
+      <w:proofErr w:type="spellStart"/>
+      <w:r>
+        <w:rPr>
+          <w:color w:val="000000" w:themeColor="text1"/>
+          <w:sz w:val="28"/>
+          <w:szCs w:val="28"/>
+        </w:rPr>
+        <w:t>Дублікат</w:t>
+      </w:r>
+      <w:proofErr w:type="spellEnd"/>
+      <w:r>
+        <w:rPr>
+          <w:color w:val="000000" w:themeColor="text1"/>
+          <w:sz w:val="28"/>
+          <w:szCs w:val="28"/>
+        </w:rPr>
+        <w:t xml:space="preserve"> струни </w:t>
+      </w:r>
+      <w:proofErr w:type="spellStart"/>
+      <w:r>
+        <w:rPr>
+          <w:color w:val="000000" w:themeColor="text1"/>
+          <w:sz w:val="28"/>
+          <w:szCs w:val="28"/>
+        </w:rPr>
+        <w:t>самостійно</w:t>
+      </w:r>
+      <w:proofErr w:type="spellEnd"/>
+      <w:r>
+        <w:rPr>
+          <w:color w:val="000000" w:themeColor="text1"/>
+          <w:sz w:val="28"/>
+          <w:szCs w:val="28"/>
+        </w:rPr>
+        <w:t>.</w:t>
       </w:r>
     </w:p>
     <w:p>
@@ -6425,19 +12144,456 @@
           <w:lang w:val="uk-UA"/>
         </w:rPr>
       </w:pPr>
-      <w:r>
-        <w:rPr>
-          <w:color w:val="000000" w:themeColor="text1"/>
-          <w:sz w:val="28"/>
-          <w:szCs w:val="28"/>
-        </w:rPr>
-        <w:t>Існує один додатковий допоміжний макрос , щоб зробити його простіше передати рядки до методів , які приймають називаються . Використання це допоможе зробити його простіше об'єднувати рядки. Чи не об'єднання рядків</w:t>
-      </w:r>
-      <w:r>
-        <w:rPr>
-          <w:color w:val="404040"/>
-          <w:sz w:val="28"/>
-          <w:szCs w:val="28"/>
+      <w:proofErr w:type="spellStart"/>
+      <w:r>
+        <w:rPr>
+          <w:color w:val="000000" w:themeColor="text1"/>
+          <w:sz w:val="28"/>
+          <w:szCs w:val="28"/>
+        </w:rPr>
+        <w:t>Існує</w:t>
+      </w:r>
+      <w:proofErr w:type="spellEnd"/>
+      <w:r>
+        <w:rPr>
+          <w:color w:val="000000" w:themeColor="text1"/>
+          <w:sz w:val="28"/>
+          <w:szCs w:val="28"/>
+        </w:rPr>
+        <w:t xml:space="preserve"> один </w:t>
+      </w:r>
+      <w:proofErr w:type="spellStart"/>
+      <w:r>
+        <w:rPr>
+          <w:color w:val="000000" w:themeColor="text1"/>
+          <w:sz w:val="28"/>
+          <w:szCs w:val="28"/>
+        </w:rPr>
+        <w:t>додатковий</w:t>
+      </w:r>
+      <w:proofErr w:type="spellEnd"/>
+      <w:r>
+        <w:rPr>
+          <w:color w:val="000000" w:themeColor="text1"/>
+          <w:sz w:val="28"/>
+          <w:szCs w:val="28"/>
+        </w:rPr>
+        <w:t xml:space="preserve"> </w:t>
+      </w:r>
+      <w:proofErr w:type="spellStart"/>
+      <w:r>
+        <w:rPr>
+          <w:color w:val="000000" w:themeColor="text1"/>
+          <w:sz w:val="28"/>
+          <w:szCs w:val="28"/>
+        </w:rPr>
+        <w:t>допоміжний</w:t>
+      </w:r>
+      <w:proofErr w:type="spellEnd"/>
+      <w:r>
+        <w:rPr>
+          <w:color w:val="000000" w:themeColor="text1"/>
+          <w:sz w:val="28"/>
+          <w:szCs w:val="28"/>
+        </w:rPr>
+        <w:t xml:space="preserve"> макрос</w:t>
+      </w:r>
+      <w:proofErr w:type="gramStart"/>
+      <w:r>
+        <w:rPr>
+          <w:color w:val="000000" w:themeColor="text1"/>
+          <w:sz w:val="28"/>
+          <w:szCs w:val="28"/>
+        </w:rPr>
+        <w:t xml:space="preserve"> ,</w:t>
+      </w:r>
+      <w:proofErr w:type="gramEnd"/>
+      <w:r>
+        <w:rPr>
+          <w:color w:val="000000" w:themeColor="text1"/>
+          <w:sz w:val="28"/>
+          <w:szCs w:val="28"/>
+        </w:rPr>
+        <w:t> </w:t>
+      </w:r>
+      <w:proofErr w:type="spellStart"/>
+      <w:r>
+        <w:rPr>
+          <w:color w:val="000000" w:themeColor="text1"/>
+          <w:sz w:val="28"/>
+          <w:szCs w:val="28"/>
+        </w:rPr>
+        <w:t>щоб</w:t>
+      </w:r>
+      <w:proofErr w:type="spellEnd"/>
+      <w:r>
+        <w:rPr>
+          <w:color w:val="000000" w:themeColor="text1"/>
+          <w:sz w:val="28"/>
+          <w:szCs w:val="28"/>
+        </w:rPr>
+        <w:t xml:space="preserve"> </w:t>
+      </w:r>
+      <w:proofErr w:type="spellStart"/>
+      <w:r>
+        <w:rPr>
+          <w:color w:val="000000" w:themeColor="text1"/>
+          <w:sz w:val="28"/>
+          <w:szCs w:val="28"/>
+        </w:rPr>
+        <w:t>зробити</w:t>
+      </w:r>
+      <w:proofErr w:type="spellEnd"/>
+      <w:r>
+        <w:rPr>
+          <w:color w:val="000000" w:themeColor="text1"/>
+          <w:sz w:val="28"/>
+          <w:szCs w:val="28"/>
+        </w:rPr>
+        <w:t xml:space="preserve"> </w:t>
+      </w:r>
+      <w:proofErr w:type="spellStart"/>
+      <w:r>
+        <w:rPr>
+          <w:color w:val="000000" w:themeColor="text1"/>
+          <w:sz w:val="28"/>
+          <w:szCs w:val="28"/>
+        </w:rPr>
+        <w:t>його</w:t>
+      </w:r>
+      <w:proofErr w:type="spellEnd"/>
+      <w:r>
+        <w:rPr>
+          <w:color w:val="000000" w:themeColor="text1"/>
+          <w:sz w:val="28"/>
+          <w:szCs w:val="28"/>
+        </w:rPr>
+        <w:t xml:space="preserve"> </w:t>
+      </w:r>
+      <w:proofErr w:type="spellStart"/>
+      <w:r>
+        <w:rPr>
+          <w:color w:val="000000" w:themeColor="text1"/>
+          <w:sz w:val="28"/>
+          <w:szCs w:val="28"/>
+        </w:rPr>
+        <w:t>простіше</w:t>
+      </w:r>
+      <w:proofErr w:type="spellEnd"/>
+      <w:r>
+        <w:rPr>
+          <w:color w:val="000000" w:themeColor="text1"/>
+          <w:sz w:val="28"/>
+          <w:szCs w:val="28"/>
+        </w:rPr>
+        <w:t xml:space="preserve"> </w:t>
+      </w:r>
+      <w:proofErr w:type="spellStart"/>
+      <w:r>
+        <w:rPr>
+          <w:color w:val="000000" w:themeColor="text1"/>
+          <w:sz w:val="28"/>
+          <w:szCs w:val="28"/>
+        </w:rPr>
+        <w:t>передати</w:t>
+      </w:r>
+      <w:proofErr w:type="spellEnd"/>
+      <w:r>
+        <w:rPr>
+          <w:color w:val="000000" w:themeColor="text1"/>
+          <w:sz w:val="28"/>
+          <w:szCs w:val="28"/>
+        </w:rPr>
+        <w:t xml:space="preserve"> рядки до </w:t>
+      </w:r>
+      <w:proofErr w:type="spellStart"/>
+      <w:r>
+        <w:rPr>
+          <w:color w:val="000000" w:themeColor="text1"/>
+          <w:sz w:val="28"/>
+          <w:szCs w:val="28"/>
+        </w:rPr>
+        <w:t>методів</w:t>
+      </w:r>
+      <w:proofErr w:type="spellEnd"/>
+      <w:r>
+        <w:rPr>
+          <w:color w:val="000000" w:themeColor="text1"/>
+          <w:sz w:val="28"/>
+          <w:szCs w:val="28"/>
+        </w:rPr>
+        <w:t xml:space="preserve"> , </w:t>
+      </w:r>
+      <w:proofErr w:type="spellStart"/>
+      <w:r>
+        <w:rPr>
+          <w:color w:val="000000" w:themeColor="text1"/>
+          <w:sz w:val="28"/>
+          <w:szCs w:val="28"/>
+        </w:rPr>
+        <w:t>які</w:t>
+      </w:r>
+      <w:proofErr w:type="spellEnd"/>
+      <w:r>
+        <w:rPr>
+          <w:color w:val="000000" w:themeColor="text1"/>
+          <w:sz w:val="28"/>
+          <w:szCs w:val="28"/>
+        </w:rPr>
+        <w:t xml:space="preserve"> </w:t>
+      </w:r>
+      <w:proofErr w:type="spellStart"/>
+      <w:r>
+        <w:rPr>
+          <w:color w:val="000000" w:themeColor="text1"/>
+          <w:sz w:val="28"/>
+          <w:szCs w:val="28"/>
+        </w:rPr>
+        <w:t>приймають</w:t>
+      </w:r>
+      <w:proofErr w:type="spellEnd"/>
+      <w:r>
+        <w:rPr>
+          <w:color w:val="000000" w:themeColor="text1"/>
+          <w:sz w:val="28"/>
+          <w:szCs w:val="28"/>
+        </w:rPr>
+        <w:t> </w:t>
+      </w:r>
+      <w:proofErr w:type="spellStart"/>
+      <w:r>
+        <w:rPr>
+          <w:color w:val="000000" w:themeColor="text1"/>
+          <w:sz w:val="28"/>
+          <w:szCs w:val="28"/>
+        </w:rPr>
+        <w:t>називаються</w:t>
+      </w:r>
+      <w:proofErr w:type="spellEnd"/>
+      <w:r>
+        <w:rPr>
+          <w:color w:val="000000" w:themeColor="text1"/>
+          <w:sz w:val="28"/>
+          <w:szCs w:val="28"/>
+        </w:rPr>
+        <w:t> . </w:t>
+      </w:r>
+      <w:proofErr w:type="spellStart"/>
+      <w:r>
+        <w:rPr>
+          <w:color w:val="000000" w:themeColor="text1"/>
+          <w:sz w:val="28"/>
+          <w:szCs w:val="28"/>
+        </w:rPr>
+        <w:t>Використання</w:t>
+      </w:r>
+      <w:proofErr w:type="spellEnd"/>
+      <w:r>
+        <w:rPr>
+          <w:color w:val="000000" w:themeColor="text1"/>
+          <w:sz w:val="28"/>
+          <w:szCs w:val="28"/>
+        </w:rPr>
+        <w:t xml:space="preserve"> </w:t>
+      </w:r>
+      <w:proofErr w:type="spellStart"/>
+      <w:r>
+        <w:rPr>
+          <w:color w:val="000000" w:themeColor="text1"/>
+          <w:sz w:val="28"/>
+          <w:szCs w:val="28"/>
+        </w:rPr>
+        <w:t>це</w:t>
+      </w:r>
+      <w:proofErr w:type="spellEnd"/>
+      <w:r>
+        <w:rPr>
+          <w:color w:val="000000" w:themeColor="text1"/>
+          <w:sz w:val="28"/>
+          <w:szCs w:val="28"/>
+        </w:rPr>
+        <w:t xml:space="preserve"> </w:t>
+      </w:r>
+      <w:proofErr w:type="spellStart"/>
+      <w:r>
+        <w:rPr>
+          <w:color w:val="000000" w:themeColor="text1"/>
+          <w:sz w:val="28"/>
+          <w:szCs w:val="28"/>
+        </w:rPr>
+        <w:t>допоможе</w:t>
+      </w:r>
+      <w:proofErr w:type="spellEnd"/>
+      <w:r>
+        <w:rPr>
+          <w:color w:val="000000" w:themeColor="text1"/>
+          <w:sz w:val="28"/>
+          <w:szCs w:val="28"/>
+        </w:rPr>
+        <w:t xml:space="preserve"> </w:t>
+      </w:r>
+      <w:proofErr w:type="spellStart"/>
+      <w:r>
+        <w:rPr>
+          <w:color w:val="000000" w:themeColor="text1"/>
+          <w:sz w:val="28"/>
+          <w:szCs w:val="28"/>
+        </w:rPr>
+        <w:t>зробити</w:t>
+      </w:r>
+      <w:proofErr w:type="spellEnd"/>
+      <w:r>
+        <w:rPr>
+          <w:color w:val="000000" w:themeColor="text1"/>
+          <w:sz w:val="28"/>
+          <w:szCs w:val="28"/>
+        </w:rPr>
+        <w:t xml:space="preserve"> </w:t>
+      </w:r>
+      <w:proofErr w:type="spellStart"/>
+      <w:r>
+        <w:rPr>
+          <w:color w:val="000000" w:themeColor="text1"/>
+          <w:sz w:val="28"/>
+          <w:szCs w:val="28"/>
+        </w:rPr>
+        <w:t>його</w:t>
+      </w:r>
+      <w:proofErr w:type="spellEnd"/>
+      <w:r>
+        <w:rPr>
+          <w:color w:val="000000" w:themeColor="text1"/>
+          <w:sz w:val="28"/>
+          <w:szCs w:val="28"/>
+        </w:rPr>
+        <w:t xml:space="preserve"> </w:t>
+      </w:r>
+      <w:proofErr w:type="spellStart"/>
+      <w:r>
+        <w:rPr>
+          <w:color w:val="000000" w:themeColor="text1"/>
+          <w:sz w:val="28"/>
+          <w:szCs w:val="28"/>
+        </w:rPr>
+        <w:t>простіше</w:t>
+      </w:r>
+      <w:proofErr w:type="spellEnd"/>
+      <w:r>
+        <w:rPr>
+          <w:color w:val="000000" w:themeColor="text1"/>
+          <w:sz w:val="28"/>
+          <w:szCs w:val="28"/>
+        </w:rPr>
+        <w:t xml:space="preserve"> </w:t>
+      </w:r>
+      <w:proofErr w:type="spellStart"/>
+      <w:r>
+        <w:rPr>
+          <w:color w:val="000000" w:themeColor="text1"/>
+          <w:sz w:val="28"/>
+          <w:szCs w:val="28"/>
+        </w:rPr>
+        <w:t>об'єднувати</w:t>
+      </w:r>
+      <w:proofErr w:type="spellEnd"/>
+      <w:r>
+        <w:rPr>
+          <w:color w:val="000000" w:themeColor="text1"/>
+          <w:sz w:val="28"/>
+          <w:szCs w:val="28"/>
+        </w:rPr>
+        <w:t xml:space="preserve"> рядки. </w:t>
+      </w:r>
+      <w:proofErr w:type="spellStart"/>
+      <w:proofErr w:type="gramStart"/>
+      <w:r>
+        <w:rPr>
+          <w:color w:val="000000" w:themeColor="text1"/>
+          <w:sz w:val="28"/>
+          <w:szCs w:val="28"/>
+        </w:rPr>
+        <w:t>Чи</w:t>
+      </w:r>
+      <w:proofErr w:type="spellEnd"/>
+      <w:r>
+        <w:rPr>
+          <w:color w:val="000000" w:themeColor="text1"/>
+          <w:sz w:val="28"/>
+          <w:szCs w:val="28"/>
+          <w:lang w:val="en-GB"/>
+        </w:rPr>
+        <w:t xml:space="preserve"> </w:t>
+      </w:r>
+      <w:r>
+        <w:rPr>
+          <w:color w:val="000000" w:themeColor="text1"/>
+          <w:sz w:val="28"/>
+          <w:szCs w:val="28"/>
+        </w:rPr>
+        <w:t>не</w:t>
+      </w:r>
+      <w:proofErr w:type="gramEnd"/>
+      <w:r>
+        <w:rPr>
+          <w:color w:val="000000" w:themeColor="text1"/>
+          <w:sz w:val="28"/>
+          <w:szCs w:val="28"/>
+          <w:lang w:val="en-GB"/>
+        </w:rPr>
+        <w:t xml:space="preserve"> </w:t>
+      </w:r>
+      <w:r>
+        <w:rPr>
+          <w:color w:val="000000" w:themeColor="text1"/>
+          <w:sz w:val="28"/>
+          <w:szCs w:val="28"/>
+        </w:rPr>
+        <w:t>об</w:t>
+      </w:r>
+      <w:r>
+        <w:rPr>
+          <w:color w:val="000000" w:themeColor="text1"/>
+          <w:sz w:val="28"/>
+          <w:szCs w:val="28"/>
+          <w:lang w:val="en-GB"/>
+        </w:rPr>
+        <w:t>'</w:t>
+      </w:r>
+      <w:proofErr w:type="spellStart"/>
+      <w:r>
+        <w:rPr>
+          <w:color w:val="000000" w:themeColor="text1"/>
+          <w:sz w:val="28"/>
+          <w:szCs w:val="28"/>
+        </w:rPr>
+        <w:t>єднання</w:t>
+      </w:r>
+      <w:proofErr w:type="spellEnd"/>
+      <w:r>
+        <w:rPr>
+          <w:color w:val="000000" w:themeColor="text1"/>
+          <w:sz w:val="28"/>
+          <w:szCs w:val="28"/>
+          <w:lang w:val="en-GB"/>
+        </w:rPr>
+        <w:t xml:space="preserve"> </w:t>
+      </w:r>
+      <w:proofErr w:type="spellStart"/>
+      <w:r>
+        <w:rPr>
+          <w:color w:val="000000" w:themeColor="text1"/>
+          <w:sz w:val="28"/>
+          <w:szCs w:val="28"/>
+        </w:rPr>
+        <w:t>рядків</w:t>
+      </w:r>
+      <w:proofErr w:type="spellEnd"/>
+      <w:r>
+        <w:rPr>
+          <w:color w:val="404040"/>
+          <w:sz w:val="28"/>
+          <w:szCs w:val="28"/>
+          <w:lang w:val="en-GB"/>
         </w:rPr>
         <w:t xml:space="preserve"> ...</w:t>
       </w:r>
@@ -6449,6 +12605,7 @@
           <w:szCs w:val="28"/>
           <w:bdr w:val="single" w:sz="6" w:space="2" w:color="E1E4E5" w:frame="1"/>
           <w:shd w:val="clear" w:color="auto" w:fill="FFFFFF"/>
+          <w:lang w:val="en-GB"/>
         </w:rPr>
         <w:t>const</w:t>
       </w:r>
@@ -6461,9 +12618,11 @@
           <w:szCs w:val="28"/>
           <w:bdr w:val="single" w:sz="6" w:space="2" w:color="E1E4E5" w:frame="1"/>
           <w:shd w:val="clear" w:color="auto" w:fill="FFFFFF"/>
+          <w:lang w:val="en-GB"/>
         </w:rPr>
         <w:t> </w:t>
       </w:r>
+      <w:proofErr w:type="spellStart"/>
       <w:r>
         <w:rPr>
           <w:rStyle w:val="pre"/>
@@ -6472,8 +12631,22 @@
           <w:szCs w:val="28"/>
           <w:bdr w:val="single" w:sz="6" w:space="2" w:color="E1E4E5" w:frame="1"/>
           <w:shd w:val="clear" w:color="auto" w:fill="FFFFFF"/>
-        </w:rPr>
-        <w:t>PROGMEM__FlashStringHelperFPSTR()</w:t>
+          <w:lang w:val="en-GB"/>
+        </w:rPr>
+        <w:t>PROGMEM__FlashStringHelperFPSTR</w:t>
+      </w:r>
+      <w:proofErr w:type="spellEnd"/>
+      <w:r>
+        <w:rPr>
+          <w:rStyle w:val="pre"/>
+          <w:color w:val="E74C3C"/>
+          <w:sz w:val="28"/>
+          <w:szCs w:val="28"/>
+          <w:bdr w:val="single" w:sz="6" w:space="2" w:color="E1E4E5" w:frame="1"/>
+          <w:shd w:val="clear" w:color="auto" w:fill="FFFFFF"/>
+          <w:lang w:val="en-GB"/>
+        </w:rPr>
+        <w:t>()</w:t>
       </w:r>
     </w:p>
     <w:p>
@@ -6588,6 +12761,7 @@
         </w:rPr>
         <w:t xml:space="preserve"> </w:t>
       </w:r>
+      <w:proofErr w:type="gramStart"/>
       <w:r>
         <w:rPr>
           <w:rStyle w:val="n"/>
@@ -6610,6 +12784,7 @@
         </w:rPr>
         <w:t>(</w:t>
       </w:r>
+      <w:proofErr w:type="gramEnd"/>
       <w:r>
         <w:rPr>
           <w:rStyle w:val="s2"/>
@@ -6772,6 +12947,7 @@
         </w:rPr>
         <w:t xml:space="preserve"> </w:t>
       </w:r>
+      <w:proofErr w:type="gramStart"/>
       <w:r>
         <w:rPr>
           <w:rStyle w:val="n"/>
@@ -6794,6 +12970,7 @@
         </w:rPr>
         <w:t>(</w:t>
       </w:r>
+      <w:proofErr w:type="gramEnd"/>
       <w:r>
         <w:rPr>
           <w:rStyle w:val="s2"/>
@@ -6844,51 +13021,27 @@
           <w:rFonts w:ascii="Times New Roman" w:hAnsi="Times New Roman" w:cs="Times New Roman"/>
           <w:sz w:val="28"/>
           <w:szCs w:val="28"/>
-        </w:rPr>
-        <w:t>використовуючи</w:t>
-      </w:r>
-      <w:r>
-        <w:rPr>
-          <w:rFonts w:ascii="Times New Roman" w:hAnsi="Times New Roman" w:cs="Times New Roman"/>
-          <w:sz w:val="28"/>
-          <w:szCs w:val="28"/>
-          <w:lang w:val="en-GB"/>
-        </w:rPr>
-        <w:t xml:space="preserve"> FPSTR </w:t>
-      </w:r>
-      <w:r>
-        <w:rPr>
-          <w:rFonts w:ascii="Times New Roman" w:hAnsi="Times New Roman" w:cs="Times New Roman"/>
-          <w:sz w:val="28"/>
-          <w:szCs w:val="28"/>
-        </w:rPr>
-        <w:t>став</w:t>
-      </w:r>
-      <w:r>
-        <w:rPr>
-          <w:rFonts w:ascii="Times New Roman" w:hAnsi="Times New Roman" w:cs="Times New Roman"/>
-          <w:sz w:val="28"/>
-          <w:szCs w:val="28"/>
-          <w:lang w:val="en-GB"/>
-        </w:rPr>
-        <w:t xml:space="preserve"> </w:t>
-      </w:r>
-      <w:r>
-        <w:rPr>
-          <w:rFonts w:ascii="Times New Roman" w:hAnsi="Times New Roman" w:cs="Times New Roman"/>
-          <w:sz w:val="28"/>
-          <w:szCs w:val="28"/>
-        </w:rPr>
-        <w:t>би</w:t>
-      </w:r>
-      <w:r>
-        <w:rPr>
-          <w:rFonts w:ascii="Times New Roman" w:hAnsi="Times New Roman" w:cs="Times New Roman"/>
-          <w:sz w:val="28"/>
-          <w:szCs w:val="28"/>
-          <w:lang w:val="en-GB"/>
-        </w:rPr>
-        <w:t xml:space="preserve"> ...</w:t>
+          <w:lang w:val="uk-UA"/>
+        </w:rPr>
+        <w:t xml:space="preserve">використовуючи </w:t>
+      </w:r>
+      <w:r>
+        <w:rPr>
+          <w:rFonts w:ascii="Times New Roman" w:hAnsi="Times New Roman" w:cs="Times New Roman"/>
+          <w:sz w:val="28"/>
+          <w:szCs w:val="28"/>
+          <w:lang w:val="en-GB"/>
+        </w:rPr>
+        <w:t>FPSTR</w:t>
+      </w:r>
+      <w:r>
+        <w:rPr>
+          <w:rFonts w:ascii="Times New Roman" w:hAnsi="Times New Roman" w:cs="Times New Roman"/>
+          <w:sz w:val="28"/>
+          <w:szCs w:val="28"/>
+          <w:lang w:val="uk-UA"/>
+        </w:rPr>
+        <w:t xml:space="preserve"> став би ...</w:t>
       </w:r>
     </w:p>
     <w:p>
@@ -6899,9 +13052,10 @@
           <w:color w:val="404040"/>
           <w:sz w:val="18"/>
           <w:szCs w:val="18"/>
-          <w:lang w:val="en-GB"/>
-        </w:rPr>
-      </w:pPr>
+          <w:lang w:val="uk-UA"/>
+        </w:rPr>
+      </w:pPr>
+      <w:proofErr w:type="gramStart"/>
       <w:r>
         <w:rPr>
           <w:rStyle w:val="n"/>
@@ -6913,13 +13067,14 @@
         </w:rPr>
         <w:t>const</w:t>
       </w:r>
+      <w:proofErr w:type="gramEnd"/>
       <w:r>
         <w:rPr>
           <w:rFonts w:ascii="Consolas" w:hAnsi="Consolas" w:cs="Consolas"/>
           <w:color w:val="404040"/>
           <w:sz w:val="18"/>
           <w:szCs w:val="18"/>
-          <w:lang w:val="en-GB"/>
+          <w:lang w:val="uk-UA"/>
         </w:rPr>
         <w:t xml:space="preserve"> </w:t>
       </w:r>
@@ -6940,7 +13095,7 @@
           <w:color w:val="404040"/>
           <w:sz w:val="18"/>
           <w:szCs w:val="18"/>
-          <w:lang w:val="en-GB"/>
+          <w:lang w:val="uk-UA"/>
         </w:rPr>
         <w:t xml:space="preserve"> </w:t>
       </w:r>
@@ -6962,7 +13117,7 @@
           <w:color w:val="404040"/>
           <w:sz w:val="18"/>
           <w:szCs w:val="18"/>
-          <w:lang w:val="en-GB"/>
+          <w:lang w:val="uk-UA"/>
         </w:rPr>
         <w:t>[]</w:t>
       </w:r>
@@ -6972,7 +13127,7 @@
           <w:color w:val="404040"/>
           <w:sz w:val="18"/>
           <w:szCs w:val="18"/>
-          <w:lang w:val="en-GB"/>
+          <w:lang w:val="uk-UA"/>
         </w:rPr>
         <w:t xml:space="preserve"> </w:t>
       </w:r>
@@ -6993,7 +13148,7 @@
           <w:color w:val="404040"/>
           <w:sz w:val="18"/>
           <w:szCs w:val="18"/>
-          <w:lang w:val="en-GB"/>
+          <w:lang w:val="uk-UA"/>
         </w:rPr>
         <w:t xml:space="preserve"> </w:t>
       </w:r>
@@ -7006,7 +13161,7 @@
           <w:color w:val="404040"/>
           <w:sz w:val="18"/>
           <w:szCs w:val="18"/>
-          <w:lang w:val="en-GB"/>
+          <w:lang w:val="uk-UA"/>
         </w:rPr>
         <w:t>=</w:t>
       </w:r>
@@ -7016,7 +13171,7 @@
           <w:color w:val="404040"/>
           <w:sz w:val="18"/>
           <w:szCs w:val="18"/>
-          <w:lang w:val="en-GB"/>
+          <w:lang w:val="uk-UA"/>
         </w:rPr>
         <w:t xml:space="preserve"> </w:t>
       </w:r>
@@ -7027,18 +13182,40 @@
           <w:color w:val="DD1144"/>
           <w:sz w:val="18"/>
           <w:szCs w:val="18"/>
-          <w:lang w:val="en-GB"/>
-        </w:rPr>
-        <w:t>"http:"</w:t>
-      </w:r>
-      <w:r>
-        <w:rPr>
-          <w:rStyle w:val="p"/>
-          <w:rFonts w:ascii="Consolas" w:hAnsi="Consolas" w:cs="Consolas"/>
-          <w:color w:val="404040"/>
+          <w:lang w:val="uk-UA"/>
+        </w:rPr>
+        <w:t>"</w:t>
+      </w:r>
+      <w:r>
+        <w:rPr>
+          <w:rStyle w:val="s2"/>
+          <w:rFonts w:ascii="Consolas" w:hAnsi="Consolas" w:cs="Consolas"/>
+          <w:color w:val="DD1144"/>
           <w:sz w:val="18"/>
           <w:szCs w:val="18"/>
           <w:lang w:val="en-GB"/>
+        </w:rPr>
+        <w:t>http</w:t>
+      </w:r>
+      <w:r>
+        <w:rPr>
+          <w:rStyle w:val="s2"/>
+          <w:rFonts w:ascii="Consolas" w:hAnsi="Consolas" w:cs="Consolas"/>
+          <w:color w:val="DD1144"/>
+          <w:sz w:val="18"/>
+          <w:szCs w:val="18"/>
+          <w:lang w:val="uk-UA"/>
+        </w:rPr>
+        <w:t>:"</w:t>
+      </w:r>
+      <w:r>
+        <w:rPr>
+          <w:rStyle w:val="p"/>
+          <w:rFonts w:ascii="Consolas" w:hAnsi="Consolas" w:cs="Consolas"/>
+          <w:color w:val="404040"/>
+          <w:sz w:val="18"/>
+          <w:szCs w:val="18"/>
+          <w:lang w:val="uk-UA"/>
         </w:rPr>
         <w:t>;</w:t>
       </w:r>
@@ -7221,6 +13398,7 @@
         </w:rPr>
         <w:t xml:space="preserve"> </w:t>
       </w:r>
+      <w:proofErr w:type="gramStart"/>
       <w:r>
         <w:rPr>
           <w:rStyle w:val="n"/>
@@ -7243,6 +13421,7 @@
         </w:rPr>
         <w:t>(</w:t>
       </w:r>
+      <w:proofErr w:type="gramEnd"/>
       <w:r>
         <w:rPr>
           <w:rStyle w:val="n"/>
@@ -7431,6 +13610,7 @@
         </w:rPr>
         <w:t xml:space="preserve"> </w:t>
       </w:r>
+      <w:proofErr w:type="gramStart"/>
       <w:r>
         <w:rPr>
           <w:rStyle w:val="n"/>
@@ -7453,6 +13633,7 @@
         </w:rPr>
         <w:t>(</w:t>
       </w:r>
+      <w:proofErr w:type="gramEnd"/>
       <w:r>
         <w:rPr>
           <w:rStyle w:val="n"/>
@@ -8720,6 +14901,7 @@
   <w:style w:type="paragraph" w:styleId="a8">
     <w:name w:val="Normal (Web)"/>
     <w:basedOn w:val="a"/>
+    <w:link w:val="a9"/>
     <w:uiPriority w:val="99"/>
     <w:semiHidden/>
     <w:unhideWhenUsed/>
@@ -8817,7 +14999,7 @@
     <w:basedOn w:val="a0"/>
     <w:rsid w:val="00D87AD8"/>
   </w:style>
-  <w:style w:type="character" w:styleId="a9">
+  <w:style w:type="character" w:styleId="aa">
     <w:name w:val="Strong"/>
     <w:basedOn w:val="a0"/>
     <w:uiPriority w:val="22"/>
@@ -8826,6 +15008,54 @@
     <w:rPr>
       <w:b/>
       <w:bCs/>
+    </w:rPr>
+  </w:style>
+  <w:style w:type="paragraph" w:customStyle="1" w:styleId="Function">
+    <w:name w:val="Function"/>
+    <w:basedOn w:val="a8"/>
+    <w:link w:val="Function0"/>
+    <w:autoRedefine/>
+    <w:qFormat/>
+    <w:rsid w:val="00043842"/>
+    <w:pPr>
+      <w:shd w:val="clear" w:color="auto" w:fill="FCFCFC"/>
+      <w:spacing w:before="0" w:beforeAutospacing="0" w:after="360" w:afterAutospacing="0" w:line="360" w:lineRule="atLeast"/>
+    </w:pPr>
+    <w:rPr>
+      <w:color w:val="E74C3C"/>
+      <w:sz w:val="28"/>
+      <w:szCs w:val="28"/>
+      <w:bdr w:val="single" w:sz="6" w:space="2" w:color="E1E4E5" w:frame="1"/>
+      <w:shd w:val="clear" w:color="auto" w:fill="FFFFFF"/>
+      <w:lang w:val="en-GB"/>
+    </w:rPr>
+  </w:style>
+  <w:style w:type="character" w:customStyle="1" w:styleId="a9">
+    <w:name w:val="Обычный (веб) Знак"/>
+    <w:basedOn w:val="a0"/>
+    <w:link w:val="a8"/>
+    <w:uiPriority w:val="99"/>
+    <w:semiHidden/>
+    <w:rsid w:val="00043842"/>
+    <w:rPr>
+      <w:rFonts w:ascii="Times New Roman" w:eastAsia="Times New Roman" w:hAnsi="Times New Roman" w:cs="Times New Roman"/>
+      <w:sz w:val="24"/>
+      <w:szCs w:val="24"/>
+      <w:lang w:eastAsia="ru-RU"/>
+    </w:rPr>
+  </w:style>
+  <w:style w:type="character" w:customStyle="1" w:styleId="Function0">
+    <w:name w:val="Function Знак"/>
+    <w:basedOn w:val="a9"/>
+    <w:link w:val="Function"/>
+    <w:rsid w:val="00043842"/>
+    <w:rPr>
+      <w:color w:val="E74C3C"/>
+      <w:sz w:val="28"/>
+      <w:szCs w:val="28"/>
+      <w:bdr w:val="single" w:sz="6" w:space="2" w:color="E1E4E5" w:frame="1"/>
+      <w:shd w:val="clear" w:color="auto" w:fill="FCFCFC"/>
+      <w:lang w:val="en-GB"/>
     </w:rPr>
   </w:style>
 </w:styles>
